--- a/Design_MCIProject.docx
+++ b/Design_MCIProject.docx
@@ -1,6 +1,6 @@
 
 <file path=word/document.xml><?xml version="1.0" encoding="utf-8"?>
-<w:document xmlns:wpc="http://schemas.microsoft.com/office/word/2010/wordprocessingCanvas" xmlns:cx="http://schemas.microsoft.com/office/drawing/2014/chartex" xmlns:cx1="http://schemas.microsoft.com/office/drawing/2015/9/8/chartex" xmlns:cx2="http://schemas.microsoft.com/office/drawing/2015/10/21/chartex" xmlns:cx3="http://schemas.microsoft.com/office/drawing/2016/5/9/chartex" xmlns:cx4="http://schemas.microsoft.com/office/drawing/2016/5/10/chartex" xmlns:cx5="http://schemas.microsoft.com/office/drawing/2016/5/11/chartex" xmlns:cx6="http://schemas.microsoft.com/office/drawing/2016/5/12/chartex" xmlns:cx7="http://schemas.microsoft.com/office/drawing/2016/5/13/chartex" xmlns:cx8="http://schemas.microsoft.com/office/drawing/2016/5/14/chartex" xmlns:mc="http://schemas.openxmlformats.org/markup-compatibility/2006" xmlns:aink="http://schemas.microsoft.com/office/drawing/2016/ink" xmlns:am3d="http://schemas.microsoft.com/office/drawing/2017/model3d" xmlns:o="urn:schemas-microsoft-com:office:office" xmlns:r="http://schemas.openxmlformats.org/officeDocument/2006/relationships" xmlns:m="http://schemas.openxmlformats.org/officeDocument/2006/math" xmlns:v="urn:schemas-microsoft-com:vml" xmlns:wp14="http://schemas.microsoft.com/office/word/2010/wordprocessingDrawing" xmlns:wp="http://schemas.openxmlformats.org/drawingml/2006/wordprocessingDrawing" xmlns:w10="urn:schemas-microsoft-com:office:word" xmlns:w="http://schemas.openxmlformats.org/wordprocessingml/2006/main" xmlns:w14="http://schemas.microsoft.com/office/word/2010/wordml" xmlns:w15="http://schemas.microsoft.com/office/word/2012/wordml" xmlns:w16cex="http://schemas.microsoft.com/office/word/2018/wordml/cex" xmlns:w16cid="http://schemas.microsoft.com/office/word/2016/wordml/cid" xmlns:w16="http://schemas.microsoft.com/office/word/2018/wordml" xmlns:w16se="http://schemas.microsoft.com/office/word/2015/wordml/symex" xmlns:wpg="http://schemas.microsoft.com/office/word/2010/wordprocessingGroup" xmlns:wpi="http://schemas.microsoft.com/office/word/2010/wordprocessingInk" xmlns:wne="http://schemas.microsoft.com/office/word/2006/wordml" xmlns:wps="http://schemas.microsoft.com/office/word/2010/wordprocessingShape" mc:Ignorable="w14 w15 w16se w16cid w16 w16cex wp14">
+<w:document xmlns:wpc="http://schemas.microsoft.com/office/word/2010/wordprocessingCanvas" xmlns:cx="http://schemas.microsoft.com/office/drawing/2014/chartex" xmlns:cx1="http://schemas.microsoft.com/office/drawing/2015/9/8/chartex" xmlns:cx2="http://schemas.microsoft.com/office/drawing/2015/10/21/chartex" xmlns:cx3="http://schemas.microsoft.com/office/drawing/2016/5/9/chartex" xmlns:cx4="http://schemas.microsoft.com/office/drawing/2016/5/10/chartex" xmlns:cx5="http://schemas.microsoft.com/office/drawing/2016/5/11/chartex" xmlns:cx6="http://schemas.microsoft.com/office/drawing/2016/5/12/chartex" xmlns:cx7="http://schemas.microsoft.com/office/drawing/2016/5/13/chartex" xmlns:cx8="http://schemas.microsoft.com/office/drawing/2016/5/14/chartex" xmlns:mc="http://schemas.openxmlformats.org/markup-compatibility/2006" xmlns:aink="http://schemas.microsoft.com/office/drawing/2016/ink" xmlns:am3d="http://schemas.microsoft.com/office/drawing/2017/model3d" xmlns:o="urn:schemas-microsoft-com:office:office" xmlns:r="http://schemas.openxmlformats.org/officeDocument/2006/relationships" xmlns:m="http://schemas.openxmlformats.org/officeDocument/2006/math" xmlns:v="urn:schemas-microsoft-com:vml" xmlns:wp14="http://schemas.microsoft.com/office/word/2010/wordprocessingDrawing" xmlns:wp="http://schemas.openxmlformats.org/drawingml/2006/wordprocessingDrawing" xmlns:w10="urn:schemas-microsoft-com:office:word" xmlns:w="http://schemas.openxmlformats.org/wordprocessingml/2006/main" xmlns:w14="http://schemas.microsoft.com/office/word/2010/wordml" xmlns:w15="http://schemas.microsoft.com/office/word/2012/wordml" xmlns:w16cid="http://schemas.microsoft.com/office/word/2016/wordml/cid" xmlns:w16se="http://schemas.microsoft.com/office/word/2015/wordml/symex" xmlns:wpg="http://schemas.microsoft.com/office/word/2010/wordprocessingGroup" xmlns:wpi="http://schemas.microsoft.com/office/word/2010/wordprocessingInk" xmlns:wne="http://schemas.microsoft.com/office/word/2006/wordml" xmlns:wps="http://schemas.microsoft.com/office/word/2010/wordprocessingShape" mc:Ignorable="w14 w15 w16se w16cid wp14">
   <w:body>
     <w:p>
       <w:pPr>
@@ -93,15 +93,7 @@
         <w:spacing w:after="97"/>
       </w:pPr>
       <w:r>
-        <w:t xml:space="preserve">Gather information, </w:t>
-      </w:r>
-      <w:proofErr w:type="gramStart"/>
-      <w:r>
-        <w:t>research</w:t>
-      </w:r>
-      <w:proofErr w:type="gramEnd"/>
-      <w:r>
-        <w:t xml:space="preserve"> and design a universal parsons puzzle which can be implemented for the subjects where algorithmic thinking is required. </w:t>
+        <w:t xml:space="preserve">Gather information, research and design a universal parsons puzzle which can be implemented for the subjects where algorithmic thinking is required. </w:t>
       </w:r>
     </w:p>
     <w:p>
@@ -248,6 +240,24 @@
           <w:rFonts w:asciiTheme="majorBidi" w:hAnsiTheme="majorBidi" w:cstheme="majorBidi"/>
         </w:rPr>
         <w:t>Option to create a new test.</w:t>
+      </w:r>
+      <w:r>
+        <w:rPr>
+          <w:rFonts w:asciiTheme="majorBidi" w:hAnsiTheme="majorBidi" w:cstheme="majorBidi"/>
+        </w:rPr>
+        <w:t xml:space="preserve"> Test will contain more </w:t>
+      </w:r>
+      <w:r>
+        <w:rPr>
+          <w:rFonts w:asciiTheme="majorBidi" w:hAnsiTheme="majorBidi" w:cstheme="majorBidi"/>
+        </w:rPr>
+        <w:t>than one</w:t>
+      </w:r>
+      <w:r>
+        <w:rPr>
+          <w:rFonts w:asciiTheme="majorBidi" w:hAnsiTheme="majorBidi" w:cstheme="majorBidi"/>
+        </w:rPr>
+        <w:t xml:space="preserve"> problem.</w:t>
       </w:r>
     </w:p>
     <w:p>
@@ -887,6 +897,24 @@
           <w:rFonts w:asciiTheme="majorBidi" w:hAnsiTheme="majorBidi" w:cstheme="majorBidi"/>
         </w:rPr>
         <w:t>with the line number of the codes):</w:t>
+      </w:r>
+    </w:p>
+    <w:p>
+      <w:pPr>
+        <w:jc w:val="both"/>
+        <w:rPr>
+          <w:rFonts w:asciiTheme="majorBidi" w:hAnsiTheme="majorBidi" w:cstheme="majorBidi"/>
+          <w:b/>
+          <w:bCs/>
+        </w:rPr>
+      </w:pPr>
+      <w:r>
+        <w:rPr>
+          <w:rFonts w:asciiTheme="majorBidi" w:hAnsiTheme="majorBidi" w:cstheme="majorBidi"/>
+          <w:b/>
+          <w:bCs/>
+        </w:rPr>
+        <w:t>DISTRACTOR</w:t>
       </w:r>
     </w:p>
     <w:p>
@@ -1122,7 +1150,13 @@
         <w:rPr>
           <w:rFonts w:asciiTheme="majorBidi" w:hAnsiTheme="majorBidi" w:cstheme="majorBidi"/>
         </w:rPr>
-        <w:t># can</w:t>
+        <w:t>istractor</w:t>
+      </w:r>
+      <w:r>
+        <w:rPr>
+          <w:rFonts w:asciiTheme="majorBidi" w:hAnsiTheme="majorBidi" w:cstheme="majorBidi"/>
+        </w:rPr>
+        <w:t xml:space="preserve"> can</w:t>
       </w:r>
       <w:r>
         <w:rPr>
@@ -1148,6 +1182,138 @@
         </w:rPr>
         <w:t>.</w:t>
       </w:r>
+    </w:p>
+    <w:p>
+      <w:pPr>
+        <w:autoSpaceDE w:val="0"/>
+        <w:autoSpaceDN w:val="0"/>
+        <w:adjustRightInd w:val="0"/>
+        <w:rPr>
+          <w:rFonts w:asciiTheme="majorBidi" w:hAnsiTheme="majorBidi" w:cstheme="majorBidi"/>
+        </w:rPr>
+      </w:pPr>
+    </w:p>
+    <w:p>
+      <w:pPr>
+        <w:autoSpaceDE w:val="0"/>
+        <w:autoSpaceDN w:val="0"/>
+        <w:adjustRightInd w:val="0"/>
+        <w:rPr>
+          <w:rFonts w:asciiTheme="majorBidi" w:hAnsiTheme="majorBidi" w:cstheme="majorBidi"/>
+          <w:color w:val="000000"/>
+        </w:rPr>
+      </w:pPr>
+      <w:r>
+        <w:rPr>
+          <w:rFonts w:asciiTheme="majorBidi" w:hAnsiTheme="majorBidi" w:cstheme="majorBidi"/>
+          <w:color w:val="000000"/>
+        </w:rPr>
+        <w:t xml:space="preserve">There are two sub-types of Parsons problems with distractors: </w:t>
+      </w:r>
+    </w:p>
+    <w:p>
+      <w:pPr>
+        <w:autoSpaceDE w:val="0"/>
+        <w:autoSpaceDN w:val="0"/>
+        <w:adjustRightInd w:val="0"/>
+        <w:rPr>
+          <w:rFonts w:asciiTheme="majorBidi" w:hAnsiTheme="majorBidi" w:cstheme="majorBidi"/>
+          <w:color w:val="000000"/>
+        </w:rPr>
+      </w:pPr>
+      <w:r>
+        <w:rPr>
+          <w:rFonts w:asciiTheme="majorBidi" w:hAnsiTheme="majorBidi" w:cstheme="majorBidi"/>
+          <w:i/>
+          <w:iCs/>
+          <w:color w:val="000000"/>
+        </w:rPr>
+        <w:t xml:space="preserve">Paired type: </w:t>
+      </w:r>
+      <w:r>
+        <w:rPr>
+          <w:rFonts w:asciiTheme="majorBidi" w:hAnsiTheme="majorBidi" w:cstheme="majorBidi"/>
+          <w:color w:val="000000"/>
+        </w:rPr>
+        <w:t xml:space="preserve">the correct code block and incorrect code block are shown as pairs so that the solver only has to choose between them. </w:t>
+      </w:r>
+      <w:r>
+        <w:rPr>
+          <w:rFonts w:asciiTheme="majorBidi" w:hAnsiTheme="majorBidi" w:cstheme="majorBidi"/>
+          <w:color w:val="000000"/>
+        </w:rPr>
+        <w:t>It is easier to solve as the student can realise the one of the options is a distractor/</w:t>
+      </w:r>
+    </w:p>
+    <w:p>
+      <w:pPr>
+        <w:jc w:val="both"/>
+        <w:rPr>
+          <w:rFonts w:asciiTheme="majorBidi" w:hAnsiTheme="majorBidi" w:cstheme="majorBidi"/>
+          <w:color w:val="000000"/>
+        </w:rPr>
+      </w:pPr>
+      <w:r>
+        <w:rPr>
+          <w:rFonts w:asciiTheme="majorBidi" w:hAnsiTheme="majorBidi" w:cstheme="majorBidi"/>
+          <w:i/>
+          <w:iCs/>
+          <w:color w:val="000000"/>
+        </w:rPr>
+        <w:t xml:space="preserve">Un-paired type: </w:t>
+      </w:r>
+      <w:r>
+        <w:rPr>
+          <w:rFonts w:asciiTheme="majorBidi" w:hAnsiTheme="majorBidi" w:cstheme="majorBidi"/>
+          <w:color w:val="000000"/>
+        </w:rPr>
+        <w:t>the code and incorrect code blocks are not shown in pairs, but are all jumbled together.</w:t>
+      </w:r>
+      <w:r>
+        <w:rPr>
+          <w:rFonts w:asciiTheme="majorBidi" w:hAnsiTheme="majorBidi" w:cstheme="majorBidi"/>
+          <w:color w:val="000000"/>
+        </w:rPr>
+        <w:t xml:space="preserve"> This makes it harder to solve for students , because the distractors are not explicitly shown to be distractors but students has to figure out the distractors </w:t>
+      </w:r>
+      <w:r>
+        <w:rPr>
+          <w:rFonts w:asciiTheme="majorBidi" w:hAnsiTheme="majorBidi" w:cstheme="majorBidi"/>
+          <w:color w:val="000000"/>
+        </w:rPr>
+        <w:t>from</w:t>
+      </w:r>
+      <w:r>
+        <w:rPr>
+          <w:rFonts w:asciiTheme="majorBidi" w:hAnsiTheme="majorBidi" w:cstheme="majorBidi"/>
+          <w:color w:val="000000"/>
+        </w:rPr>
+        <w:t xml:space="preserve"> the</w:t>
+      </w:r>
+      <w:r>
+        <w:rPr>
+          <w:rFonts w:asciiTheme="majorBidi" w:hAnsiTheme="majorBidi" w:cstheme="majorBidi"/>
+          <w:color w:val="000000"/>
+        </w:rPr>
+        <w:t xml:space="preserve"> given</w:t>
+      </w:r>
+      <w:bookmarkStart w:id="0" w:name="_GoBack"/>
+      <w:bookmarkEnd w:id="0"/>
+      <w:r>
+        <w:rPr>
+          <w:rFonts w:asciiTheme="majorBidi" w:hAnsiTheme="majorBidi" w:cstheme="majorBidi"/>
+          <w:color w:val="000000"/>
+        </w:rPr>
+        <w:t xml:space="preserve"> options.</w:t>
+      </w:r>
+    </w:p>
+    <w:p>
+      <w:pPr>
+        <w:jc w:val="both"/>
+        <w:rPr>
+          <w:rFonts w:asciiTheme="majorBidi" w:hAnsiTheme="majorBidi" w:cstheme="majorBidi"/>
+        </w:rPr>
+      </w:pPr>
     </w:p>
     <w:p>
       <w:pPr>
@@ -1234,6 +1400,7 @@
         <w:rPr>
           <w:rFonts w:asciiTheme="majorBidi" w:hAnsiTheme="majorBidi" w:cstheme="majorBidi"/>
         </w:rPr>
+        <w:lastRenderedPageBreak/>
         <w:t>a = 100</w:t>
       </w:r>
       <w:r>
@@ -1287,63 +1454,58 @@
       <w:r>
         <w:rPr>
           <w:rFonts w:asciiTheme="majorBidi" w:hAnsiTheme="majorBidi" w:cstheme="majorBidi"/>
+        </w:rPr>
+        <w:t>;</w:t>
+      </w:r>
+      <w:r>
+        <w:rPr>
+          <w:rFonts w:asciiTheme="majorBidi" w:hAnsiTheme="majorBidi" w:cstheme="majorBidi"/>
+        </w:rPr>
+        <w:t xml:space="preserve"> creating a paired distractor</w:t>
+      </w:r>
+    </w:p>
+    <w:p>
+      <w:pPr>
+        <w:jc w:val="both"/>
+        <w:rPr>
+          <w:rFonts w:asciiTheme="majorBidi" w:hAnsiTheme="majorBidi" w:cstheme="majorBidi"/>
           <w:b/>
           <w:bCs/>
         </w:rPr>
-        <w:t>#</w:t>
-      </w:r>
-      <w:r>
-        <w:rPr>
-          <w:rFonts w:asciiTheme="majorBidi" w:hAnsiTheme="majorBidi" w:cstheme="majorBidi"/>
-        </w:rPr>
-        <w:t>;</w:t>
-      </w:r>
-      <w:r>
-        <w:rPr>
-          <w:rFonts w:asciiTheme="majorBidi" w:hAnsiTheme="majorBidi" w:cstheme="majorBidi"/>
-        </w:rPr>
-        <w:t xml:space="preserve"> creating a paired distractor</w:t>
-      </w:r>
-    </w:p>
-    <w:p>
-      <w:pPr>
-        <w:ind w:firstLine="720"/>
-        <w:jc w:val="both"/>
-        <w:rPr>
-          <w:rFonts w:asciiTheme="majorBidi" w:hAnsiTheme="majorBidi" w:cstheme="majorBidi"/>
-        </w:rPr>
-      </w:pPr>
-    </w:p>
-    <w:p>
-      <w:pPr>
-        <w:jc w:val="both"/>
-        <w:rPr>
-          <w:rFonts w:asciiTheme="majorBidi" w:hAnsiTheme="majorBidi" w:cstheme="majorBidi"/>
-        </w:rPr>
-      </w:pPr>
-      <w:r>
+      </w:pPr>
+    </w:p>
+    <w:p>
+      <w:pPr>
+        <w:jc w:val="both"/>
         <w:rPr>
           <w:rFonts w:asciiTheme="majorBidi" w:hAnsiTheme="majorBidi" w:cstheme="majorBidi"/>
           <w:b/>
           <w:bCs/>
         </w:rPr>
-        <w:t>#f</w:t>
-      </w:r>
+      </w:pPr>
       <w:r>
         <w:rPr>
           <w:rFonts w:asciiTheme="majorBidi" w:hAnsiTheme="majorBidi" w:cstheme="majorBidi"/>
           <w:b/>
           <w:bCs/>
         </w:rPr>
-        <w:t xml:space="preserve"> </w:t>
-      </w:r>
+        <w:t>FILL IN THE BLANKS</w:t>
+      </w:r>
+    </w:p>
+    <w:p>
+      <w:pPr>
+        <w:jc w:val="both"/>
+        <w:rPr>
+          <w:rFonts w:asciiTheme="majorBidi" w:hAnsiTheme="majorBidi" w:cstheme="majorBidi"/>
+        </w:rPr>
+      </w:pPr>
       <w:r>
         <w:rPr>
           <w:rFonts w:asciiTheme="majorBidi" w:hAnsiTheme="majorBidi" w:cstheme="majorBidi"/>
           <w:b/>
           <w:bCs/>
         </w:rPr>
-        <w:t>_</w:t>
+        <w:t>#f</w:t>
       </w:r>
       <w:r>
         <w:rPr>
@@ -1351,7 +1513,7 @@
           <w:b/>
           <w:bCs/>
         </w:rPr>
-        <w:t xml:space="preserve"> #</w:t>
+        <w:t xml:space="preserve"> </w:t>
       </w:r>
       <w:r>
         <w:rPr>
@@ -1359,119 +1521,15 @@
           <w:b/>
           <w:bCs/>
         </w:rPr>
-        <w:t>f</w:t>
-      </w:r>
-      <w:r>
-        <w:rPr>
-          <w:rFonts w:asciiTheme="majorBidi" w:hAnsiTheme="majorBidi" w:cstheme="majorBidi"/>
-        </w:rPr>
-        <w:t xml:space="preserve">: </w:t>
-      </w:r>
-      <w:r>
-        <w:rPr>
-          <w:rFonts w:asciiTheme="majorBidi" w:hAnsiTheme="majorBidi" w:cstheme="majorBidi"/>
-        </w:rPr>
-        <w:t xml:space="preserve">for the </w:t>
-      </w:r>
-      <w:r>
-        <w:rPr>
-          <w:rFonts w:asciiTheme="majorBidi" w:hAnsiTheme="majorBidi" w:cstheme="majorBidi"/>
-        </w:rPr>
-        <w:t>adding the f</w:t>
-      </w:r>
-      <w:r>
-        <w:rPr>
-          <w:rFonts w:asciiTheme="majorBidi" w:hAnsiTheme="majorBidi" w:cstheme="majorBidi"/>
-        </w:rPr>
-        <w:t xml:space="preserve">ill in the </w:t>
-      </w:r>
-      <w:r>
-        <w:rPr>
-          <w:rFonts w:asciiTheme="majorBidi" w:hAnsiTheme="majorBidi" w:cstheme="majorBidi"/>
-        </w:rPr>
-        <w:t>blank</w:t>
-      </w:r>
-      <w:r>
-        <w:rPr>
-          <w:rFonts w:asciiTheme="majorBidi" w:hAnsiTheme="majorBidi" w:cstheme="majorBidi"/>
-        </w:rPr>
-        <w:t xml:space="preserve"> in between the drag and drop</w:t>
-      </w:r>
-      <w:r>
-        <w:rPr>
-          <w:rFonts w:asciiTheme="majorBidi" w:hAnsiTheme="majorBidi" w:cstheme="majorBidi"/>
-        </w:rPr>
-        <w:t>, th</w:t>
-      </w:r>
-      <w:r>
-        <w:rPr>
-          <w:rFonts w:asciiTheme="majorBidi" w:hAnsiTheme="majorBidi" w:cstheme="majorBidi"/>
-        </w:rPr>
-        <w:t>e following</w:t>
-      </w:r>
-      <w:r>
-        <w:rPr>
-          <w:rFonts w:asciiTheme="majorBidi" w:hAnsiTheme="majorBidi" w:cstheme="majorBidi"/>
-        </w:rPr>
-        <w:t xml:space="preserve"> syntax rule </w:t>
-      </w:r>
-      <w:r>
-        <w:rPr>
-          <w:rFonts w:asciiTheme="majorBidi" w:hAnsiTheme="majorBidi" w:cstheme="majorBidi"/>
-        </w:rPr>
-        <w:t xml:space="preserve">can be used </w:t>
-      </w:r>
-      <w:r>
-        <w:rPr>
-          <w:rFonts w:asciiTheme="majorBidi" w:hAnsiTheme="majorBidi" w:cstheme="majorBidi"/>
-        </w:rPr>
-        <w:t>to create a blank</w:t>
-      </w:r>
-      <w:r>
-        <w:rPr>
-          <w:rFonts w:asciiTheme="majorBidi" w:hAnsiTheme="majorBidi" w:cstheme="majorBidi"/>
-        </w:rPr>
-        <w:t xml:space="preserve"> to be filled</w:t>
-      </w:r>
-      <w:r>
-        <w:rPr>
-          <w:rFonts w:asciiTheme="majorBidi" w:hAnsiTheme="majorBidi" w:cstheme="majorBidi"/>
-        </w:rPr>
-        <w:t xml:space="preserve"> by the student while attempting the problem</w:t>
-      </w:r>
-    </w:p>
-    <w:p>
-      <w:pPr>
-        <w:jc w:val="both"/>
-        <w:rPr>
-          <w:rFonts w:asciiTheme="majorBidi" w:hAnsiTheme="majorBidi" w:cstheme="majorBidi"/>
-        </w:rPr>
-      </w:pPr>
+        <w:t>_</w:t>
+      </w:r>
       <w:r>
         <w:rPr>
           <w:rFonts w:asciiTheme="majorBidi" w:hAnsiTheme="majorBidi" w:cstheme="majorBidi"/>
           <w:b/>
           <w:bCs/>
         </w:rPr>
-        <w:t>Example:</w:t>
-      </w:r>
-      <w:r>
-        <w:rPr>
-          <w:rFonts w:asciiTheme="majorBidi" w:hAnsiTheme="majorBidi" w:cstheme="majorBidi"/>
-        </w:rPr>
-        <w:t xml:space="preserve"> </w:t>
-      </w:r>
-      <w:r>
-        <w:rPr>
-          <w:rFonts w:asciiTheme="majorBidi" w:hAnsiTheme="majorBidi" w:cstheme="majorBidi"/>
-        </w:rPr>
-        <w:t xml:space="preserve">  </w:t>
-      </w:r>
-      <w:r>
-        <w:rPr>
-          <w:rFonts w:asciiTheme="majorBidi" w:hAnsiTheme="majorBidi" w:cstheme="majorBidi"/>
-        </w:rPr>
-        <w:t xml:space="preserve">a = </w:t>
+        <w:t xml:space="preserve"> #</w:t>
       </w:r>
       <w:r>
         <w:rPr>
@@ -1479,21 +1537,119 @@
           <w:b/>
           <w:bCs/>
         </w:rPr>
-        <w:t xml:space="preserve">#f </w:t>
-      </w:r>
-      <w:r>
-        <w:rPr>
-          <w:rFonts w:asciiTheme="majorBidi" w:hAnsiTheme="majorBidi" w:cstheme="majorBidi"/>
-        </w:rPr>
-        <w:t>2</w:t>
-      </w:r>
+        <w:t>f</w:t>
+      </w:r>
+      <w:r>
+        <w:rPr>
+          <w:rFonts w:asciiTheme="majorBidi" w:hAnsiTheme="majorBidi" w:cstheme="majorBidi"/>
+        </w:rPr>
+        <w:t xml:space="preserve">: </w:t>
+      </w:r>
+      <w:r>
+        <w:rPr>
+          <w:rFonts w:asciiTheme="majorBidi" w:hAnsiTheme="majorBidi" w:cstheme="majorBidi"/>
+        </w:rPr>
+        <w:t xml:space="preserve">for the </w:t>
+      </w:r>
+      <w:r>
+        <w:rPr>
+          <w:rFonts w:asciiTheme="majorBidi" w:hAnsiTheme="majorBidi" w:cstheme="majorBidi"/>
+        </w:rPr>
+        <w:t>adding the f</w:t>
+      </w:r>
+      <w:r>
+        <w:rPr>
+          <w:rFonts w:asciiTheme="majorBidi" w:hAnsiTheme="majorBidi" w:cstheme="majorBidi"/>
+        </w:rPr>
+        <w:t xml:space="preserve">ill in the </w:t>
+      </w:r>
+      <w:r>
+        <w:rPr>
+          <w:rFonts w:asciiTheme="majorBidi" w:hAnsiTheme="majorBidi" w:cstheme="majorBidi"/>
+        </w:rPr>
+        <w:t>blank</w:t>
+      </w:r>
+      <w:r>
+        <w:rPr>
+          <w:rFonts w:asciiTheme="majorBidi" w:hAnsiTheme="majorBidi" w:cstheme="majorBidi"/>
+        </w:rPr>
+        <w:t xml:space="preserve"> in between the drag and drop</w:t>
+      </w:r>
+      <w:r>
+        <w:rPr>
+          <w:rFonts w:asciiTheme="majorBidi" w:hAnsiTheme="majorBidi" w:cstheme="majorBidi"/>
+        </w:rPr>
+        <w:t>, th</w:t>
+      </w:r>
+      <w:r>
+        <w:rPr>
+          <w:rFonts w:asciiTheme="majorBidi" w:hAnsiTheme="majorBidi" w:cstheme="majorBidi"/>
+        </w:rPr>
+        <w:t>e following</w:t>
+      </w:r>
+      <w:r>
+        <w:rPr>
+          <w:rFonts w:asciiTheme="majorBidi" w:hAnsiTheme="majorBidi" w:cstheme="majorBidi"/>
+        </w:rPr>
+        <w:t xml:space="preserve"> syntax rule </w:t>
+      </w:r>
+      <w:r>
+        <w:rPr>
+          <w:rFonts w:asciiTheme="majorBidi" w:hAnsiTheme="majorBidi" w:cstheme="majorBidi"/>
+        </w:rPr>
+        <w:t xml:space="preserve">can be used </w:t>
+      </w:r>
+      <w:r>
+        <w:rPr>
+          <w:rFonts w:asciiTheme="majorBidi" w:hAnsiTheme="majorBidi" w:cstheme="majorBidi"/>
+        </w:rPr>
+        <w:t>to create a blank</w:t>
+      </w:r>
+      <w:r>
+        <w:rPr>
+          <w:rFonts w:asciiTheme="majorBidi" w:hAnsiTheme="majorBidi" w:cstheme="majorBidi"/>
+        </w:rPr>
+        <w:t xml:space="preserve"> to be filled</w:t>
+      </w:r>
+      <w:r>
+        <w:rPr>
+          <w:rFonts w:asciiTheme="majorBidi" w:hAnsiTheme="majorBidi" w:cstheme="majorBidi"/>
+        </w:rPr>
+        <w:t xml:space="preserve"> by the student while attempting the problem</w:t>
+      </w:r>
+    </w:p>
+    <w:p>
+      <w:pPr>
+        <w:jc w:val="both"/>
+        <w:rPr>
+          <w:rFonts w:asciiTheme="majorBidi" w:hAnsiTheme="majorBidi" w:cstheme="majorBidi"/>
+        </w:rPr>
+      </w:pPr>
       <w:r>
         <w:rPr>
           <w:rFonts w:asciiTheme="majorBidi" w:hAnsiTheme="majorBidi" w:cstheme="majorBidi"/>
           <w:b/>
           <w:bCs/>
         </w:rPr>
-        <w:t xml:space="preserve"> #</w:t>
+        <w:t>Example:</w:t>
+      </w:r>
+      <w:r>
+        <w:rPr>
+          <w:rFonts w:asciiTheme="majorBidi" w:hAnsiTheme="majorBidi" w:cstheme="majorBidi"/>
+        </w:rPr>
+        <w:t xml:space="preserve"> </w:t>
+      </w:r>
+      <w:r>
+        <w:rPr>
+          <w:rFonts w:asciiTheme="majorBidi" w:hAnsiTheme="majorBidi" w:cstheme="majorBidi"/>
+        </w:rPr>
+        <w:t xml:space="preserve">  </w:t>
+      </w:r>
+      <w:r>
+        <w:rPr>
+          <w:rFonts w:asciiTheme="majorBidi" w:hAnsiTheme="majorBidi" w:cstheme="majorBidi"/>
+        </w:rPr>
+        <w:t xml:space="preserve">a = </w:t>
       </w:r>
       <w:r>
         <w:rPr>
@@ -1501,153 +1657,210 @@
           <w:b/>
           <w:bCs/>
         </w:rPr>
-        <w:t>f</w:t>
-      </w:r>
-      <w:r>
-        <w:rPr>
-          <w:rFonts w:asciiTheme="majorBidi" w:hAnsiTheme="majorBidi" w:cstheme="majorBidi"/>
-        </w:rPr>
-        <w:t>; Display</w:t>
-      </w:r>
-      <w:r>
-        <w:rPr>
-          <w:rFonts w:asciiTheme="majorBidi" w:hAnsiTheme="majorBidi" w:cstheme="majorBidi"/>
-        </w:rPr>
-        <w:t>: a = ____ (the answer is 2)</w:t>
-      </w:r>
-    </w:p>
-    <w:p>
-      <w:pPr>
-        <w:jc w:val="both"/>
-        <w:rPr>
-          <w:rFonts w:asciiTheme="majorBidi" w:hAnsiTheme="majorBidi" w:cstheme="majorBidi"/>
-        </w:rPr>
-      </w:pPr>
-      <w:r>
-        <w:rPr>
-          <w:rFonts w:asciiTheme="majorBidi" w:hAnsiTheme="majorBidi" w:cstheme="majorBidi"/>
-        </w:rPr>
-        <w:t xml:space="preserve">In between the rule, lies the answer and the student should type the same answer in the blank while attempting the puzzle to get it correct. </w:t>
-      </w:r>
-    </w:p>
-    <w:p>
-      <w:pPr>
-        <w:jc w:val="both"/>
-        <w:rPr>
-          <w:rFonts w:asciiTheme="majorBidi" w:hAnsiTheme="majorBidi" w:cstheme="majorBidi"/>
-        </w:rPr>
-      </w:pPr>
-    </w:p>
-    <w:p>
-      <w:pPr>
-        <w:jc w:val="both"/>
-        <w:rPr>
-          <w:rFonts w:asciiTheme="majorBidi" w:hAnsiTheme="majorBidi" w:cstheme="majorBidi"/>
-        </w:rPr>
-      </w:pPr>
+        <w:t xml:space="preserve">#f </w:t>
+      </w:r>
+      <w:r>
+        <w:rPr>
+          <w:rFonts w:asciiTheme="majorBidi" w:hAnsiTheme="majorBidi" w:cstheme="majorBidi"/>
+        </w:rPr>
+        <w:t>2</w:t>
+      </w:r>
       <w:r>
         <w:rPr>
           <w:rFonts w:asciiTheme="majorBidi" w:hAnsiTheme="majorBidi" w:cstheme="majorBidi"/>
           <w:b/>
           <w:bCs/>
         </w:rPr>
-        <w:t>#t#</w:t>
-      </w:r>
-      <w:r>
-        <w:rPr>
-          <w:rFonts w:asciiTheme="majorBidi" w:hAnsiTheme="majorBidi" w:cstheme="majorBidi"/>
-        </w:rPr>
-        <w:t>: indentation</w:t>
-      </w:r>
-    </w:p>
-    <w:p>
-      <w:pPr>
-        <w:jc w:val="both"/>
-        <w:rPr>
-          <w:rFonts w:asciiTheme="majorBidi" w:hAnsiTheme="majorBidi" w:cstheme="majorBidi"/>
-        </w:rPr>
-      </w:pPr>
+        <w:t xml:space="preserve"> #</w:t>
+      </w:r>
       <w:r>
         <w:rPr>
           <w:rFonts w:asciiTheme="majorBidi" w:hAnsiTheme="majorBidi" w:cstheme="majorBidi"/>
           <w:b/>
           <w:bCs/>
         </w:rPr>
-        <w:lastRenderedPageBreak/>
-        <w:t>Example:</w:t>
-      </w:r>
-      <w:r>
-        <w:rPr>
-          <w:rFonts w:asciiTheme="majorBidi" w:hAnsiTheme="majorBidi" w:cstheme="majorBidi"/>
-        </w:rPr>
-        <w:t xml:space="preserve"> </w:t>
-      </w:r>
-      <w:r>
+        <w:t>f</w:t>
+      </w:r>
+      <w:r>
+        <w:rPr>
+          <w:rFonts w:asciiTheme="majorBidi" w:hAnsiTheme="majorBidi" w:cstheme="majorBidi"/>
+        </w:rPr>
+        <w:t>; Display</w:t>
+      </w:r>
+      <w:r>
+        <w:rPr>
+          <w:rFonts w:asciiTheme="majorBidi" w:hAnsiTheme="majorBidi" w:cstheme="majorBidi"/>
+        </w:rPr>
+        <w:t>: a = ____ (the answer is 2)</w:t>
+      </w:r>
+    </w:p>
+    <w:p>
+      <w:pPr>
+        <w:jc w:val="both"/>
+        <w:rPr>
+          <w:rFonts w:asciiTheme="majorBidi" w:hAnsiTheme="majorBidi" w:cstheme="majorBidi"/>
+        </w:rPr>
+      </w:pPr>
+      <w:r>
+        <w:rPr>
+          <w:rFonts w:asciiTheme="majorBidi" w:hAnsiTheme="majorBidi" w:cstheme="majorBidi"/>
+        </w:rPr>
+        <w:t xml:space="preserve">In between the rule, lies the answer and the student should type the same answer in the blank while attempting the puzzle to get it correct. </w:t>
+      </w:r>
+    </w:p>
+    <w:p>
+      <w:pPr>
+        <w:jc w:val="both"/>
+        <w:rPr>
+          <w:rFonts w:asciiTheme="majorBidi" w:hAnsiTheme="majorBidi" w:cstheme="majorBidi"/>
+        </w:rPr>
+      </w:pPr>
+    </w:p>
+    <w:p>
+      <w:pPr>
+        <w:jc w:val="both"/>
         <w:rPr>
           <w:rFonts w:asciiTheme="majorBidi" w:hAnsiTheme="majorBidi" w:cstheme="majorBidi"/>
           <w:b/>
           <w:bCs/>
         </w:rPr>
-        <w:t>#</w:t>
-      </w:r>
-      <w:proofErr w:type="spellStart"/>
+      </w:pPr>
       <w:r>
         <w:rPr>
           <w:rFonts w:asciiTheme="majorBidi" w:hAnsiTheme="majorBidi" w:cstheme="majorBidi"/>
           <w:b/>
           <w:bCs/>
         </w:rPr>
-        <w:t>ttt</w:t>
-      </w:r>
-      <w:proofErr w:type="spellEnd"/>
+        <w:t>INDENTATION</w:t>
+      </w:r>
+    </w:p>
+    <w:p>
+      <w:pPr>
+        <w:jc w:val="both"/>
+        <w:rPr>
+          <w:rFonts w:asciiTheme="majorBidi" w:hAnsiTheme="majorBidi" w:cstheme="majorBidi"/>
+        </w:rPr>
+      </w:pPr>
       <w:r>
         <w:rPr>
           <w:rFonts w:asciiTheme="majorBidi" w:hAnsiTheme="majorBidi" w:cstheme="majorBidi"/>
           <w:b/>
           <w:bCs/>
         </w:rPr>
-        <w:t>#</w:t>
-      </w:r>
-      <w:r>
-        <w:rPr>
-          <w:rFonts w:asciiTheme="majorBidi" w:hAnsiTheme="majorBidi" w:cstheme="majorBidi"/>
-        </w:rPr>
-        <w:t xml:space="preserve"> </w:t>
-      </w:r>
-      <w:r>
-        <w:rPr>
-          <w:rFonts w:asciiTheme="majorBidi" w:hAnsiTheme="majorBidi" w:cstheme="majorBidi"/>
-        </w:rPr>
-        <w:t>It is</w:t>
-      </w:r>
-      <w:r>
-        <w:rPr>
-          <w:rFonts w:asciiTheme="majorBidi" w:hAnsiTheme="majorBidi" w:cstheme="majorBidi"/>
-        </w:rPr>
-        <w:t xml:space="preserve"> an example of </w:t>
-      </w:r>
-      <w:r>
-        <w:rPr>
-          <w:rFonts w:asciiTheme="majorBidi" w:hAnsiTheme="majorBidi" w:cstheme="majorBidi"/>
-        </w:rPr>
-        <w:t>3 indentation</w:t>
-      </w:r>
-      <w:r>
-        <w:rPr>
-          <w:rFonts w:asciiTheme="majorBidi" w:hAnsiTheme="majorBidi" w:cstheme="majorBidi"/>
-        </w:rPr>
-        <w:t xml:space="preserve"> as one t would define one level of indentation in the code required.</w:t>
-      </w:r>
-    </w:p>
-    <w:p>
-      <w:pPr>
-        <w:jc w:val="both"/>
+        <w:t>#t#</w:t>
+      </w:r>
+      <w:r>
+        <w:rPr>
+          <w:rFonts w:asciiTheme="majorBidi" w:hAnsiTheme="majorBidi" w:cstheme="majorBidi"/>
+        </w:rPr>
+        <w:t>: indentation</w:t>
+      </w:r>
+    </w:p>
+    <w:p>
+      <w:pPr>
+        <w:jc w:val="both"/>
+        <w:rPr>
+          <w:rFonts w:asciiTheme="majorBidi" w:hAnsiTheme="majorBidi" w:cstheme="majorBidi"/>
+        </w:rPr>
+      </w:pPr>
+      <w:r>
         <w:rPr>
           <w:rFonts w:asciiTheme="majorBidi" w:hAnsiTheme="majorBidi" w:cstheme="majorBidi"/>
           <w:b/>
           <w:bCs/>
         </w:rPr>
-      </w:pPr>
+        <w:t>Example:</w:t>
+      </w:r>
+      <w:r>
+        <w:rPr>
+          <w:rFonts w:asciiTheme="majorBidi" w:hAnsiTheme="majorBidi" w:cstheme="majorBidi"/>
+        </w:rPr>
+        <w:t xml:space="preserve"> </w:t>
+      </w:r>
+      <w:r>
+        <w:rPr>
+          <w:rFonts w:asciiTheme="majorBidi" w:hAnsiTheme="majorBidi" w:cstheme="majorBidi"/>
+          <w:b/>
+          <w:bCs/>
+        </w:rPr>
+        <w:t>#</w:t>
+      </w:r>
+      <w:proofErr w:type="spellStart"/>
+      <w:r>
+        <w:rPr>
+          <w:rFonts w:asciiTheme="majorBidi" w:hAnsiTheme="majorBidi" w:cstheme="majorBidi"/>
+          <w:b/>
+          <w:bCs/>
+        </w:rPr>
+        <w:t>ttt</w:t>
+      </w:r>
+      <w:proofErr w:type="spellEnd"/>
+      <w:r>
+        <w:rPr>
+          <w:rFonts w:asciiTheme="majorBidi" w:hAnsiTheme="majorBidi" w:cstheme="majorBidi"/>
+          <w:b/>
+          <w:bCs/>
+        </w:rPr>
+        <w:t>#</w:t>
+      </w:r>
+      <w:r>
+        <w:rPr>
+          <w:rFonts w:asciiTheme="majorBidi" w:hAnsiTheme="majorBidi" w:cstheme="majorBidi"/>
+        </w:rPr>
+        <w:t xml:space="preserve"> </w:t>
+      </w:r>
+      <w:r>
+        <w:rPr>
+          <w:rFonts w:asciiTheme="majorBidi" w:hAnsiTheme="majorBidi" w:cstheme="majorBidi"/>
+        </w:rPr>
+        <w:t>It is</w:t>
+      </w:r>
+      <w:r>
+        <w:rPr>
+          <w:rFonts w:asciiTheme="majorBidi" w:hAnsiTheme="majorBidi" w:cstheme="majorBidi"/>
+        </w:rPr>
+        <w:t xml:space="preserve"> an example of </w:t>
+      </w:r>
+      <w:r>
+        <w:rPr>
+          <w:rFonts w:asciiTheme="majorBidi" w:hAnsiTheme="majorBidi" w:cstheme="majorBidi"/>
+        </w:rPr>
+        <w:t>3 indentation</w:t>
+      </w:r>
+      <w:r>
+        <w:rPr>
+          <w:rFonts w:asciiTheme="majorBidi" w:hAnsiTheme="majorBidi" w:cstheme="majorBidi"/>
+        </w:rPr>
+        <w:t xml:space="preserve"> as one t would define one level of indentation in the code required.</w:t>
+      </w:r>
+    </w:p>
+    <w:p>
+      <w:pPr>
+        <w:jc w:val="both"/>
+        <w:rPr>
+          <w:rFonts w:asciiTheme="majorBidi" w:hAnsiTheme="majorBidi" w:cstheme="majorBidi"/>
+          <w:b/>
+          <w:bCs/>
+        </w:rPr>
+      </w:pPr>
+    </w:p>
+    <w:p>
+      <w:pPr>
+        <w:jc w:val="both"/>
+        <w:rPr>
+          <w:rFonts w:asciiTheme="majorBidi" w:hAnsiTheme="majorBidi" w:cstheme="majorBidi"/>
+          <w:b/>
+          <w:bCs/>
+        </w:rPr>
+      </w:pPr>
+      <w:r>
+        <w:rPr>
+          <w:rFonts w:asciiTheme="majorBidi" w:hAnsiTheme="majorBidi" w:cstheme="majorBidi"/>
+          <w:b/>
+          <w:bCs/>
+        </w:rPr>
+        <w:t xml:space="preserve">COMMENT </w:t>
+      </w:r>
     </w:p>
     <w:p>
       <w:pPr>
@@ -1760,7 +1973,7 @@
           <w:rFonts w:asciiTheme="majorBidi" w:hAnsiTheme="majorBidi" w:cstheme="majorBidi"/>
         </w:rPr>
       </w:pPr>
-      <w:bookmarkStart w:id="0" w:name="_Hlk42258714"/>
+      <w:bookmarkStart w:id="1" w:name="_Hlk42258714"/>
       <w:r>
         <w:rPr>
           <w:rFonts w:asciiTheme="majorBidi" w:hAnsiTheme="majorBidi" w:cstheme="majorBidi"/>
@@ -1843,7 +2056,7 @@
         <w:rPr>
           <w:rFonts w:asciiTheme="majorBidi" w:hAnsiTheme="majorBidi" w:cstheme="majorBidi"/>
         </w:rPr>
-        <w:t>. This option is necessary to prevent over-attempts of actions. Students can use hit and tri</w:t>
+        <w:t>. This option is necessary to prevent over-attempts of actions. Students can use tri</w:t>
       </w:r>
       <w:r>
         <w:rPr>
@@ -1855,7 +2068,19 @@
         <w:rPr>
           <w:rFonts w:asciiTheme="majorBidi" w:hAnsiTheme="majorBidi" w:cstheme="majorBidi"/>
         </w:rPr>
-        <w:t>l without actually knowing how to solve the problem</w:t>
+        <w:t>l</w:t>
+      </w:r>
+      <w:r>
+        <w:rPr>
+          <w:rFonts w:asciiTheme="majorBidi" w:hAnsiTheme="majorBidi" w:cstheme="majorBidi"/>
+        </w:rPr>
+        <w:t xml:space="preserve"> and error</w:t>
+      </w:r>
+      <w:r>
+        <w:rPr>
+          <w:rFonts w:asciiTheme="majorBidi" w:hAnsiTheme="majorBidi" w:cstheme="majorBidi"/>
+        </w:rPr>
+        <w:t xml:space="preserve"> without actually knowing how to solve the problem</w:t>
       </w:r>
       <w:r>
         <w:rPr>
@@ -1867,7 +2092,43 @@
         <w:rPr>
           <w:rFonts w:asciiTheme="majorBidi" w:hAnsiTheme="majorBidi" w:cstheme="majorBidi"/>
         </w:rPr>
-        <w:t xml:space="preserve"> hence this action will prevent students from mindlessly working on the quiz as well as prevent the chances of hit and trial from students.</w:t>
+        <w:t xml:space="preserve"> hence this action will prevent students from </w:t>
+      </w:r>
+      <w:r>
+        <w:rPr>
+          <w:rFonts w:asciiTheme="majorBidi" w:hAnsiTheme="majorBidi" w:cstheme="majorBidi"/>
+        </w:rPr>
+        <w:t>guessing without thought for</w:t>
+      </w:r>
+      <w:r>
+        <w:rPr>
+          <w:rFonts w:asciiTheme="majorBidi" w:hAnsiTheme="majorBidi" w:cstheme="majorBidi"/>
+        </w:rPr>
+        <w:t xml:space="preserve"> the quiz as well as prevent the chances of </w:t>
+      </w:r>
+      <w:r>
+        <w:rPr>
+          <w:rFonts w:asciiTheme="majorBidi" w:hAnsiTheme="majorBidi" w:cstheme="majorBidi"/>
+        </w:rPr>
+        <w:t>trial</w:t>
+      </w:r>
+      <w:r>
+        <w:rPr>
+          <w:rFonts w:asciiTheme="majorBidi" w:hAnsiTheme="majorBidi" w:cstheme="majorBidi"/>
+        </w:rPr>
+        <w:t xml:space="preserve"> and </w:t>
+      </w:r>
+      <w:r>
+        <w:rPr>
+          <w:rFonts w:asciiTheme="majorBidi" w:hAnsiTheme="majorBidi" w:cstheme="majorBidi"/>
+        </w:rPr>
+        <w:t>error</w:t>
+      </w:r>
+      <w:r>
+        <w:rPr>
+          <w:rFonts w:asciiTheme="majorBidi" w:hAnsiTheme="majorBidi" w:cstheme="majorBidi"/>
+        </w:rPr>
+        <w:t xml:space="preserve"> from students.</w:t>
       </w:r>
     </w:p>
     <w:p>
@@ -2574,7 +2835,7 @@
         </w:rPr>
       </w:pPr>
     </w:p>
-    <w:bookmarkEnd w:id="0"/>
+    <w:bookmarkEnd w:id="1"/>
     <w:p>
       <w:pPr>
         <w:pStyle w:val="ListParagraph"/>
@@ -2823,7 +3084,7 @@
         <w:rPr>
           <w:rFonts w:asciiTheme="majorBidi" w:hAnsiTheme="majorBidi" w:cstheme="majorBidi"/>
         </w:rPr>
-        <w:t xml:space="preserve">Due date of the problem/test: The instructor can choose to add the due date of the problem or test by which the students will have to complete the it. This will make sure that the students are working </w:t>
+        <w:t xml:space="preserve">Due date of the problem/test: The instructor can choose to add the due date of the problem or test by which the students will have to complete it. This will make sure that the students are working </w:t>
       </w:r>
       <w:r>
         <w:rPr>
@@ -2879,7 +3140,7 @@
           <w:rFonts w:asciiTheme="majorBidi" w:hAnsiTheme="majorBidi" w:cstheme="majorBidi"/>
         </w:rPr>
       </w:pPr>
-      <w:bookmarkStart w:id="1" w:name="_Hlk42252727"/>
+      <w:bookmarkStart w:id="2" w:name="_Hlk42252727"/>
       <w:r>
         <w:rPr>
           <w:rFonts w:asciiTheme="majorBidi" w:hAnsiTheme="majorBidi" w:cstheme="majorBidi"/>
@@ -3008,7 +3269,7 @@
         </w:rPr>
         <w:t>.</w:t>
       </w:r>
-      <w:bookmarkEnd w:id="1"/>
+      <w:bookmarkEnd w:id="2"/>
     </w:p>
     <w:p>
       <w:pPr>
@@ -4071,109 +4332,6 @@
         <w:jc w:val="both"/>
         <w:rPr>
           <w:rFonts w:asciiTheme="majorBidi" w:hAnsiTheme="majorBidi" w:cstheme="majorBidi"/>
-        </w:rPr>
-      </w:pPr>
-    </w:p>
-    <w:p>
-      <w:pPr>
-        <w:jc w:val="both"/>
-        <w:rPr>
-          <w:rFonts w:asciiTheme="majorBidi" w:hAnsiTheme="majorBidi" w:cstheme="majorBidi"/>
-        </w:rPr>
-      </w:pPr>
-      <w:r>
-        <w:rPr>
-          <w:rFonts w:asciiTheme="majorBidi" w:hAnsiTheme="majorBidi" w:cstheme="majorBidi"/>
-          <w:noProof/>
-        </w:rPr>
-        <w:lastRenderedPageBreak/>
-        <w:drawing>
-          <wp:inline distT="0" distB="0" distL="0" distR="0" wp14:anchorId="33008DF2" wp14:editId="37524C7E">
-            <wp:extent cx="5943600" cy="2958972"/>
-            <wp:effectExtent l="0" t="0" r="0" b="0"/>
-            <wp:docPr id="6" name="Picture 6"/>
-            <wp:cNvGraphicFramePr>
-              <a:graphicFrameLocks xmlns:a="http://schemas.openxmlformats.org/drawingml/2006/main" noChangeAspect="1"/>
-            </wp:cNvGraphicFramePr>
-            <a:graphic xmlns:a="http://schemas.openxmlformats.org/drawingml/2006/main">
-              <a:graphicData uri="http://schemas.openxmlformats.org/drawingml/2006/picture">
-                <pic:pic xmlns:pic="http://schemas.openxmlformats.org/drawingml/2006/picture">
-                  <pic:nvPicPr>
-                    <pic:cNvPr id="0" name="Picture 4"/>
-                    <pic:cNvPicPr>
-                      <a:picLocks noChangeAspect="1" noChangeArrowheads="1"/>
-                    </pic:cNvPicPr>
-                  </pic:nvPicPr>
-                  <pic:blipFill>
-                    <a:blip r:embed="rId20">
-                      <a:extLst>
-                        <a:ext uri="{28A0092B-C50C-407E-A947-70E740481C1C}">
-                          <a14:useLocalDpi xmlns:a14="http://schemas.microsoft.com/office/drawing/2010/main" val="0"/>
-                        </a:ext>
-                      </a:extLst>
-                    </a:blip>
-                    <a:srcRect/>
-                    <a:stretch>
-                      <a:fillRect/>
-                    </a:stretch>
-                  </pic:blipFill>
-                  <pic:spPr bwMode="auto">
-                    <a:xfrm>
-                      <a:off x="0" y="0"/>
-                      <a:ext cx="5943600" cy="2958972"/>
-                    </a:xfrm>
-                    <a:prstGeom prst="rect">
-                      <a:avLst/>
-                    </a:prstGeom>
-                    <a:noFill/>
-                    <a:ln>
-                      <a:noFill/>
-                    </a:ln>
-                  </pic:spPr>
-                </pic:pic>
-              </a:graphicData>
-            </a:graphic>
-          </wp:inline>
-        </w:drawing>
-      </w:r>
-    </w:p>
-    <w:p>
-      <w:pPr>
-        <w:jc w:val="both"/>
-        <w:rPr>
-          <w:rFonts w:asciiTheme="majorBidi" w:hAnsiTheme="majorBidi" w:cstheme="majorBidi"/>
-        </w:rPr>
-      </w:pPr>
-      <w:r>
-        <w:rPr>
-          <w:rFonts w:asciiTheme="majorBidi" w:hAnsiTheme="majorBidi" w:cstheme="majorBidi"/>
-        </w:rPr>
-        <w:t xml:space="preserve">Figure </w:t>
-      </w:r>
-      <w:r>
-        <w:rPr>
-          <w:rFonts w:asciiTheme="majorBidi" w:hAnsiTheme="majorBidi" w:cstheme="majorBidi"/>
-        </w:rPr>
-        <w:t>d</w:t>
-      </w:r>
-      <w:r>
-        <w:rPr>
-          <w:rFonts w:asciiTheme="majorBidi" w:hAnsiTheme="majorBidi" w:cstheme="majorBidi"/>
-        </w:rPr>
-        <w:t>: Student attempting the</w:t>
-      </w:r>
-      <w:r>
-        <w:rPr>
-          <w:rFonts w:asciiTheme="majorBidi" w:hAnsiTheme="majorBidi" w:cstheme="majorBidi"/>
-        </w:rPr>
-        <w:t xml:space="preserve"> problem and creating the solution.</w:t>
-      </w:r>
-    </w:p>
-    <w:p>
-      <w:pPr>
-        <w:jc w:val="both"/>
-        <w:rPr>
-          <w:rFonts w:asciiTheme="majorBidi" w:hAnsiTheme="majorBidi" w:cstheme="majorBidi"/>
           <w:b/>
           <w:bCs/>
         </w:rPr>
@@ -4197,7 +4355,18 @@
           <w:sz w:val="28"/>
           <w:szCs w:val="28"/>
         </w:rPr>
-        <w:t>Problem difficulty determination</w:t>
+        <w:lastRenderedPageBreak/>
+        <w:t xml:space="preserve">Automatic Calculation of </w:t>
+      </w:r>
+      <w:r>
+        <w:rPr>
+          <w:rFonts w:asciiTheme="majorBidi" w:hAnsiTheme="majorBidi" w:cstheme="majorBidi"/>
+          <w:b/>
+          <w:bCs/>
+          <w:sz w:val="28"/>
+          <w:szCs w:val="28"/>
+        </w:rPr>
+        <w:t>Problem difficulty</w:t>
       </w:r>
     </w:p>
     <w:p>
@@ -4636,14 +4805,7 @@
         <w:rPr>
           <w:rFonts w:asciiTheme="majorBidi" w:hAnsiTheme="majorBidi" w:cstheme="majorBidi"/>
         </w:rPr>
-        <w:t xml:space="preserve"> For example, student might create an easy difficulty test/problem but students are finding it hard. Hence, the feedback from students as well as the data while students attempt that test/problem is </w:t>
-      </w:r>
-      <w:r>
-        <w:rPr>
-          <w:rFonts w:asciiTheme="majorBidi" w:hAnsiTheme="majorBidi" w:cstheme="majorBidi"/>
-        </w:rPr>
-        <w:lastRenderedPageBreak/>
-        <w:t xml:space="preserve">also </w:t>
+        <w:t xml:space="preserve"> For example, student might create an easy difficulty test/problem but students are finding it hard. Hence, the feedback from students as well as the data while students attempt that test/problem is also </w:t>
       </w:r>
       <w:r>
         <w:rPr>
@@ -4931,6 +5093,7 @@
         <w:rPr>
           <w:rFonts w:asciiTheme="majorBidi" w:hAnsiTheme="majorBidi" w:cstheme="majorBidi"/>
         </w:rPr>
+        <w:lastRenderedPageBreak/>
         <w:t xml:space="preserve">Create a model that checks the difficulty of the problem and publishes the problem depending on the </w:t>
       </w:r>
       <w:r>
@@ -4995,7 +5158,7 @@
 </file>
 
 <file path=word/endnotes.xml><?xml version="1.0" encoding="utf-8"?>
-<w:endnotes xmlns:wpc="http://schemas.microsoft.com/office/word/2010/wordprocessingCanvas" xmlns:cx="http://schemas.microsoft.com/office/drawing/2014/chartex" xmlns:cx1="http://schemas.microsoft.com/office/drawing/2015/9/8/chartex" xmlns:cx2="http://schemas.microsoft.com/office/drawing/2015/10/21/chartex" xmlns:cx3="http://schemas.microsoft.com/office/drawing/2016/5/9/chartex" xmlns:cx4="http://schemas.microsoft.com/office/drawing/2016/5/10/chartex" xmlns:cx5="http://schemas.microsoft.com/office/drawing/2016/5/11/chartex" xmlns:cx6="http://schemas.microsoft.com/office/drawing/2016/5/12/chartex" xmlns:cx7="http://schemas.microsoft.com/office/drawing/2016/5/13/chartex" xmlns:cx8="http://schemas.microsoft.com/office/drawing/2016/5/14/chartex" xmlns:mc="http://schemas.openxmlformats.org/markup-compatibility/2006" xmlns:aink="http://schemas.microsoft.com/office/drawing/2016/ink" xmlns:am3d="http://schemas.microsoft.com/office/drawing/2017/model3d" xmlns:o="urn:schemas-microsoft-com:office:office" xmlns:r="http://schemas.openxmlformats.org/officeDocument/2006/relationships" xmlns:m="http://schemas.openxmlformats.org/officeDocument/2006/math" xmlns:v="urn:schemas-microsoft-com:vml" xmlns:wp14="http://schemas.microsoft.com/office/word/2010/wordprocessingDrawing" xmlns:wp="http://schemas.openxmlformats.org/drawingml/2006/wordprocessingDrawing" xmlns:w10="urn:schemas-microsoft-com:office:word" xmlns:w="http://schemas.openxmlformats.org/wordprocessingml/2006/main" xmlns:w14="http://schemas.microsoft.com/office/word/2010/wordml" xmlns:w15="http://schemas.microsoft.com/office/word/2012/wordml" xmlns:w16cex="http://schemas.microsoft.com/office/word/2018/wordml/cex" xmlns:w16cid="http://schemas.microsoft.com/office/word/2016/wordml/cid" xmlns:w16="http://schemas.microsoft.com/office/word/2018/wordml" xmlns:w16se="http://schemas.microsoft.com/office/word/2015/wordml/symex" xmlns:wpg="http://schemas.microsoft.com/office/word/2010/wordprocessingGroup" xmlns:wpi="http://schemas.microsoft.com/office/word/2010/wordprocessingInk" xmlns:wne="http://schemas.microsoft.com/office/word/2006/wordml" xmlns:wps="http://schemas.microsoft.com/office/word/2010/wordprocessingShape" mc:Ignorable="w14 w15 w16se w16cid w16 w16cex wp14">
+<w:endnotes xmlns:wpc="http://schemas.microsoft.com/office/word/2010/wordprocessingCanvas" xmlns:cx="http://schemas.microsoft.com/office/drawing/2014/chartex" xmlns:cx1="http://schemas.microsoft.com/office/drawing/2015/9/8/chartex" xmlns:cx2="http://schemas.microsoft.com/office/drawing/2015/10/21/chartex" xmlns:cx3="http://schemas.microsoft.com/office/drawing/2016/5/9/chartex" xmlns:cx4="http://schemas.microsoft.com/office/drawing/2016/5/10/chartex" xmlns:cx5="http://schemas.microsoft.com/office/drawing/2016/5/11/chartex" xmlns:cx6="http://schemas.microsoft.com/office/drawing/2016/5/12/chartex" xmlns:cx7="http://schemas.microsoft.com/office/drawing/2016/5/13/chartex" xmlns:cx8="http://schemas.microsoft.com/office/drawing/2016/5/14/chartex" xmlns:mc="http://schemas.openxmlformats.org/markup-compatibility/2006" xmlns:aink="http://schemas.microsoft.com/office/drawing/2016/ink" xmlns:am3d="http://schemas.microsoft.com/office/drawing/2017/model3d" xmlns:o="urn:schemas-microsoft-com:office:office" xmlns:r="http://schemas.openxmlformats.org/officeDocument/2006/relationships" xmlns:m="http://schemas.openxmlformats.org/officeDocument/2006/math" xmlns:v="urn:schemas-microsoft-com:vml" xmlns:wp14="http://schemas.microsoft.com/office/word/2010/wordprocessingDrawing" xmlns:wp="http://schemas.openxmlformats.org/drawingml/2006/wordprocessingDrawing" xmlns:w10="urn:schemas-microsoft-com:office:word" xmlns:w="http://schemas.openxmlformats.org/wordprocessingml/2006/main" xmlns:w14="http://schemas.microsoft.com/office/word/2010/wordml" xmlns:w15="http://schemas.microsoft.com/office/word/2012/wordml" xmlns:w16cid="http://schemas.microsoft.com/office/word/2016/wordml/cid" xmlns:w16se="http://schemas.microsoft.com/office/word/2015/wordml/symex" xmlns:wpg="http://schemas.microsoft.com/office/word/2010/wordprocessingGroup" xmlns:wpi="http://schemas.microsoft.com/office/word/2010/wordprocessingInk" xmlns:wne="http://schemas.microsoft.com/office/word/2006/wordml" xmlns:wps="http://schemas.microsoft.com/office/word/2010/wordprocessingShape" mc:Ignorable="w14 w15 w16se w16cid wp14">
   <w:endnote w:type="separator" w:id="-1">
     <w:p>
       <w:r>
@@ -5014,7 +5177,7 @@
 </file>
 
 <file path=word/footnotes.xml><?xml version="1.0" encoding="utf-8"?>
-<w:footnotes xmlns:wpc="http://schemas.microsoft.com/office/word/2010/wordprocessingCanvas" xmlns:cx="http://schemas.microsoft.com/office/drawing/2014/chartex" xmlns:cx1="http://schemas.microsoft.com/office/drawing/2015/9/8/chartex" xmlns:cx2="http://schemas.microsoft.com/office/drawing/2015/10/21/chartex" xmlns:cx3="http://schemas.microsoft.com/office/drawing/2016/5/9/chartex" xmlns:cx4="http://schemas.microsoft.com/office/drawing/2016/5/10/chartex" xmlns:cx5="http://schemas.microsoft.com/office/drawing/2016/5/11/chartex" xmlns:cx6="http://schemas.microsoft.com/office/drawing/2016/5/12/chartex" xmlns:cx7="http://schemas.microsoft.com/office/drawing/2016/5/13/chartex" xmlns:cx8="http://schemas.microsoft.com/office/drawing/2016/5/14/chartex" xmlns:mc="http://schemas.openxmlformats.org/markup-compatibility/2006" xmlns:aink="http://schemas.microsoft.com/office/drawing/2016/ink" xmlns:am3d="http://schemas.microsoft.com/office/drawing/2017/model3d" xmlns:o="urn:schemas-microsoft-com:office:office" xmlns:r="http://schemas.openxmlformats.org/officeDocument/2006/relationships" xmlns:m="http://schemas.openxmlformats.org/officeDocument/2006/math" xmlns:v="urn:schemas-microsoft-com:vml" xmlns:wp14="http://schemas.microsoft.com/office/word/2010/wordprocessingDrawing" xmlns:wp="http://schemas.openxmlformats.org/drawingml/2006/wordprocessingDrawing" xmlns:w10="urn:schemas-microsoft-com:office:word" xmlns:w="http://schemas.openxmlformats.org/wordprocessingml/2006/main" xmlns:w14="http://schemas.microsoft.com/office/word/2010/wordml" xmlns:w15="http://schemas.microsoft.com/office/word/2012/wordml" xmlns:w16cex="http://schemas.microsoft.com/office/word/2018/wordml/cex" xmlns:w16cid="http://schemas.microsoft.com/office/word/2016/wordml/cid" xmlns:w16="http://schemas.microsoft.com/office/word/2018/wordml" xmlns:w16se="http://schemas.microsoft.com/office/word/2015/wordml/symex" xmlns:wpg="http://schemas.microsoft.com/office/word/2010/wordprocessingGroup" xmlns:wpi="http://schemas.microsoft.com/office/word/2010/wordprocessingInk" xmlns:wne="http://schemas.microsoft.com/office/word/2006/wordml" xmlns:wps="http://schemas.microsoft.com/office/word/2010/wordprocessingShape" mc:Ignorable="w14 w15 w16se w16cid w16 w16cex wp14">
+<w:footnotes xmlns:wpc="http://schemas.microsoft.com/office/word/2010/wordprocessingCanvas" xmlns:cx="http://schemas.microsoft.com/office/drawing/2014/chartex" xmlns:cx1="http://schemas.microsoft.com/office/drawing/2015/9/8/chartex" xmlns:cx2="http://schemas.microsoft.com/office/drawing/2015/10/21/chartex" xmlns:cx3="http://schemas.microsoft.com/office/drawing/2016/5/9/chartex" xmlns:cx4="http://schemas.microsoft.com/office/drawing/2016/5/10/chartex" xmlns:cx5="http://schemas.microsoft.com/office/drawing/2016/5/11/chartex" xmlns:cx6="http://schemas.microsoft.com/office/drawing/2016/5/12/chartex" xmlns:cx7="http://schemas.microsoft.com/office/drawing/2016/5/13/chartex" xmlns:cx8="http://schemas.microsoft.com/office/drawing/2016/5/14/chartex" xmlns:mc="http://schemas.openxmlformats.org/markup-compatibility/2006" xmlns:aink="http://schemas.microsoft.com/office/drawing/2016/ink" xmlns:am3d="http://schemas.microsoft.com/office/drawing/2017/model3d" xmlns:o="urn:schemas-microsoft-com:office:office" xmlns:r="http://schemas.openxmlformats.org/officeDocument/2006/relationships" xmlns:m="http://schemas.openxmlformats.org/officeDocument/2006/math" xmlns:v="urn:schemas-microsoft-com:vml" xmlns:wp14="http://schemas.microsoft.com/office/word/2010/wordprocessingDrawing" xmlns:wp="http://schemas.openxmlformats.org/drawingml/2006/wordprocessingDrawing" xmlns:w10="urn:schemas-microsoft-com:office:word" xmlns:w="http://schemas.openxmlformats.org/wordprocessingml/2006/main" xmlns:w14="http://schemas.microsoft.com/office/word/2010/wordml" xmlns:w15="http://schemas.microsoft.com/office/word/2012/wordml" xmlns:w16cid="http://schemas.microsoft.com/office/word/2016/wordml/cid" xmlns:w16se="http://schemas.microsoft.com/office/word/2015/wordml/symex" xmlns:wpg="http://schemas.microsoft.com/office/word/2010/wordprocessingGroup" xmlns:wpi="http://schemas.microsoft.com/office/word/2010/wordprocessingInk" xmlns:wne="http://schemas.microsoft.com/office/word/2006/wordml" xmlns:wps="http://schemas.microsoft.com/office/word/2010/wordprocessingShape" mc:Ignorable="w14 w15 w16se w16cid wp14">
   <w:footnote w:type="separator" w:id="-1">
     <w:p>
       <w:r>
@@ -5033,7 +5196,7 @@
 </file>
 
 <file path=word/numbering.xml><?xml version="1.0" encoding="utf-8"?>
-<w:numbering xmlns:wpc="http://schemas.microsoft.com/office/word/2010/wordprocessingCanvas" xmlns:cx="http://schemas.microsoft.com/office/drawing/2014/chartex" xmlns:cx1="http://schemas.microsoft.com/office/drawing/2015/9/8/chartex" xmlns:cx2="http://schemas.microsoft.com/office/drawing/2015/10/21/chartex" xmlns:cx3="http://schemas.microsoft.com/office/drawing/2016/5/9/chartex" xmlns:cx4="http://schemas.microsoft.com/office/drawing/2016/5/10/chartex" xmlns:cx5="http://schemas.microsoft.com/office/drawing/2016/5/11/chartex" xmlns:cx6="http://schemas.microsoft.com/office/drawing/2016/5/12/chartex" xmlns:cx7="http://schemas.microsoft.com/office/drawing/2016/5/13/chartex" xmlns:cx8="http://schemas.microsoft.com/office/drawing/2016/5/14/chartex" xmlns:mc="http://schemas.openxmlformats.org/markup-compatibility/2006" xmlns:aink="http://schemas.microsoft.com/office/drawing/2016/ink" xmlns:am3d="http://schemas.microsoft.com/office/drawing/2017/model3d" xmlns:o="urn:schemas-microsoft-com:office:office" xmlns:r="http://schemas.openxmlformats.org/officeDocument/2006/relationships" xmlns:m="http://schemas.openxmlformats.org/officeDocument/2006/math" xmlns:v="urn:schemas-microsoft-com:vml" xmlns:wp14="http://schemas.microsoft.com/office/word/2010/wordprocessingDrawing" xmlns:wp="http://schemas.openxmlformats.org/drawingml/2006/wordprocessingDrawing" xmlns:w10="urn:schemas-microsoft-com:office:word" xmlns:w="http://schemas.openxmlformats.org/wordprocessingml/2006/main" xmlns:w14="http://schemas.microsoft.com/office/word/2010/wordml" xmlns:w15="http://schemas.microsoft.com/office/word/2012/wordml" xmlns:w16cex="http://schemas.microsoft.com/office/word/2018/wordml/cex" xmlns:w16cid="http://schemas.microsoft.com/office/word/2016/wordml/cid" xmlns:w16="http://schemas.microsoft.com/office/word/2018/wordml" xmlns:w16se="http://schemas.microsoft.com/office/word/2015/wordml/symex" xmlns:wpg="http://schemas.microsoft.com/office/word/2010/wordprocessingGroup" xmlns:wpi="http://schemas.microsoft.com/office/word/2010/wordprocessingInk" xmlns:wne="http://schemas.microsoft.com/office/word/2006/wordml" xmlns:wps="http://schemas.microsoft.com/office/word/2010/wordprocessingShape" mc:Ignorable="w14 w15 w16se w16cid w16 w16cex wp14">
+<w:numbering xmlns:wpc="http://schemas.microsoft.com/office/word/2010/wordprocessingCanvas" xmlns:cx="http://schemas.microsoft.com/office/drawing/2014/chartex" xmlns:cx1="http://schemas.microsoft.com/office/drawing/2015/9/8/chartex" xmlns:cx2="http://schemas.microsoft.com/office/drawing/2015/10/21/chartex" xmlns:cx3="http://schemas.microsoft.com/office/drawing/2016/5/9/chartex" xmlns:cx4="http://schemas.microsoft.com/office/drawing/2016/5/10/chartex" xmlns:cx5="http://schemas.microsoft.com/office/drawing/2016/5/11/chartex" xmlns:cx6="http://schemas.microsoft.com/office/drawing/2016/5/12/chartex" xmlns:cx7="http://schemas.microsoft.com/office/drawing/2016/5/13/chartex" xmlns:cx8="http://schemas.microsoft.com/office/drawing/2016/5/14/chartex" xmlns:mc="http://schemas.openxmlformats.org/markup-compatibility/2006" xmlns:aink="http://schemas.microsoft.com/office/drawing/2016/ink" xmlns:am3d="http://schemas.microsoft.com/office/drawing/2017/model3d" xmlns:o="urn:schemas-microsoft-com:office:office" xmlns:r="http://schemas.openxmlformats.org/officeDocument/2006/relationships" xmlns:m="http://schemas.openxmlformats.org/officeDocument/2006/math" xmlns:v="urn:schemas-microsoft-com:vml" xmlns:wp14="http://schemas.microsoft.com/office/word/2010/wordprocessingDrawing" xmlns:wp="http://schemas.openxmlformats.org/drawingml/2006/wordprocessingDrawing" xmlns:w10="urn:schemas-microsoft-com:office:word" xmlns:w="http://schemas.openxmlformats.org/wordprocessingml/2006/main" xmlns:w14="http://schemas.microsoft.com/office/word/2010/wordml" xmlns:w15="http://schemas.microsoft.com/office/word/2012/wordml" xmlns:w16cid="http://schemas.microsoft.com/office/word/2016/wordml/cid" xmlns:w16se="http://schemas.microsoft.com/office/word/2015/wordml/symex" xmlns:wpg="http://schemas.microsoft.com/office/word/2010/wordprocessingGroup" xmlns:wpi="http://schemas.microsoft.com/office/word/2010/wordprocessingInk" xmlns:wne="http://schemas.microsoft.com/office/word/2006/wordml" xmlns:wps="http://schemas.microsoft.com/office/word/2010/wordprocessingShape" mc:Ignorable="w14 w15 w16se w16cid wp14">
   <w:abstractNum w:abstractNumId="0" w15:restartNumberingAfterBreak="0">
     <w:nsid w:val="AE3A1D25"/>
     <w:multiLevelType w:val="hybridMultilevel"/>
@@ -6399,7 +6562,7 @@
 </file>
 
 <file path=word/styles.xml><?xml version="1.0" encoding="utf-8"?>
-<w:styles xmlns:mc="http://schemas.openxmlformats.org/markup-compatibility/2006" xmlns:r="http://schemas.openxmlformats.org/officeDocument/2006/relationships" xmlns:w="http://schemas.openxmlformats.org/wordprocessingml/2006/main" xmlns:w14="http://schemas.microsoft.com/office/word/2010/wordml" xmlns:w15="http://schemas.microsoft.com/office/word/2012/wordml" xmlns:w16cex="http://schemas.microsoft.com/office/word/2018/wordml/cex" xmlns:w16cid="http://schemas.microsoft.com/office/word/2016/wordml/cid" xmlns:w16="http://schemas.microsoft.com/office/word/2018/wordml" xmlns:w16se="http://schemas.microsoft.com/office/word/2015/wordml/symex" mc:Ignorable="w14 w15 w16se w16cid w16 w16cex">
+<w:styles xmlns:mc="http://schemas.openxmlformats.org/markup-compatibility/2006" xmlns:r="http://schemas.openxmlformats.org/officeDocument/2006/relationships" xmlns:w="http://schemas.openxmlformats.org/wordprocessingml/2006/main" xmlns:w14="http://schemas.microsoft.com/office/word/2010/wordml" xmlns:w15="http://schemas.microsoft.com/office/word/2012/wordml" xmlns:w16cid="http://schemas.microsoft.com/office/word/2016/wordml/cid" xmlns:w16se="http://schemas.microsoft.com/office/word/2015/wordml/symex" mc:Ignorable="w14 w15 w16se w16cid">
   <w:docDefaults>
     <w:rPrDefault>
       <w:rPr>
@@ -6415,7 +6578,7 @@
       </w:pPr>
     </w:pPrDefault>
   </w:docDefaults>
-  <w:latentStyles w:defLockedState="0" w:defUIPriority="99" w:defSemiHidden="0" w:defUnhideWhenUsed="0" w:defQFormat="0" w:count="376">
+  <w:latentStyles w:defLockedState="0" w:defUIPriority="99" w:defSemiHidden="0" w:defUnhideWhenUsed="0" w:defQFormat="0" w:count="375">
     <w:lsdException w:name="Normal" w:uiPriority="0" w:qFormat="1"/>
     <w:lsdException w:name="heading 1" w:uiPriority="9" w:qFormat="1"/>
     <w:lsdException w:name="heading 2" w:semiHidden="1" w:uiPriority="9" w:unhideWhenUsed="1" w:qFormat="1"/>
@@ -6521,6 +6684,7 @@
     <w:lsdException w:name="HTML Sample" w:semiHidden="1" w:unhideWhenUsed="1"/>
     <w:lsdException w:name="HTML Typewriter" w:semiHidden="1" w:unhideWhenUsed="1"/>
     <w:lsdException w:name="HTML Variable" w:semiHidden="1" w:unhideWhenUsed="1"/>
+    <w:lsdException w:name="Normal Table" w:semiHidden="1" w:unhideWhenUsed="1"/>
     <w:lsdException w:name="annotation subject" w:semiHidden="1" w:unhideWhenUsed="1"/>
     <w:lsdException w:name="No List" w:semiHidden="1" w:unhideWhenUsed="1"/>
     <w:lsdException w:name="Outline List 1" w:semiHidden="1" w:unhideWhenUsed="1"/>
@@ -6567,8 +6731,10 @@
     <w:lsdException w:name="Table Subtle 2" w:semiHidden="1" w:unhideWhenUsed="1"/>
     <w:lsdException w:name="Table Web 1" w:semiHidden="1" w:unhideWhenUsed="1"/>
     <w:lsdException w:name="Table Web 2" w:semiHidden="1" w:unhideWhenUsed="1"/>
+    <w:lsdException w:name="Table Web 3" w:semiHidden="1" w:unhideWhenUsed="1"/>
     <w:lsdException w:name="Balloon Text" w:semiHidden="1" w:unhideWhenUsed="1"/>
     <w:lsdException w:name="Table Grid" w:uiPriority="39"/>
+    <w:lsdException w:name="Table Theme" w:semiHidden="1" w:unhideWhenUsed="1"/>
     <w:lsdException w:name="Placeholder Text" w:semiHidden="1"/>
     <w:lsdException w:name="No Spacing" w:uiPriority="1" w:qFormat="1"/>
     <w:lsdException w:name="Light Shading" w:uiPriority="60"/>
@@ -6788,7 +6954,6 @@
     <w:lsdException w:name="Smart Hyperlink" w:semiHidden="1" w:unhideWhenUsed="1"/>
     <w:lsdException w:name="Hashtag" w:semiHidden="1" w:unhideWhenUsed="1"/>
     <w:lsdException w:name="Unresolved Mention" w:semiHidden="1" w:unhideWhenUsed="1"/>
-    <w:lsdException w:name="Smart Link" w:semiHidden="1" w:unhideWhenUsed="1"/>
   </w:latentStyles>
   <w:style w:type="paragraph" w:default="1" w:styleId="Normal">
     <w:name w:val="Normal"/>
@@ -9951,7 +10116,7 @@
 </file>
 
 <file path=customXml/itemProps1.xml><?xml version="1.0" encoding="utf-8"?>
-<ds:datastoreItem xmlns:ds="http://schemas.openxmlformats.org/officeDocument/2006/customXml" ds:itemID="{14818C31-0BD2-4221-A0C8-F781DDF701A6}">
+<ds:datastoreItem xmlns:ds="http://schemas.openxmlformats.org/officeDocument/2006/customXml" ds:itemID="{4AC3628B-A5DF-4107-9905-1AC50CFF3E2E}">
   <ds:schemaRefs>
     <ds:schemaRef ds:uri="http://schemas.openxmlformats.org/officeDocument/2006/bibliography"/>
   </ds:schemaRefs>

--- a/Design_MCIProject.docx
+++ b/Design_MCIProject.docx
@@ -1,6 +1,6 @@
 
 <file path=word/document.xml><?xml version="1.0" encoding="utf-8"?>
-<w:document xmlns:wpc="http://schemas.microsoft.com/office/word/2010/wordprocessingCanvas" xmlns:cx="http://schemas.microsoft.com/office/drawing/2014/chartex" xmlns:cx1="http://schemas.microsoft.com/office/drawing/2015/9/8/chartex" xmlns:cx2="http://schemas.microsoft.com/office/drawing/2015/10/21/chartex" xmlns:cx3="http://schemas.microsoft.com/office/drawing/2016/5/9/chartex" xmlns:cx4="http://schemas.microsoft.com/office/drawing/2016/5/10/chartex" xmlns:cx5="http://schemas.microsoft.com/office/drawing/2016/5/11/chartex" xmlns:cx6="http://schemas.microsoft.com/office/drawing/2016/5/12/chartex" xmlns:cx7="http://schemas.microsoft.com/office/drawing/2016/5/13/chartex" xmlns:cx8="http://schemas.microsoft.com/office/drawing/2016/5/14/chartex" xmlns:mc="http://schemas.openxmlformats.org/markup-compatibility/2006" xmlns:aink="http://schemas.microsoft.com/office/drawing/2016/ink" xmlns:am3d="http://schemas.microsoft.com/office/drawing/2017/model3d" xmlns:o="urn:schemas-microsoft-com:office:office" xmlns:r="http://schemas.openxmlformats.org/officeDocument/2006/relationships" xmlns:m="http://schemas.openxmlformats.org/officeDocument/2006/math" xmlns:v="urn:schemas-microsoft-com:vml" xmlns:wp14="http://schemas.microsoft.com/office/word/2010/wordprocessingDrawing" xmlns:wp="http://schemas.openxmlformats.org/drawingml/2006/wordprocessingDrawing" xmlns:w10="urn:schemas-microsoft-com:office:word" xmlns:w="http://schemas.openxmlformats.org/wordprocessingml/2006/main" xmlns:w14="http://schemas.microsoft.com/office/word/2010/wordml" xmlns:w15="http://schemas.microsoft.com/office/word/2012/wordml" xmlns:w16cid="http://schemas.microsoft.com/office/word/2016/wordml/cid" xmlns:w16se="http://schemas.microsoft.com/office/word/2015/wordml/symex" xmlns:wpg="http://schemas.microsoft.com/office/word/2010/wordprocessingGroup" xmlns:wpi="http://schemas.microsoft.com/office/word/2010/wordprocessingInk" xmlns:wne="http://schemas.microsoft.com/office/word/2006/wordml" xmlns:wps="http://schemas.microsoft.com/office/word/2010/wordprocessingShape" mc:Ignorable="w14 w15 w16se w16cid wp14">
+<w:document xmlns:wpc="http://schemas.microsoft.com/office/word/2010/wordprocessingCanvas" xmlns:cx="http://schemas.microsoft.com/office/drawing/2014/chartex" xmlns:cx1="http://schemas.microsoft.com/office/drawing/2015/9/8/chartex" xmlns:cx2="http://schemas.microsoft.com/office/drawing/2015/10/21/chartex" xmlns:cx3="http://schemas.microsoft.com/office/drawing/2016/5/9/chartex" xmlns:cx4="http://schemas.microsoft.com/office/drawing/2016/5/10/chartex" xmlns:cx5="http://schemas.microsoft.com/office/drawing/2016/5/11/chartex" xmlns:cx6="http://schemas.microsoft.com/office/drawing/2016/5/12/chartex" xmlns:cx7="http://schemas.microsoft.com/office/drawing/2016/5/13/chartex" xmlns:cx8="http://schemas.microsoft.com/office/drawing/2016/5/14/chartex" xmlns:mc="http://schemas.openxmlformats.org/markup-compatibility/2006" xmlns:aink="http://schemas.microsoft.com/office/drawing/2016/ink" xmlns:am3d="http://schemas.microsoft.com/office/drawing/2017/model3d" xmlns:o="urn:schemas-microsoft-com:office:office" xmlns:r="http://schemas.openxmlformats.org/officeDocument/2006/relationships" xmlns:m="http://schemas.openxmlformats.org/officeDocument/2006/math" xmlns:v="urn:schemas-microsoft-com:vml" xmlns:wp14="http://schemas.microsoft.com/office/word/2010/wordprocessingDrawing" xmlns:wp="http://schemas.openxmlformats.org/drawingml/2006/wordprocessingDrawing" xmlns:w10="urn:schemas-microsoft-com:office:word" xmlns:w="http://schemas.openxmlformats.org/wordprocessingml/2006/main" xmlns:w14="http://schemas.microsoft.com/office/word/2010/wordml" xmlns:w15="http://schemas.microsoft.com/office/word/2012/wordml" xmlns:w16cex="http://schemas.microsoft.com/office/word/2018/wordml/cex" xmlns:w16cid="http://schemas.microsoft.com/office/word/2016/wordml/cid" xmlns:w16="http://schemas.microsoft.com/office/word/2018/wordml" xmlns:w16se="http://schemas.microsoft.com/office/word/2015/wordml/symex" xmlns:wpg="http://schemas.microsoft.com/office/word/2010/wordprocessingGroup" xmlns:wpi="http://schemas.microsoft.com/office/word/2010/wordprocessingInk" xmlns:wne="http://schemas.microsoft.com/office/word/2006/wordml" xmlns:wps="http://schemas.microsoft.com/office/word/2010/wordprocessingShape" mc:Ignorable="w14 w15 w16se w16cid w16 w16cex wp14">
   <w:body>
     <w:p>
       <w:pPr>
@@ -177,7 +177,9 @@
           <w:szCs w:val="28"/>
         </w:rPr>
       </w:pPr>
-      <w:r>
+    </w:p>
+    <w:p>
+      <w:pPr>
         <w:rPr>
           <w:rFonts w:asciiTheme="majorBidi" w:hAnsiTheme="majorBidi" w:cstheme="majorBidi"/>
           <w:b/>
@@ -185,7 +187,664 @@
           <w:sz w:val="28"/>
           <w:szCs w:val="28"/>
         </w:rPr>
+      </w:pPr>
+      <w:r>
+        <w:rPr>
+          <w:rFonts w:asciiTheme="majorBidi" w:hAnsiTheme="majorBidi" w:cstheme="majorBidi"/>
+          <w:b/>
+          <w:bCs/>
+          <w:sz w:val="28"/>
+          <w:szCs w:val="28"/>
+        </w:rPr>
         <w:t>Instructor interface</w:t>
+      </w:r>
+      <w:r>
+        <w:rPr>
+          <w:rFonts w:asciiTheme="majorBidi" w:hAnsiTheme="majorBidi" w:cstheme="majorBidi"/>
+          <w:b/>
+          <w:bCs/>
+          <w:sz w:val="28"/>
+          <w:szCs w:val="28"/>
+        </w:rPr>
+        <w:t xml:space="preserve"> implemented:</w:t>
+      </w:r>
+    </w:p>
+    <w:p>
+      <w:pPr>
+        <w:rPr>
+          <w:rFonts w:asciiTheme="majorBidi" w:hAnsiTheme="majorBidi" w:cstheme="majorBidi"/>
+          <w:b/>
+          <w:bCs/>
+          <w:sz w:val="28"/>
+          <w:szCs w:val="28"/>
+        </w:rPr>
+      </w:pPr>
+    </w:p>
+    <w:p>
+      <w:pPr>
+        <w:pStyle w:val="ListParagraph"/>
+        <w:numPr>
+          <w:ilvl w:val="0"/>
+          <w:numId w:val="18"/>
+        </w:numPr>
+        <w:rPr>
+          <w:rFonts w:ascii="Times New Roman" w:eastAsia="Times New Roman" w:hAnsi="Times New Roman" w:cs="Times New Roman"/>
+          <w:szCs w:val="16"/>
+          <w:lang w:val="en-IN" w:eastAsia="en-IN"/>
+        </w:rPr>
+      </w:pPr>
+      <w:r>
+        <w:rPr>
+          <w:rFonts w:ascii="Times New Roman" w:eastAsia="Calibri" w:hAnsi="Times New Roman" w:cs="Times New Roman"/>
+          <w:color w:val="000000"/>
+          <w:kern w:val="24"/>
+          <w:lang w:eastAsia="en-IN"/>
+        </w:rPr>
+        <w:t xml:space="preserve">Instructor can upload the </w:t>
+      </w:r>
+      <w:proofErr w:type="spellStart"/>
+      <w:r>
+        <w:rPr>
+          <w:rFonts w:ascii="Times New Roman" w:eastAsia="Calibri" w:hAnsi="Times New Roman" w:cs="Times New Roman"/>
+          <w:color w:val="000000"/>
+          <w:kern w:val="24"/>
+          <w:lang w:eastAsia="en-IN"/>
+        </w:rPr>
+        <w:t>ParsonsQuiz</w:t>
+      </w:r>
+      <w:proofErr w:type="spellEnd"/>
+      <w:r>
+        <w:rPr>
+          <w:rFonts w:ascii="Times New Roman" w:eastAsia="Calibri" w:hAnsi="Times New Roman" w:cs="Times New Roman"/>
+          <w:color w:val="000000"/>
+          <w:kern w:val="24"/>
+          <w:lang w:eastAsia="en-IN"/>
+        </w:rPr>
+        <w:t xml:space="preserve"> H5P content type to the H5P Libraries on Drupal site.</w:t>
+      </w:r>
+    </w:p>
+    <w:p>
+      <w:pPr>
+        <w:pStyle w:val="ListParagraph"/>
+        <w:numPr>
+          <w:ilvl w:val="0"/>
+          <w:numId w:val="18"/>
+        </w:numPr>
+        <w:rPr>
+          <w:rFonts w:ascii="Times New Roman" w:eastAsia="Times New Roman" w:hAnsi="Times New Roman" w:cs="Times New Roman"/>
+          <w:szCs w:val="16"/>
+          <w:lang w:val="en-IN" w:eastAsia="en-IN"/>
+        </w:rPr>
+      </w:pPr>
+      <w:r>
+        <w:rPr>
+          <w:rFonts w:ascii="Times New Roman" w:eastAsia="Calibri" w:hAnsi="Times New Roman" w:cs="Times New Roman"/>
+          <w:color w:val="000000"/>
+          <w:kern w:val="24"/>
+          <w:lang w:eastAsia="en-IN"/>
+        </w:rPr>
+        <w:t xml:space="preserve">Instructor can use the </w:t>
+      </w:r>
+      <w:proofErr w:type="spellStart"/>
+      <w:r>
+        <w:rPr>
+          <w:rFonts w:ascii="Times New Roman" w:eastAsia="Calibri" w:hAnsi="Times New Roman" w:cs="Times New Roman"/>
+          <w:color w:val="000000"/>
+          <w:kern w:val="24"/>
+          <w:lang w:eastAsia="en-IN"/>
+        </w:rPr>
+        <w:t>ParsonsQuiz</w:t>
+      </w:r>
+      <w:proofErr w:type="spellEnd"/>
+      <w:r>
+        <w:rPr>
+          <w:rFonts w:ascii="Times New Roman" w:eastAsia="Calibri" w:hAnsi="Times New Roman" w:cs="Times New Roman"/>
+          <w:color w:val="000000"/>
+          <w:kern w:val="24"/>
+          <w:lang w:eastAsia="en-IN"/>
+        </w:rPr>
+        <w:t xml:space="preserve"> type to create or edit a Parsons quiz.</w:t>
+      </w:r>
+    </w:p>
+    <w:p>
+      <w:pPr>
+        <w:pStyle w:val="ListParagraph"/>
+        <w:numPr>
+          <w:ilvl w:val="0"/>
+          <w:numId w:val="18"/>
+        </w:numPr>
+        <w:rPr>
+          <w:rFonts w:ascii="Times New Roman" w:eastAsia="Times New Roman" w:hAnsi="Times New Roman" w:cs="Times New Roman"/>
+          <w:szCs w:val="16"/>
+          <w:lang w:val="en-IN" w:eastAsia="en-IN"/>
+        </w:rPr>
+      </w:pPr>
+      <w:r>
+        <w:rPr>
+          <w:rFonts w:ascii="Times New Roman" w:eastAsia="Calibri" w:hAnsi="Times New Roman" w:cs="Times New Roman"/>
+          <w:color w:val="000000"/>
+          <w:kern w:val="24"/>
+          <w:lang w:eastAsia="en-IN"/>
+        </w:rPr>
+        <w:t>Instructor can check the grades from all students.</w:t>
+      </w:r>
+    </w:p>
+    <w:p>
+      <w:pPr>
+        <w:pStyle w:val="ListParagraph"/>
+        <w:numPr>
+          <w:ilvl w:val="0"/>
+          <w:numId w:val="18"/>
+        </w:numPr>
+        <w:rPr>
+          <w:rFonts w:ascii="Times New Roman" w:eastAsia="Times New Roman" w:hAnsi="Times New Roman" w:cs="Times New Roman"/>
+          <w:szCs w:val="16"/>
+          <w:lang w:val="en-IN" w:eastAsia="en-IN"/>
+        </w:rPr>
+      </w:pPr>
+      <w:r>
+        <w:rPr>
+          <w:rFonts w:ascii="Times New Roman" w:eastAsia="Calibri" w:hAnsi="Times New Roman" w:cs="Times New Roman"/>
+          <w:color w:val="000000"/>
+          <w:kern w:val="24"/>
+          <w:lang w:eastAsia="en-IN"/>
+        </w:rPr>
+        <w:t xml:space="preserve">Instructor can add users </w:t>
+      </w:r>
+      <w:r>
+        <w:rPr>
+          <w:rFonts w:ascii="Times New Roman" w:eastAsia="Calibri" w:hAnsi="Times New Roman" w:cs="Times New Roman"/>
+          <w:color w:val="000000"/>
+          <w:kern w:val="24"/>
+          <w:lang w:eastAsia="en-IN"/>
+        </w:rPr>
+        <w:t>and set</w:t>
+      </w:r>
+      <w:r>
+        <w:rPr>
+          <w:rFonts w:ascii="Times New Roman" w:eastAsia="Calibri" w:hAnsi="Times New Roman" w:cs="Times New Roman"/>
+          <w:color w:val="000000"/>
+          <w:kern w:val="24"/>
+          <w:lang w:eastAsia="en-IN"/>
+        </w:rPr>
+        <w:t xml:space="preserve"> user permissions.</w:t>
+      </w:r>
+    </w:p>
+    <w:p>
+      <w:pPr>
+        <w:pStyle w:val="ListParagraph"/>
+        <w:numPr>
+          <w:ilvl w:val="0"/>
+          <w:numId w:val="18"/>
+        </w:numPr>
+        <w:rPr>
+          <w:rFonts w:ascii="Times New Roman" w:eastAsia="Times New Roman" w:hAnsi="Times New Roman" w:cs="Times New Roman"/>
+          <w:szCs w:val="16"/>
+          <w:lang w:val="en-IN" w:eastAsia="en-IN"/>
+        </w:rPr>
+      </w:pPr>
+      <w:r>
+        <w:rPr>
+          <w:rFonts w:ascii="Times New Roman" w:eastAsia="Calibri" w:hAnsi="Times New Roman" w:cs="Times New Roman"/>
+          <w:color w:val="000000"/>
+          <w:kern w:val="24"/>
+          <w:lang w:eastAsia="en-IN"/>
+        </w:rPr>
+        <w:t xml:space="preserve">Instructor can embed the Parsons quiz into Canvas and publish it on </w:t>
+      </w:r>
+      <w:proofErr w:type="spellStart"/>
+      <w:r>
+        <w:rPr>
+          <w:rFonts w:ascii="Times New Roman" w:eastAsia="Calibri" w:hAnsi="Times New Roman" w:cs="Times New Roman"/>
+          <w:color w:val="000000"/>
+          <w:kern w:val="24"/>
+          <w:lang w:eastAsia="en-IN"/>
+        </w:rPr>
+        <w:t>MyUni</w:t>
+      </w:r>
+      <w:proofErr w:type="spellEnd"/>
+      <w:r>
+        <w:rPr>
+          <w:rFonts w:ascii="Times New Roman" w:eastAsia="Calibri" w:hAnsi="Times New Roman" w:cs="Times New Roman"/>
+          <w:color w:val="000000"/>
+          <w:kern w:val="24"/>
+          <w:lang w:eastAsia="en-IN"/>
+        </w:rPr>
+        <w:t>.</w:t>
+      </w:r>
+    </w:p>
+    <w:p>
+      <w:pPr>
+        <w:pStyle w:val="ListParagraph"/>
+        <w:numPr>
+          <w:ilvl w:val="0"/>
+          <w:numId w:val="18"/>
+        </w:numPr>
+        <w:rPr>
+          <w:rFonts w:ascii="Times New Roman" w:eastAsia="Times New Roman" w:hAnsi="Times New Roman" w:cs="Times New Roman"/>
+          <w:szCs w:val="16"/>
+          <w:lang w:val="en-IN" w:eastAsia="en-IN"/>
+        </w:rPr>
+      </w:pPr>
+      <w:r>
+        <w:rPr>
+          <w:rFonts w:ascii="Times New Roman" w:eastAsia="Calibri" w:hAnsi="Times New Roman" w:cs="Times New Roman"/>
+          <w:color w:val="000000"/>
+          <w:kern w:val="24"/>
+          <w:lang w:eastAsia="en-IN"/>
+        </w:rPr>
+        <w:t xml:space="preserve">Instructor can check students grades on </w:t>
+      </w:r>
+      <w:proofErr w:type="spellStart"/>
+      <w:r>
+        <w:rPr>
+          <w:rFonts w:ascii="Times New Roman" w:eastAsia="Calibri" w:hAnsi="Times New Roman" w:cs="Times New Roman"/>
+          <w:color w:val="000000"/>
+          <w:kern w:val="24"/>
+          <w:lang w:eastAsia="en-IN"/>
+        </w:rPr>
+        <w:t>MyUni</w:t>
+      </w:r>
+      <w:proofErr w:type="spellEnd"/>
+      <w:r>
+        <w:rPr>
+          <w:rFonts w:ascii="Times New Roman" w:eastAsia="Calibri" w:hAnsi="Times New Roman" w:cs="Times New Roman"/>
+          <w:color w:val="000000"/>
+          <w:kern w:val="24"/>
+          <w:lang w:eastAsia="en-IN"/>
+        </w:rPr>
+        <w:t>.</w:t>
+      </w:r>
+    </w:p>
+    <w:p>
+      <w:pPr>
+        <w:rPr>
+          <w:rFonts w:ascii="Times New Roman" w:eastAsia="Times New Roman" w:hAnsi="Times New Roman" w:cs="Times New Roman"/>
+          <w:szCs w:val="16"/>
+          <w:lang w:val="en-IN" w:eastAsia="en-IN"/>
+        </w:rPr>
+      </w:pPr>
+      <w:r>
+        <w:rPr>
+          <w:noProof/>
+        </w:rPr>
+        <w:drawing>
+          <wp:inline distT="0" distB="0" distL="0" distR="0" wp14:anchorId="593CF92C" wp14:editId="5CF4B71E">
+            <wp:extent cx="5943600" cy="3063240"/>
+            <wp:effectExtent l="0" t="0" r="0" b="3810"/>
+            <wp:docPr id="14" name="Picture 14"/>
+            <wp:cNvGraphicFramePr>
+              <a:graphicFrameLocks xmlns:a="http://schemas.openxmlformats.org/drawingml/2006/main" noChangeAspect="1"/>
+            </wp:cNvGraphicFramePr>
+            <a:graphic xmlns:a="http://schemas.openxmlformats.org/drawingml/2006/main">
+              <a:graphicData uri="http://schemas.openxmlformats.org/drawingml/2006/picture">
+                <pic:pic xmlns:pic="http://schemas.openxmlformats.org/drawingml/2006/picture">
+                  <pic:nvPicPr>
+                    <pic:cNvPr id="0" name="Picture 6"/>
+                    <pic:cNvPicPr>
+                      <a:picLocks noChangeAspect="1" noChangeArrowheads="1"/>
+                    </pic:cNvPicPr>
+                  </pic:nvPicPr>
+                  <pic:blipFill rotWithShape="1">
+                    <a:blip r:embed="rId8" cstate="print">
+                      <a:extLst>
+                        <a:ext uri="{28A0092B-C50C-407E-A947-70E740481C1C}">
+                          <a14:useLocalDpi xmlns:a14="http://schemas.microsoft.com/office/drawing/2010/main" val="0"/>
+                        </a:ext>
+                      </a:extLst>
+                    </a:blip>
+                    <a:srcRect t="4331" b="4045"/>
+                    <a:stretch/>
+                  </pic:blipFill>
+                  <pic:spPr bwMode="auto">
+                    <a:xfrm>
+                      <a:off x="0" y="0"/>
+                      <a:ext cx="5943600" cy="3063240"/>
+                    </a:xfrm>
+                    <a:prstGeom prst="rect">
+                      <a:avLst/>
+                    </a:prstGeom>
+                    <a:noFill/>
+                    <a:ln>
+                      <a:noFill/>
+                    </a:ln>
+                    <a:extLst>
+                      <a:ext uri="{53640926-AAD7-44D8-BBD7-CCE9431645EC}">
+                        <a14:shadowObscured xmlns:a14="http://schemas.microsoft.com/office/drawing/2010/main"/>
+                      </a:ext>
+                    </a:extLst>
+                  </pic:spPr>
+                </pic:pic>
+              </a:graphicData>
+            </a:graphic>
+          </wp:inline>
+        </w:drawing>
+      </w:r>
+    </w:p>
+    <w:p>
+      <w:pPr>
+        <w:rPr>
+          <w:rFonts w:ascii="Times New Roman" w:eastAsia="Times New Roman" w:hAnsi="Times New Roman" w:cs="Times New Roman"/>
+          <w:szCs w:val="16"/>
+          <w:lang w:val="en-IN" w:eastAsia="en-IN"/>
+        </w:rPr>
+      </w:pPr>
+      <w:r>
+        <w:rPr>
+          <w:rFonts w:ascii="Times New Roman" w:eastAsia="Times New Roman" w:hAnsi="Times New Roman" w:cs="Times New Roman"/>
+          <w:szCs w:val="16"/>
+          <w:lang w:val="en-IN" w:eastAsia="en-IN"/>
+        </w:rPr>
+        <w:t>Figure 1: The Instructor interface</w:t>
+      </w:r>
+      <w:r>
+        <w:rPr>
+          <w:rFonts w:ascii="Times New Roman" w:eastAsia="Times New Roman" w:hAnsi="Times New Roman" w:cs="Times New Roman"/>
+          <w:szCs w:val="16"/>
+          <w:lang w:val="en-IN" w:eastAsia="en-IN"/>
+        </w:rPr>
+        <w:t xml:space="preserve"> to create a </w:t>
+      </w:r>
+      <w:r>
+        <w:rPr>
+          <w:rFonts w:ascii="Times New Roman" w:eastAsia="Times New Roman" w:hAnsi="Times New Roman" w:cs="Times New Roman"/>
+          <w:szCs w:val="16"/>
+          <w:lang w:val="en-IN" w:eastAsia="en-IN"/>
+        </w:rPr>
+        <w:t>quiz (</w:t>
+      </w:r>
+      <w:r>
+        <w:rPr>
+          <w:rFonts w:ascii="Times New Roman" w:eastAsia="Times New Roman" w:hAnsi="Times New Roman" w:cs="Times New Roman"/>
+          <w:szCs w:val="16"/>
+          <w:lang w:val="en-IN" w:eastAsia="en-IN"/>
+        </w:rPr>
+        <w:t>with one or more problems)</w:t>
+      </w:r>
+      <w:r>
+        <w:rPr>
+          <w:rFonts w:ascii="Times New Roman" w:eastAsia="Times New Roman" w:hAnsi="Times New Roman" w:cs="Times New Roman"/>
+          <w:szCs w:val="16"/>
+          <w:lang w:val="en-IN" w:eastAsia="en-IN"/>
+        </w:rPr>
+        <w:t>.</w:t>
+      </w:r>
+    </w:p>
+    <w:p>
+      <w:pPr>
+        <w:pStyle w:val="ListParagraph"/>
+        <w:ind w:left="0"/>
+        <w:jc w:val="both"/>
+        <w:rPr>
+          <w:rFonts w:asciiTheme="majorBidi" w:hAnsiTheme="majorBidi" w:cstheme="majorBidi"/>
+          <w:b/>
+          <w:bCs/>
+        </w:rPr>
+      </w:pPr>
+      <w:r>
+        <w:rPr>
+          <w:noProof/>
+        </w:rPr>
+        <w:lastRenderedPageBreak/>
+        <w:drawing>
+          <wp:inline distT="0" distB="0" distL="0" distR="0" wp14:anchorId="675592D1" wp14:editId="58EE481F">
+            <wp:extent cx="5943600" cy="3070860"/>
+            <wp:effectExtent l="0" t="0" r="0" b="0"/>
+            <wp:docPr id="2" name="Picture 2"/>
+            <wp:cNvGraphicFramePr>
+              <a:graphicFrameLocks xmlns:a="http://schemas.openxmlformats.org/drawingml/2006/main" noChangeAspect="1"/>
+            </wp:cNvGraphicFramePr>
+            <a:graphic xmlns:a="http://schemas.openxmlformats.org/drawingml/2006/main">
+              <a:graphicData uri="http://schemas.openxmlformats.org/drawingml/2006/picture">
+                <pic:pic xmlns:pic="http://schemas.openxmlformats.org/drawingml/2006/picture">
+                  <pic:nvPicPr>
+                    <pic:cNvPr id="0" name="Picture 1"/>
+                    <pic:cNvPicPr>
+                      <a:picLocks noChangeAspect="1" noChangeArrowheads="1"/>
+                    </pic:cNvPicPr>
+                  </pic:nvPicPr>
+                  <pic:blipFill rotWithShape="1">
+                    <a:blip r:embed="rId9" cstate="print">
+                      <a:extLst>
+                        <a:ext uri="{28A0092B-C50C-407E-A947-70E740481C1C}">
+                          <a14:useLocalDpi xmlns:a14="http://schemas.microsoft.com/office/drawing/2010/main" val="0"/>
+                        </a:ext>
+                      </a:extLst>
+                    </a:blip>
+                    <a:srcRect t="4102" b="4045"/>
+                    <a:stretch/>
+                  </pic:blipFill>
+                  <pic:spPr bwMode="auto">
+                    <a:xfrm>
+                      <a:off x="0" y="0"/>
+                      <a:ext cx="5943600" cy="3070860"/>
+                    </a:xfrm>
+                    <a:prstGeom prst="rect">
+                      <a:avLst/>
+                    </a:prstGeom>
+                    <a:noFill/>
+                    <a:ln>
+                      <a:noFill/>
+                    </a:ln>
+                    <a:extLst>
+                      <a:ext uri="{53640926-AAD7-44D8-BBD7-CCE9431645EC}">
+                        <a14:shadowObscured xmlns:a14="http://schemas.microsoft.com/office/drawing/2010/main"/>
+                      </a:ext>
+                    </a:extLst>
+                  </pic:spPr>
+                </pic:pic>
+              </a:graphicData>
+            </a:graphic>
+          </wp:inline>
+        </w:drawing>
+      </w:r>
+    </w:p>
+    <w:p>
+      <w:pPr>
+        <w:rPr>
+          <w:rFonts w:ascii="Times New Roman" w:eastAsia="Times New Roman" w:hAnsi="Times New Roman" w:cs="Times New Roman"/>
+          <w:szCs w:val="16"/>
+          <w:lang w:val="en-IN" w:eastAsia="en-IN"/>
+        </w:rPr>
+      </w:pPr>
+      <w:r>
+        <w:rPr>
+          <w:rFonts w:ascii="Times New Roman" w:eastAsia="Times New Roman" w:hAnsi="Times New Roman" w:cs="Times New Roman"/>
+          <w:szCs w:val="16"/>
+          <w:lang w:val="en-IN" w:eastAsia="en-IN"/>
+        </w:rPr>
+        <w:t xml:space="preserve">Figure </w:t>
+      </w:r>
+      <w:r>
+        <w:rPr>
+          <w:rFonts w:ascii="Times New Roman" w:eastAsia="Times New Roman" w:hAnsi="Times New Roman" w:cs="Times New Roman"/>
+          <w:szCs w:val="16"/>
+          <w:lang w:val="en-IN" w:eastAsia="en-IN"/>
+        </w:rPr>
+        <w:t>2</w:t>
+      </w:r>
+      <w:r>
+        <w:rPr>
+          <w:rFonts w:ascii="Times New Roman" w:eastAsia="Times New Roman" w:hAnsi="Times New Roman" w:cs="Times New Roman"/>
+          <w:szCs w:val="16"/>
+          <w:lang w:val="en-IN" w:eastAsia="en-IN"/>
+        </w:rPr>
+        <w:t xml:space="preserve">: The Instructor interface to </w:t>
+      </w:r>
+      <w:r>
+        <w:rPr>
+          <w:rFonts w:ascii="Times New Roman" w:eastAsia="Times New Roman" w:hAnsi="Times New Roman" w:cs="Times New Roman"/>
+          <w:szCs w:val="16"/>
+          <w:lang w:val="en-IN" w:eastAsia="en-IN"/>
+        </w:rPr>
+        <w:t>add the problem for the quiz</w:t>
+      </w:r>
+    </w:p>
+    <w:p>
+      <w:pPr>
+        <w:pStyle w:val="ListParagraph"/>
+        <w:ind w:left="0"/>
+        <w:jc w:val="both"/>
+        <w:rPr>
+          <w:rFonts w:asciiTheme="majorBidi" w:hAnsiTheme="majorBidi" w:cstheme="majorBidi"/>
+          <w:b/>
+          <w:bCs/>
+        </w:rPr>
+      </w:pPr>
+    </w:p>
+    <w:p>
+      <w:pPr>
+        <w:pStyle w:val="ListParagraph"/>
+        <w:ind w:left="0"/>
+        <w:jc w:val="both"/>
+        <w:rPr>
+          <w:rFonts w:asciiTheme="majorBidi" w:hAnsiTheme="majorBidi" w:cstheme="majorBidi"/>
+          <w:b/>
+          <w:bCs/>
+        </w:rPr>
+      </w:pPr>
+      <w:r>
+        <w:rPr>
+          <w:noProof/>
+        </w:rPr>
+        <w:drawing>
+          <wp:inline distT="0" distB="0" distL="0" distR="0" wp14:anchorId="556A2A1B" wp14:editId="64DE2D1E">
+            <wp:extent cx="5943600" cy="3070860"/>
+            <wp:effectExtent l="0" t="0" r="0" b="0"/>
+            <wp:docPr id="8" name="Picture 8"/>
+            <wp:cNvGraphicFramePr>
+              <a:graphicFrameLocks xmlns:a="http://schemas.openxmlformats.org/drawingml/2006/main" noChangeAspect="1"/>
+            </wp:cNvGraphicFramePr>
+            <a:graphic xmlns:a="http://schemas.openxmlformats.org/drawingml/2006/main">
+              <a:graphicData uri="http://schemas.openxmlformats.org/drawingml/2006/picture">
+                <pic:pic xmlns:pic="http://schemas.openxmlformats.org/drawingml/2006/picture">
+                  <pic:nvPicPr>
+                    <pic:cNvPr id="0" name="Picture 4"/>
+                    <pic:cNvPicPr>
+                      <a:picLocks noChangeAspect="1" noChangeArrowheads="1"/>
+                    </pic:cNvPicPr>
+                  </pic:nvPicPr>
+                  <pic:blipFill rotWithShape="1">
+                    <a:blip r:embed="rId10" cstate="print">
+                      <a:extLst>
+                        <a:ext uri="{28A0092B-C50C-407E-A947-70E740481C1C}">
+                          <a14:useLocalDpi xmlns:a14="http://schemas.microsoft.com/office/drawing/2010/main" val="0"/>
+                        </a:ext>
+                      </a:extLst>
+                    </a:blip>
+                    <a:srcRect l="-128" t="3647" r="128" b="4501"/>
+                    <a:stretch/>
+                  </pic:blipFill>
+                  <pic:spPr bwMode="auto">
+                    <a:xfrm>
+                      <a:off x="0" y="0"/>
+                      <a:ext cx="5943600" cy="3070860"/>
+                    </a:xfrm>
+                    <a:prstGeom prst="rect">
+                      <a:avLst/>
+                    </a:prstGeom>
+                    <a:noFill/>
+                    <a:ln>
+                      <a:noFill/>
+                    </a:ln>
+                    <a:extLst>
+                      <a:ext uri="{53640926-AAD7-44D8-BBD7-CCE9431645EC}">
+                        <a14:shadowObscured xmlns:a14="http://schemas.microsoft.com/office/drawing/2010/main"/>
+                      </a:ext>
+                    </a:extLst>
+                  </pic:spPr>
+                </pic:pic>
+              </a:graphicData>
+            </a:graphic>
+          </wp:inline>
+        </w:drawing>
+      </w:r>
+    </w:p>
+    <w:p>
+      <w:pPr>
+        <w:rPr>
+          <w:rFonts w:ascii="Times New Roman" w:eastAsia="Times New Roman" w:hAnsi="Times New Roman" w:cs="Times New Roman"/>
+          <w:szCs w:val="16"/>
+          <w:lang w:val="en-IN" w:eastAsia="en-IN"/>
+        </w:rPr>
+      </w:pPr>
+      <w:r>
+        <w:rPr>
+          <w:rFonts w:ascii="Times New Roman" w:eastAsia="Times New Roman" w:hAnsi="Times New Roman" w:cs="Times New Roman"/>
+          <w:szCs w:val="16"/>
+          <w:lang w:val="en-IN" w:eastAsia="en-IN"/>
+        </w:rPr>
+        <w:t xml:space="preserve">Figure 3: The Instructor interface to add the </w:t>
+      </w:r>
+      <w:r>
+        <w:rPr>
+          <w:rFonts w:ascii="Times New Roman" w:eastAsia="Times New Roman" w:hAnsi="Times New Roman" w:cs="Times New Roman"/>
+          <w:szCs w:val="16"/>
+          <w:lang w:val="en-IN" w:eastAsia="en-IN"/>
+        </w:rPr>
+        <w:t xml:space="preserve">feedback </w:t>
+      </w:r>
+      <w:r>
+        <w:rPr>
+          <w:rFonts w:ascii="Times New Roman" w:eastAsia="Times New Roman" w:hAnsi="Times New Roman" w:cs="Times New Roman"/>
+          <w:szCs w:val="16"/>
+          <w:lang w:val="en-IN" w:eastAsia="en-IN"/>
+        </w:rPr>
+        <w:t xml:space="preserve">for the </w:t>
+      </w:r>
+      <w:r>
+        <w:rPr>
+          <w:rFonts w:ascii="Times New Roman" w:eastAsia="Times New Roman" w:hAnsi="Times New Roman" w:cs="Times New Roman"/>
+          <w:szCs w:val="16"/>
+          <w:lang w:val="en-IN" w:eastAsia="en-IN"/>
+        </w:rPr>
+        <w:t>students after they attempt the quiz</w:t>
+      </w:r>
+    </w:p>
+    <w:p>
+      <w:pPr>
+        <w:rPr>
+          <w:rFonts w:asciiTheme="majorBidi" w:hAnsiTheme="majorBidi" w:cstheme="majorBidi"/>
+          <w:b/>
+          <w:bCs/>
+          <w:sz w:val="28"/>
+          <w:szCs w:val="28"/>
+        </w:rPr>
+      </w:pPr>
+    </w:p>
+    <w:p>
+      <w:pPr>
+        <w:jc w:val="both"/>
+        <w:rPr>
+          <w:rFonts w:asciiTheme="majorBidi" w:hAnsiTheme="majorBidi" w:cstheme="majorBidi"/>
+          <w:b/>
+          <w:bCs/>
+          <w:sz w:val="28"/>
+          <w:szCs w:val="28"/>
+          <w:u w:val="single"/>
+        </w:rPr>
+      </w:pPr>
+      <w:r>
+        <w:rPr>
+          <w:rFonts w:asciiTheme="majorBidi" w:hAnsiTheme="majorBidi" w:cstheme="majorBidi"/>
+          <w:b/>
+          <w:bCs/>
+          <w:sz w:val="28"/>
+          <w:szCs w:val="28"/>
+          <w:u w:val="single"/>
+        </w:rPr>
+        <w:t xml:space="preserve">Future </w:t>
+      </w:r>
+      <w:r>
+        <w:rPr>
+          <w:rFonts w:asciiTheme="majorBidi" w:hAnsiTheme="majorBidi" w:cstheme="majorBidi"/>
+          <w:b/>
+          <w:bCs/>
+          <w:sz w:val="28"/>
+          <w:szCs w:val="28"/>
+          <w:u w:val="single"/>
+        </w:rPr>
+        <w:t>Extension of design</w:t>
       </w:r>
     </w:p>
     <w:p>
@@ -375,6 +1034,7 @@
         <w:rPr>
           <w:rFonts w:asciiTheme="majorBidi" w:hAnsiTheme="majorBidi" w:cstheme="majorBidi"/>
         </w:rPr>
+        <w:lastRenderedPageBreak/>
         <w:t xml:space="preserve">Test Pool: A list of tests having problems created by </w:t>
       </w:r>
       <w:r>
@@ -403,44 +1063,25 @@
           <w:rFonts w:asciiTheme="majorBidi" w:hAnsiTheme="majorBidi" w:cstheme="majorBidi"/>
         </w:rPr>
       </w:pPr>
-    </w:p>
-    <w:p>
-      <w:pPr>
-        <w:jc w:val="both"/>
-        <w:rPr>
-          <w:rFonts w:asciiTheme="majorBidi" w:hAnsiTheme="majorBidi" w:cstheme="majorBidi"/>
-        </w:rPr>
-      </w:pPr>
       <w:r>
         <w:rPr>
           <w:rFonts w:asciiTheme="majorBidi" w:hAnsiTheme="majorBidi" w:cstheme="majorBidi"/>
           <w:noProof/>
         </w:rPr>
         <w:drawing>
-          <wp:inline distT="0" distB="0" distL="0" distR="0" wp14:anchorId="29447B6F" wp14:editId="0CBA8FEA">
-            <wp:extent cx="5562600" cy="771525"/>
-            <wp:effectExtent l="0" t="19050" r="38100" b="47625"/>
+          <wp:inline distT="0" distB="0" distL="0" distR="0" wp14:anchorId="29447B6F" wp14:editId="44C6E88D">
+            <wp:extent cx="4221480" cy="586740"/>
+            <wp:effectExtent l="19050" t="0" r="26670" b="41910"/>
             <wp:docPr id="4" name="Diagram 4"/>
             <wp:cNvGraphicFramePr/>
             <a:graphic xmlns:a="http://schemas.openxmlformats.org/drawingml/2006/main">
               <a:graphicData uri="http://schemas.openxmlformats.org/drawingml/2006/diagram">
-                <dgm:relIds xmlns:dgm="http://schemas.openxmlformats.org/drawingml/2006/diagram" xmlns:r="http://schemas.openxmlformats.org/officeDocument/2006/relationships" r:dm="rId8" r:lo="rId9" r:qs="rId10" r:cs="rId11"/>
+                <dgm:relIds xmlns:dgm="http://schemas.openxmlformats.org/drawingml/2006/diagram" xmlns:r="http://schemas.openxmlformats.org/officeDocument/2006/relationships" r:dm="rId11" r:lo="rId12" r:qs="rId13" r:cs="rId14"/>
               </a:graphicData>
             </a:graphic>
           </wp:inline>
         </w:drawing>
       </w:r>
-    </w:p>
-    <w:p>
-      <w:pPr>
-        <w:rPr>
-          <w:rFonts w:asciiTheme="majorBidi" w:hAnsiTheme="majorBidi" w:cstheme="majorBidi"/>
-          <w:b/>
-          <w:bCs/>
-          <w:sz w:val="28"/>
-          <w:szCs w:val="28"/>
-        </w:rPr>
-      </w:pPr>
     </w:p>
     <w:p>
       <w:pPr>
@@ -483,6 +1124,12 @@
         <w:rPr>
           <w:rFonts w:asciiTheme="majorBidi" w:hAnsiTheme="majorBidi" w:cstheme="majorBidi"/>
         </w:rPr>
+        <w:t xml:space="preserve"> previously</w:t>
+      </w:r>
+      <w:r>
+        <w:rPr>
+          <w:rFonts w:asciiTheme="majorBidi" w:hAnsiTheme="majorBidi" w:cstheme="majorBidi"/>
+        </w:rPr>
         <w:t>.</w:t>
       </w:r>
     </w:p>
@@ -509,6 +1156,12 @@
         <w:rPr>
           <w:rFonts w:asciiTheme="majorBidi" w:hAnsiTheme="majorBidi" w:cstheme="majorBidi"/>
         </w:rPr>
+        <w:t xml:space="preserve"> previously</w:t>
+      </w:r>
+      <w:r>
+        <w:rPr>
+          <w:rFonts w:asciiTheme="majorBidi" w:hAnsiTheme="majorBidi" w:cstheme="majorBidi"/>
+        </w:rPr>
         <w:t>.</w:t>
       </w:r>
     </w:p>
@@ -709,78 +1362,61 @@
         <w:jc w:val="both"/>
         <w:rPr>
           <w:rFonts w:asciiTheme="majorBidi" w:hAnsiTheme="majorBidi" w:cstheme="majorBidi"/>
+          <w:b/>
+          <w:bCs/>
+        </w:rPr>
+      </w:pPr>
+    </w:p>
+    <w:p>
+      <w:pPr>
+        <w:pStyle w:val="ListParagraph"/>
+        <w:ind w:left="0"/>
+        <w:jc w:val="both"/>
+        <w:rPr>
+          <w:rFonts w:asciiTheme="majorBidi" w:hAnsiTheme="majorBidi" w:cstheme="majorBidi"/>
           <w:sz w:val="22"/>
           <w:szCs w:val="22"/>
         </w:rPr>
       </w:pPr>
-    </w:p>
-    <w:p>
-      <w:pPr>
-        <w:pStyle w:val="ListParagraph"/>
-        <w:ind w:left="0"/>
-        <w:jc w:val="both"/>
+      <w:r>
         <w:rPr>
           <w:rFonts w:asciiTheme="majorBidi" w:hAnsiTheme="majorBidi" w:cstheme="majorBidi"/>
           <w:b/>
           <w:bCs/>
         </w:rPr>
-      </w:pPr>
-    </w:p>
-    <w:p>
-      <w:pPr>
-        <w:pStyle w:val="ListParagraph"/>
-        <w:ind w:left="0"/>
-        <w:jc w:val="both"/>
+        <w:t>Rules for creating tests</w:t>
+      </w:r>
+      <w:r>
         <w:rPr>
           <w:rFonts w:asciiTheme="majorBidi" w:hAnsiTheme="majorBidi" w:cstheme="majorBidi"/>
           <w:b/>
           <w:bCs/>
         </w:rPr>
-      </w:pPr>
-    </w:p>
-    <w:p>
-      <w:pPr>
-        <w:pStyle w:val="ListParagraph"/>
-        <w:ind w:left="0"/>
-        <w:jc w:val="both"/>
+        <w:t xml:space="preserve"> for Instructor</w:t>
+      </w:r>
+      <w:r>
         <w:rPr>
           <w:rFonts w:asciiTheme="majorBidi" w:hAnsiTheme="majorBidi" w:cstheme="majorBidi"/>
           <w:b/>
           <w:bCs/>
         </w:rPr>
-      </w:pPr>
-    </w:p>
-    <w:p>
-      <w:pPr>
-        <w:pStyle w:val="ListParagraph"/>
-        <w:ind w:left="0"/>
-        <w:jc w:val="both"/>
+        <w:t xml:space="preserve"> </w:t>
+      </w:r>
+      <w:r>
         <w:rPr>
           <w:rFonts w:asciiTheme="majorBidi" w:hAnsiTheme="majorBidi" w:cstheme="majorBidi"/>
           <w:b/>
           <w:bCs/>
         </w:rPr>
-      </w:pPr>
-    </w:p>
-    <w:p>
-      <w:pPr>
-        <w:pStyle w:val="ListParagraph"/>
-        <w:ind w:left="0"/>
-        <w:jc w:val="both"/>
-        <w:rPr>
-          <w:rFonts w:asciiTheme="majorBidi" w:hAnsiTheme="majorBidi" w:cstheme="majorBidi"/>
-          <w:sz w:val="22"/>
-          <w:szCs w:val="22"/>
-        </w:rPr>
-      </w:pPr>
+        <w:t>implemented</w:t>
+      </w:r>
       <w:r>
         <w:rPr>
           <w:rFonts w:asciiTheme="majorBidi" w:hAnsiTheme="majorBidi" w:cstheme="majorBidi"/>
           <w:b/>
           <w:bCs/>
         </w:rPr>
-        <w:lastRenderedPageBreak/>
-        <w:t>Rules for creating tests</w:t>
+        <w:t xml:space="preserve"> in the code:</w:t>
       </w:r>
     </w:p>
     <w:p>
@@ -1048,9 +1684,9 @@
           <w:noProof/>
         </w:rPr>
         <w:drawing>
-          <wp:inline distT="0" distB="0" distL="0" distR="0" wp14:anchorId="0C272593" wp14:editId="665191C5">
-            <wp:extent cx="4991100" cy="4213860"/>
-            <wp:effectExtent l="0" t="0" r="0" b="0"/>
+          <wp:inline distT="0" distB="0" distL="0" distR="0" wp14:anchorId="0C272593" wp14:editId="0C2995F5">
+            <wp:extent cx="4488180" cy="3741292"/>
+            <wp:effectExtent l="0" t="0" r="7620" b="0"/>
             <wp:docPr id="10" name="Content Placeholder 4">
               <a:extLst xmlns:a="http://schemas.openxmlformats.org/drawingml/2006/main">
                 <a:ext uri="{FF2B5EF4-FFF2-40B4-BE49-F238E27FC236}">
@@ -1077,20 +1713,20 @@
                     </pic:cNvPicPr>
                   </pic:nvPicPr>
                   <pic:blipFill rotWithShape="1">
-                    <a:blip r:embed="rId13">
+                    <a:blip r:embed="rId16">
                       <a:extLst>
                         <a:ext uri="{28A0092B-C50C-407E-A947-70E740481C1C}">
                           <a14:useLocalDpi xmlns:a14="http://schemas.microsoft.com/office/drawing/2010/main" val="0"/>
                         </a:ext>
                       </a:extLst>
                     </a:blip>
-                    <a:srcRect l="7787" t="23480" r="48404" b="10763"/>
+                    <a:srcRect l="7787" t="23480" r="48404" b="11595"/>
                     <a:stretch/>
                   </pic:blipFill>
                   <pic:spPr bwMode="auto">
                     <a:xfrm>
                       <a:off x="0" y="0"/>
-                      <a:ext cx="5008393" cy="4228460"/>
+                      <a:ext cx="4523321" cy="3770585"/>
                     </a:xfrm>
                     <a:prstGeom prst="rect">
                       <a:avLst/>
@@ -1122,7 +1758,19 @@
         <w:rPr>
           <w:rFonts w:asciiTheme="majorBidi" w:hAnsiTheme="majorBidi" w:cstheme="majorBidi"/>
         </w:rPr>
-        <w:t>Figure 1: The instructor using the predefined syntax, #distractor for our project.</w:t>
+        <w:t xml:space="preserve">Figure </w:t>
+      </w:r>
+      <w:r>
+        <w:rPr>
+          <w:rFonts w:asciiTheme="majorBidi" w:hAnsiTheme="majorBidi" w:cstheme="majorBidi"/>
+        </w:rPr>
+        <w:t>4</w:t>
+      </w:r>
+      <w:r>
+        <w:rPr>
+          <w:rFonts w:asciiTheme="majorBidi" w:hAnsiTheme="majorBidi" w:cstheme="majorBidi"/>
+        </w:rPr>
+        <w:t>: The instructor using the predefined syntax, #distractor for our project.</w:t>
       </w:r>
     </w:p>
     <w:p>
@@ -1185,187 +1833,46 @@
     </w:p>
     <w:p>
       <w:pPr>
-        <w:autoSpaceDE w:val="0"/>
-        <w:autoSpaceDN w:val="0"/>
-        <w:adjustRightInd w:val="0"/>
-        <w:rPr>
-          <w:rFonts w:asciiTheme="majorBidi" w:hAnsiTheme="majorBidi" w:cstheme="majorBidi"/>
-        </w:rPr>
-      </w:pPr>
-    </w:p>
-    <w:p>
-      <w:pPr>
-        <w:autoSpaceDE w:val="0"/>
-        <w:autoSpaceDN w:val="0"/>
-        <w:adjustRightInd w:val="0"/>
-        <w:rPr>
-          <w:rFonts w:asciiTheme="majorBidi" w:hAnsiTheme="majorBidi" w:cstheme="majorBidi"/>
-          <w:color w:val="000000"/>
-        </w:rPr>
-      </w:pPr>
-      <w:r>
-        <w:rPr>
-          <w:rFonts w:asciiTheme="majorBidi" w:hAnsiTheme="majorBidi" w:cstheme="majorBidi"/>
-          <w:color w:val="000000"/>
-        </w:rPr>
-        <w:t xml:space="preserve">There are two sub-types of Parsons problems with distractors: </w:t>
-      </w:r>
-    </w:p>
-    <w:p>
-      <w:pPr>
-        <w:autoSpaceDE w:val="0"/>
-        <w:autoSpaceDN w:val="0"/>
-        <w:adjustRightInd w:val="0"/>
-        <w:rPr>
-          <w:rFonts w:asciiTheme="majorBidi" w:hAnsiTheme="majorBidi" w:cstheme="majorBidi"/>
-          <w:color w:val="000000"/>
-        </w:rPr>
-      </w:pPr>
-      <w:r>
-        <w:rPr>
-          <w:rFonts w:asciiTheme="majorBidi" w:hAnsiTheme="majorBidi" w:cstheme="majorBidi"/>
-          <w:i/>
-          <w:iCs/>
-          <w:color w:val="000000"/>
-        </w:rPr>
-        <w:t xml:space="preserve">Paired type: </w:t>
-      </w:r>
-      <w:r>
-        <w:rPr>
-          <w:rFonts w:asciiTheme="majorBidi" w:hAnsiTheme="majorBidi" w:cstheme="majorBidi"/>
-          <w:color w:val="000000"/>
-        </w:rPr>
-        <w:t xml:space="preserve">the correct code block and incorrect code block are shown as pairs so that the solver only has to choose between them. </w:t>
-      </w:r>
-      <w:r>
-        <w:rPr>
-          <w:rFonts w:asciiTheme="majorBidi" w:hAnsiTheme="majorBidi" w:cstheme="majorBidi"/>
-          <w:color w:val="000000"/>
-        </w:rPr>
-        <w:t>It is easier to solve as the student can realise the one of the options is a distractor/</w:t>
-      </w:r>
-    </w:p>
-    <w:p>
-      <w:pPr>
-        <w:jc w:val="both"/>
-        <w:rPr>
-          <w:rFonts w:asciiTheme="majorBidi" w:hAnsiTheme="majorBidi" w:cstheme="majorBidi"/>
-          <w:color w:val="000000"/>
-        </w:rPr>
-      </w:pPr>
-      <w:r>
-        <w:rPr>
-          <w:rFonts w:asciiTheme="majorBidi" w:hAnsiTheme="majorBidi" w:cstheme="majorBidi"/>
-          <w:i/>
-          <w:iCs/>
-          <w:color w:val="000000"/>
-        </w:rPr>
-        <w:t xml:space="preserve">Un-paired type: </w:t>
-      </w:r>
-      <w:r>
-        <w:rPr>
-          <w:rFonts w:asciiTheme="majorBidi" w:hAnsiTheme="majorBidi" w:cstheme="majorBidi"/>
-          <w:color w:val="000000"/>
-        </w:rPr>
-        <w:t>the code and incorrect code blocks are not shown in pairs, but are all jumbled together.</w:t>
-      </w:r>
-      <w:r>
-        <w:rPr>
-          <w:rFonts w:asciiTheme="majorBidi" w:hAnsiTheme="majorBidi" w:cstheme="majorBidi"/>
-          <w:color w:val="000000"/>
-        </w:rPr>
-        <w:t xml:space="preserve"> This makes it harder to solve for students , because the distractors are not explicitly shown to be distractors but students has to figure out the distractors </w:t>
-      </w:r>
-      <w:r>
-        <w:rPr>
-          <w:rFonts w:asciiTheme="majorBidi" w:hAnsiTheme="majorBidi" w:cstheme="majorBidi"/>
-          <w:color w:val="000000"/>
-        </w:rPr>
-        <w:t>from</w:t>
-      </w:r>
-      <w:r>
-        <w:rPr>
-          <w:rFonts w:asciiTheme="majorBidi" w:hAnsiTheme="majorBidi" w:cstheme="majorBidi"/>
-          <w:color w:val="000000"/>
-        </w:rPr>
-        <w:t xml:space="preserve"> the</w:t>
-      </w:r>
-      <w:r>
-        <w:rPr>
-          <w:rFonts w:asciiTheme="majorBidi" w:hAnsiTheme="majorBidi" w:cstheme="majorBidi"/>
-          <w:color w:val="000000"/>
-        </w:rPr>
-        <w:t xml:space="preserve"> given</w:t>
-      </w:r>
-      <w:bookmarkStart w:id="0" w:name="_GoBack"/>
-      <w:bookmarkEnd w:id="0"/>
-      <w:r>
-        <w:rPr>
-          <w:rFonts w:asciiTheme="majorBidi" w:hAnsiTheme="majorBidi" w:cstheme="majorBidi"/>
-          <w:color w:val="000000"/>
-        </w:rPr>
-        <w:t xml:space="preserve"> options.</w:t>
-      </w:r>
-    </w:p>
-    <w:p>
-      <w:pPr>
-        <w:jc w:val="both"/>
-        <w:rPr>
-          <w:rFonts w:asciiTheme="majorBidi" w:hAnsiTheme="majorBidi" w:cstheme="majorBidi"/>
-        </w:rPr>
-      </w:pPr>
-    </w:p>
-    <w:p>
-      <w:pPr>
-        <w:jc w:val="both"/>
-        <w:rPr>
-          <w:rFonts w:asciiTheme="majorBidi" w:hAnsiTheme="majorBidi" w:cstheme="majorBidi"/>
-        </w:rPr>
-      </w:pPr>
-      <w:r>
-        <w:rPr>
-          <w:rFonts w:asciiTheme="majorBidi" w:hAnsiTheme="majorBidi" w:cstheme="majorBidi"/>
-        </w:rPr>
-        <w:t>a = 100</w:t>
-      </w:r>
-      <w:r>
-        <w:rPr>
-          <w:rFonts w:asciiTheme="majorBidi" w:hAnsiTheme="majorBidi" w:cstheme="majorBidi"/>
-        </w:rPr>
-        <w:t xml:space="preserve"> </w:t>
-      </w:r>
-      <w:r>
+        <w:jc w:val="both"/>
         <w:rPr>
           <w:rFonts w:asciiTheme="majorBidi" w:hAnsiTheme="majorBidi" w:cstheme="majorBidi"/>
           <w:b/>
           <w:bCs/>
         </w:rPr>
-        <w:t>#</w:t>
-      </w:r>
-      <w:proofErr w:type="spellStart"/>
-      <w:r>
+      </w:pPr>
+    </w:p>
+    <w:p>
+      <w:pPr>
+        <w:jc w:val="both"/>
         <w:rPr>
           <w:rFonts w:asciiTheme="majorBidi" w:hAnsiTheme="majorBidi" w:cstheme="majorBidi"/>
           <w:b/>
           <w:bCs/>
         </w:rPr>
-        <w:t>u</w:t>
-      </w:r>
+      </w:pPr>
       <w:r>
         <w:rPr>
           <w:rFonts w:asciiTheme="majorBidi" w:hAnsiTheme="majorBidi" w:cstheme="majorBidi"/>
           <w:b/>
           <w:bCs/>
         </w:rPr>
-        <w:t>npaired</w:t>
-      </w:r>
+        <w:t>FILL IN THE BLANKS</w:t>
+      </w:r>
+    </w:p>
+    <w:p>
+      <w:pPr>
+        <w:jc w:val="both"/>
+        <w:rPr>
+          <w:rFonts w:asciiTheme="majorBidi" w:hAnsiTheme="majorBidi" w:cstheme="majorBidi"/>
+        </w:rPr>
+      </w:pPr>
       <w:r>
         <w:rPr>
           <w:rFonts w:asciiTheme="majorBidi" w:hAnsiTheme="majorBidi" w:cstheme="majorBidi"/>
           <w:b/>
           <w:bCs/>
         </w:rPr>
-        <w:t>d</w:t>
+        <w:t>#f</w:t>
       </w:r>
       <w:r>
         <w:rPr>
@@ -1373,40 +1880,6 @@
           <w:b/>
           <w:bCs/>
         </w:rPr>
-        <w:t>istractor</w:t>
-      </w:r>
-      <w:proofErr w:type="spellEnd"/>
-      <w:r>
-        <w:rPr>
-          <w:rFonts w:asciiTheme="majorBidi" w:hAnsiTheme="majorBidi" w:cstheme="majorBidi"/>
-        </w:rPr>
-        <w:t xml:space="preserve">; </w:t>
-      </w:r>
-      <w:r>
-        <w:rPr>
-          <w:rFonts w:asciiTheme="majorBidi" w:hAnsiTheme="majorBidi" w:cstheme="majorBidi"/>
-        </w:rPr>
-        <w:t>creating an unpaired distractor</w:t>
-      </w:r>
-    </w:p>
-    <w:p>
-      <w:pPr>
-        <w:jc w:val="both"/>
-        <w:rPr>
-          <w:rFonts w:asciiTheme="majorBidi" w:hAnsiTheme="majorBidi" w:cstheme="majorBidi"/>
-        </w:rPr>
-      </w:pPr>
-      <w:r>
-        <w:rPr>
-          <w:rFonts w:asciiTheme="majorBidi" w:hAnsiTheme="majorBidi" w:cstheme="majorBidi"/>
-        </w:rPr>
-        <w:lastRenderedPageBreak/>
-        <w:t>a = 100</w:t>
-      </w:r>
-      <w:r>
-        <w:rPr>
-          <w:rFonts w:asciiTheme="majorBidi" w:hAnsiTheme="majorBidi" w:cstheme="majorBidi"/>
-        </w:rPr>
         <w:t xml:space="preserve"> </w:t>
       </w:r>
       <w:r>
@@ -1415,16 +1888,15 @@
           <w:b/>
           <w:bCs/>
         </w:rPr>
-        <w:t>#</w:t>
-      </w:r>
-      <w:proofErr w:type="spellStart"/>
+        <w:t>_</w:t>
+      </w:r>
       <w:r>
         <w:rPr>
           <w:rFonts w:asciiTheme="majorBidi" w:hAnsiTheme="majorBidi" w:cstheme="majorBidi"/>
           <w:b/>
           <w:bCs/>
         </w:rPr>
-        <w:t>p</w:t>
+        <w:t xml:space="preserve"> #</w:t>
       </w:r>
       <w:r>
         <w:rPr>
@@ -1432,15 +1904,119 @@
           <w:b/>
           <w:bCs/>
         </w:rPr>
-        <w:t>aired</w:t>
-      </w:r>
+        <w:t>f</w:t>
+      </w:r>
+      <w:r>
+        <w:rPr>
+          <w:rFonts w:asciiTheme="majorBidi" w:hAnsiTheme="majorBidi" w:cstheme="majorBidi"/>
+        </w:rPr>
+        <w:t xml:space="preserve">: </w:t>
+      </w:r>
+      <w:r>
+        <w:rPr>
+          <w:rFonts w:asciiTheme="majorBidi" w:hAnsiTheme="majorBidi" w:cstheme="majorBidi"/>
+        </w:rPr>
+        <w:t xml:space="preserve">for the </w:t>
+      </w:r>
+      <w:r>
+        <w:rPr>
+          <w:rFonts w:asciiTheme="majorBidi" w:hAnsiTheme="majorBidi" w:cstheme="majorBidi"/>
+        </w:rPr>
+        <w:t>adding the f</w:t>
+      </w:r>
+      <w:r>
+        <w:rPr>
+          <w:rFonts w:asciiTheme="majorBidi" w:hAnsiTheme="majorBidi" w:cstheme="majorBidi"/>
+        </w:rPr>
+        <w:t xml:space="preserve">ill in the </w:t>
+      </w:r>
+      <w:r>
+        <w:rPr>
+          <w:rFonts w:asciiTheme="majorBidi" w:hAnsiTheme="majorBidi" w:cstheme="majorBidi"/>
+        </w:rPr>
+        <w:t>blank</w:t>
+      </w:r>
+      <w:r>
+        <w:rPr>
+          <w:rFonts w:asciiTheme="majorBidi" w:hAnsiTheme="majorBidi" w:cstheme="majorBidi"/>
+        </w:rPr>
+        <w:t xml:space="preserve"> in between the drag and drop</w:t>
+      </w:r>
+      <w:r>
+        <w:rPr>
+          <w:rFonts w:asciiTheme="majorBidi" w:hAnsiTheme="majorBidi" w:cstheme="majorBidi"/>
+        </w:rPr>
+        <w:t>, th</w:t>
+      </w:r>
+      <w:r>
+        <w:rPr>
+          <w:rFonts w:asciiTheme="majorBidi" w:hAnsiTheme="majorBidi" w:cstheme="majorBidi"/>
+        </w:rPr>
+        <w:t>e following</w:t>
+      </w:r>
+      <w:r>
+        <w:rPr>
+          <w:rFonts w:asciiTheme="majorBidi" w:hAnsiTheme="majorBidi" w:cstheme="majorBidi"/>
+        </w:rPr>
+        <w:t xml:space="preserve"> syntax rule </w:t>
+      </w:r>
+      <w:r>
+        <w:rPr>
+          <w:rFonts w:asciiTheme="majorBidi" w:hAnsiTheme="majorBidi" w:cstheme="majorBidi"/>
+        </w:rPr>
+        <w:t xml:space="preserve">can be used </w:t>
+      </w:r>
+      <w:r>
+        <w:rPr>
+          <w:rFonts w:asciiTheme="majorBidi" w:hAnsiTheme="majorBidi" w:cstheme="majorBidi"/>
+        </w:rPr>
+        <w:t>to create a blank</w:t>
+      </w:r>
+      <w:r>
+        <w:rPr>
+          <w:rFonts w:asciiTheme="majorBidi" w:hAnsiTheme="majorBidi" w:cstheme="majorBidi"/>
+        </w:rPr>
+        <w:t xml:space="preserve"> to be filled</w:t>
+      </w:r>
+      <w:r>
+        <w:rPr>
+          <w:rFonts w:asciiTheme="majorBidi" w:hAnsiTheme="majorBidi" w:cstheme="majorBidi"/>
+        </w:rPr>
+        <w:t xml:space="preserve"> by the student while attempting the problem</w:t>
+      </w:r>
+    </w:p>
+    <w:p>
+      <w:pPr>
+        <w:jc w:val="both"/>
+        <w:rPr>
+          <w:rFonts w:asciiTheme="majorBidi" w:hAnsiTheme="majorBidi" w:cstheme="majorBidi"/>
+        </w:rPr>
+      </w:pPr>
       <w:r>
         <w:rPr>
           <w:rFonts w:asciiTheme="majorBidi" w:hAnsiTheme="majorBidi" w:cstheme="majorBidi"/>
           <w:b/>
           <w:bCs/>
         </w:rPr>
-        <w:t>d</w:t>
+        <w:t>Example:</w:t>
+      </w:r>
+      <w:r>
+        <w:rPr>
+          <w:rFonts w:asciiTheme="majorBidi" w:hAnsiTheme="majorBidi" w:cstheme="majorBidi"/>
+        </w:rPr>
+        <w:t xml:space="preserve"> </w:t>
+      </w:r>
+      <w:r>
+        <w:rPr>
+          <w:rFonts w:asciiTheme="majorBidi" w:hAnsiTheme="majorBidi" w:cstheme="majorBidi"/>
+        </w:rPr>
+        <w:t xml:space="preserve">  </w:t>
+      </w:r>
+      <w:r>
+        <w:rPr>
+          <w:rFonts w:asciiTheme="majorBidi" w:hAnsiTheme="majorBidi" w:cstheme="majorBidi"/>
+        </w:rPr>
+        <w:t xml:space="preserve">a = </w:t>
       </w:r>
       <w:r>
         <w:rPr>
@@ -1448,56 +2024,73 @@
           <w:b/>
           <w:bCs/>
         </w:rPr>
-        <w:t>istractor</w:t>
-      </w:r>
-      <w:proofErr w:type="spellEnd"/>
-      <w:r>
-        <w:rPr>
-          <w:rFonts w:asciiTheme="majorBidi" w:hAnsiTheme="majorBidi" w:cstheme="majorBidi"/>
-        </w:rPr>
-        <w:t>;</w:t>
-      </w:r>
-      <w:r>
-        <w:rPr>
-          <w:rFonts w:asciiTheme="majorBidi" w:hAnsiTheme="majorBidi" w:cstheme="majorBidi"/>
-        </w:rPr>
-        <w:t xml:space="preserve"> creating a paired distractor</w:t>
-      </w:r>
-    </w:p>
-    <w:p>
-      <w:pPr>
-        <w:jc w:val="both"/>
+        <w:t xml:space="preserve">#f </w:t>
+      </w:r>
+      <w:r>
+        <w:rPr>
+          <w:rFonts w:asciiTheme="majorBidi" w:hAnsiTheme="majorBidi" w:cstheme="majorBidi"/>
+        </w:rPr>
+        <w:t>2</w:t>
+      </w:r>
+      <w:r>
         <w:rPr>
           <w:rFonts w:asciiTheme="majorBidi" w:hAnsiTheme="majorBidi" w:cstheme="majorBidi"/>
           <w:b/>
           <w:bCs/>
         </w:rPr>
-      </w:pPr>
-    </w:p>
-    <w:p>
-      <w:pPr>
-        <w:jc w:val="both"/>
+        <w:t xml:space="preserve"> #</w:t>
+      </w:r>
+      <w:r>
         <w:rPr>
           <w:rFonts w:asciiTheme="majorBidi" w:hAnsiTheme="majorBidi" w:cstheme="majorBidi"/>
           <w:b/>
           <w:bCs/>
         </w:rPr>
-      </w:pPr>
-      <w:r>
+        <w:t>f</w:t>
+      </w:r>
+      <w:r>
+        <w:rPr>
+          <w:rFonts w:asciiTheme="majorBidi" w:hAnsiTheme="majorBidi" w:cstheme="majorBidi"/>
+        </w:rPr>
+        <w:t>; Display</w:t>
+      </w:r>
+      <w:r>
+        <w:rPr>
+          <w:rFonts w:asciiTheme="majorBidi" w:hAnsiTheme="majorBidi" w:cstheme="majorBidi"/>
+        </w:rPr>
+        <w:t>: a = ____ (the answer is 2)</w:t>
+      </w:r>
+    </w:p>
+    <w:p>
+      <w:pPr>
+        <w:jc w:val="both"/>
+        <w:rPr>
+          <w:rFonts w:asciiTheme="majorBidi" w:hAnsiTheme="majorBidi" w:cstheme="majorBidi"/>
+        </w:rPr>
+      </w:pPr>
+      <w:r>
+        <w:rPr>
+          <w:rFonts w:asciiTheme="majorBidi" w:hAnsiTheme="majorBidi" w:cstheme="majorBidi"/>
+        </w:rPr>
+        <w:t xml:space="preserve">In between the rule, lies the answer and the student should type the same answer in the blank while attempting the puzzle to get it correct. </w:t>
+      </w:r>
+    </w:p>
+    <w:p>
+      <w:pPr>
+        <w:jc w:val="both"/>
+        <w:rPr>
+          <w:rFonts w:asciiTheme="majorBidi" w:hAnsiTheme="majorBidi" w:cstheme="majorBidi"/>
+        </w:rPr>
+      </w:pPr>
+    </w:p>
+    <w:p>
+      <w:pPr>
+        <w:jc w:val="both"/>
         <w:rPr>
           <w:rFonts w:asciiTheme="majorBidi" w:hAnsiTheme="majorBidi" w:cstheme="majorBidi"/>
           <w:b/>
           <w:bCs/>
         </w:rPr>
-        <w:t>FILL IN THE BLANKS</w:t>
-      </w:r>
-    </w:p>
-    <w:p>
-      <w:pPr>
-        <w:jc w:val="both"/>
-        <w:rPr>
-          <w:rFonts w:asciiTheme="majorBidi" w:hAnsiTheme="majorBidi" w:cstheme="majorBidi"/>
-        </w:rPr>
       </w:pPr>
       <w:r>
         <w:rPr>
@@ -1505,23 +2098,51 @@
           <w:b/>
           <w:bCs/>
         </w:rPr>
-        <w:t>#f</w:t>
-      </w:r>
+        <w:t>INDENTATION</w:t>
+      </w:r>
+    </w:p>
+    <w:p>
+      <w:pPr>
+        <w:jc w:val="both"/>
+        <w:rPr>
+          <w:rFonts w:asciiTheme="majorBidi" w:hAnsiTheme="majorBidi" w:cstheme="majorBidi"/>
+        </w:rPr>
+      </w:pPr>
       <w:r>
         <w:rPr>
           <w:rFonts w:asciiTheme="majorBidi" w:hAnsiTheme="majorBidi" w:cstheme="majorBidi"/>
           <w:b/>
           <w:bCs/>
         </w:rPr>
-        <w:t xml:space="preserve"> </w:t>
-      </w:r>
+        <w:t>#t#</w:t>
+      </w:r>
+      <w:r>
+        <w:rPr>
+          <w:rFonts w:asciiTheme="majorBidi" w:hAnsiTheme="majorBidi" w:cstheme="majorBidi"/>
+        </w:rPr>
+        <w:t>: indentation</w:t>
+      </w:r>
+    </w:p>
+    <w:p>
+      <w:pPr>
+        <w:jc w:val="both"/>
+        <w:rPr>
+          <w:rFonts w:asciiTheme="majorBidi" w:hAnsiTheme="majorBidi" w:cstheme="majorBidi"/>
+        </w:rPr>
+      </w:pPr>
       <w:r>
         <w:rPr>
           <w:rFonts w:asciiTheme="majorBidi" w:hAnsiTheme="majorBidi" w:cstheme="majorBidi"/>
           <w:b/>
           <w:bCs/>
         </w:rPr>
-        <w:t>_</w:t>
+        <w:t>Example:</w:t>
+      </w:r>
+      <w:r>
+        <w:rPr>
+          <w:rFonts w:asciiTheme="majorBidi" w:hAnsiTheme="majorBidi" w:cstheme="majorBidi"/>
+        </w:rPr>
+        <w:t xml:space="preserve"> </w:t>
       </w:r>
       <w:r>
         <w:rPr>
@@ -1529,109 +2150,25 @@
           <w:b/>
           <w:bCs/>
         </w:rPr>
-        <w:t xml:space="preserve"> #</w:t>
-      </w:r>
+        <w:t>#</w:t>
+      </w:r>
+      <w:proofErr w:type="spellStart"/>
       <w:r>
         <w:rPr>
           <w:rFonts w:asciiTheme="majorBidi" w:hAnsiTheme="majorBidi" w:cstheme="majorBidi"/>
           <w:b/>
           <w:bCs/>
         </w:rPr>
-        <w:t>f</w:t>
-      </w:r>
-      <w:r>
-        <w:rPr>
-          <w:rFonts w:asciiTheme="majorBidi" w:hAnsiTheme="majorBidi" w:cstheme="majorBidi"/>
-        </w:rPr>
-        <w:t xml:space="preserve">: </w:t>
-      </w:r>
-      <w:r>
-        <w:rPr>
-          <w:rFonts w:asciiTheme="majorBidi" w:hAnsiTheme="majorBidi" w:cstheme="majorBidi"/>
-        </w:rPr>
-        <w:t xml:space="preserve">for the </w:t>
-      </w:r>
-      <w:r>
-        <w:rPr>
-          <w:rFonts w:asciiTheme="majorBidi" w:hAnsiTheme="majorBidi" w:cstheme="majorBidi"/>
-        </w:rPr>
-        <w:t>adding the f</w:t>
-      </w:r>
-      <w:r>
-        <w:rPr>
-          <w:rFonts w:asciiTheme="majorBidi" w:hAnsiTheme="majorBidi" w:cstheme="majorBidi"/>
-        </w:rPr>
-        <w:t xml:space="preserve">ill in the </w:t>
-      </w:r>
-      <w:r>
-        <w:rPr>
-          <w:rFonts w:asciiTheme="majorBidi" w:hAnsiTheme="majorBidi" w:cstheme="majorBidi"/>
-        </w:rPr>
-        <w:t>blank</w:t>
-      </w:r>
-      <w:r>
-        <w:rPr>
-          <w:rFonts w:asciiTheme="majorBidi" w:hAnsiTheme="majorBidi" w:cstheme="majorBidi"/>
-        </w:rPr>
-        <w:t xml:space="preserve"> in between the drag and drop</w:t>
-      </w:r>
-      <w:r>
-        <w:rPr>
-          <w:rFonts w:asciiTheme="majorBidi" w:hAnsiTheme="majorBidi" w:cstheme="majorBidi"/>
-        </w:rPr>
-        <w:t>, th</w:t>
-      </w:r>
-      <w:r>
-        <w:rPr>
-          <w:rFonts w:asciiTheme="majorBidi" w:hAnsiTheme="majorBidi" w:cstheme="majorBidi"/>
-        </w:rPr>
-        <w:t>e following</w:t>
-      </w:r>
-      <w:r>
-        <w:rPr>
-          <w:rFonts w:asciiTheme="majorBidi" w:hAnsiTheme="majorBidi" w:cstheme="majorBidi"/>
-        </w:rPr>
-        <w:t xml:space="preserve"> syntax rule </w:t>
-      </w:r>
-      <w:r>
-        <w:rPr>
-          <w:rFonts w:asciiTheme="majorBidi" w:hAnsiTheme="majorBidi" w:cstheme="majorBidi"/>
-        </w:rPr>
-        <w:t xml:space="preserve">can be used </w:t>
-      </w:r>
-      <w:r>
-        <w:rPr>
-          <w:rFonts w:asciiTheme="majorBidi" w:hAnsiTheme="majorBidi" w:cstheme="majorBidi"/>
-        </w:rPr>
-        <w:t>to create a blank</w:t>
-      </w:r>
-      <w:r>
-        <w:rPr>
-          <w:rFonts w:asciiTheme="majorBidi" w:hAnsiTheme="majorBidi" w:cstheme="majorBidi"/>
-        </w:rPr>
-        <w:t xml:space="preserve"> to be filled</w:t>
-      </w:r>
-      <w:r>
-        <w:rPr>
-          <w:rFonts w:asciiTheme="majorBidi" w:hAnsiTheme="majorBidi" w:cstheme="majorBidi"/>
-        </w:rPr>
-        <w:t xml:space="preserve"> by the student while attempting the problem</w:t>
-      </w:r>
-    </w:p>
-    <w:p>
-      <w:pPr>
-        <w:jc w:val="both"/>
-        <w:rPr>
-          <w:rFonts w:asciiTheme="majorBidi" w:hAnsiTheme="majorBidi" w:cstheme="majorBidi"/>
-        </w:rPr>
-      </w:pPr>
+        <w:t>ttt</w:t>
+      </w:r>
+      <w:proofErr w:type="spellEnd"/>
       <w:r>
         <w:rPr>
           <w:rFonts w:asciiTheme="majorBidi" w:hAnsiTheme="majorBidi" w:cstheme="majorBidi"/>
           <w:b/>
           <w:bCs/>
         </w:rPr>
-        <w:t>Example:</w:t>
+        <w:t>#</w:t>
       </w:r>
       <w:r>
         <w:rPr>
@@ -1643,176 +2180,6 @@
         <w:rPr>
           <w:rFonts w:asciiTheme="majorBidi" w:hAnsiTheme="majorBidi" w:cstheme="majorBidi"/>
         </w:rPr>
-        <w:t xml:space="preserve">  </w:t>
-      </w:r>
-      <w:r>
-        <w:rPr>
-          <w:rFonts w:asciiTheme="majorBidi" w:hAnsiTheme="majorBidi" w:cstheme="majorBidi"/>
-        </w:rPr>
-        <w:t xml:space="preserve">a = </w:t>
-      </w:r>
-      <w:r>
-        <w:rPr>
-          <w:rFonts w:asciiTheme="majorBidi" w:hAnsiTheme="majorBidi" w:cstheme="majorBidi"/>
-          <w:b/>
-          <w:bCs/>
-        </w:rPr>
-        <w:t xml:space="preserve">#f </w:t>
-      </w:r>
-      <w:r>
-        <w:rPr>
-          <w:rFonts w:asciiTheme="majorBidi" w:hAnsiTheme="majorBidi" w:cstheme="majorBidi"/>
-        </w:rPr>
-        <w:t>2</w:t>
-      </w:r>
-      <w:r>
-        <w:rPr>
-          <w:rFonts w:asciiTheme="majorBidi" w:hAnsiTheme="majorBidi" w:cstheme="majorBidi"/>
-          <w:b/>
-          <w:bCs/>
-        </w:rPr>
-        <w:t xml:space="preserve"> #</w:t>
-      </w:r>
-      <w:r>
-        <w:rPr>
-          <w:rFonts w:asciiTheme="majorBidi" w:hAnsiTheme="majorBidi" w:cstheme="majorBidi"/>
-          <w:b/>
-          <w:bCs/>
-        </w:rPr>
-        <w:t>f</w:t>
-      </w:r>
-      <w:r>
-        <w:rPr>
-          <w:rFonts w:asciiTheme="majorBidi" w:hAnsiTheme="majorBidi" w:cstheme="majorBidi"/>
-        </w:rPr>
-        <w:t>; Display</w:t>
-      </w:r>
-      <w:r>
-        <w:rPr>
-          <w:rFonts w:asciiTheme="majorBidi" w:hAnsiTheme="majorBidi" w:cstheme="majorBidi"/>
-        </w:rPr>
-        <w:t>: a = ____ (the answer is 2)</w:t>
-      </w:r>
-    </w:p>
-    <w:p>
-      <w:pPr>
-        <w:jc w:val="both"/>
-        <w:rPr>
-          <w:rFonts w:asciiTheme="majorBidi" w:hAnsiTheme="majorBidi" w:cstheme="majorBidi"/>
-        </w:rPr>
-      </w:pPr>
-      <w:r>
-        <w:rPr>
-          <w:rFonts w:asciiTheme="majorBidi" w:hAnsiTheme="majorBidi" w:cstheme="majorBidi"/>
-        </w:rPr>
-        <w:t xml:space="preserve">In between the rule, lies the answer and the student should type the same answer in the blank while attempting the puzzle to get it correct. </w:t>
-      </w:r>
-    </w:p>
-    <w:p>
-      <w:pPr>
-        <w:jc w:val="both"/>
-        <w:rPr>
-          <w:rFonts w:asciiTheme="majorBidi" w:hAnsiTheme="majorBidi" w:cstheme="majorBidi"/>
-        </w:rPr>
-      </w:pPr>
-    </w:p>
-    <w:p>
-      <w:pPr>
-        <w:jc w:val="both"/>
-        <w:rPr>
-          <w:rFonts w:asciiTheme="majorBidi" w:hAnsiTheme="majorBidi" w:cstheme="majorBidi"/>
-          <w:b/>
-          <w:bCs/>
-        </w:rPr>
-      </w:pPr>
-      <w:r>
-        <w:rPr>
-          <w:rFonts w:asciiTheme="majorBidi" w:hAnsiTheme="majorBidi" w:cstheme="majorBidi"/>
-          <w:b/>
-          <w:bCs/>
-        </w:rPr>
-        <w:t>INDENTATION</w:t>
-      </w:r>
-    </w:p>
-    <w:p>
-      <w:pPr>
-        <w:jc w:val="both"/>
-        <w:rPr>
-          <w:rFonts w:asciiTheme="majorBidi" w:hAnsiTheme="majorBidi" w:cstheme="majorBidi"/>
-        </w:rPr>
-      </w:pPr>
-      <w:r>
-        <w:rPr>
-          <w:rFonts w:asciiTheme="majorBidi" w:hAnsiTheme="majorBidi" w:cstheme="majorBidi"/>
-          <w:b/>
-          <w:bCs/>
-        </w:rPr>
-        <w:t>#t#</w:t>
-      </w:r>
-      <w:r>
-        <w:rPr>
-          <w:rFonts w:asciiTheme="majorBidi" w:hAnsiTheme="majorBidi" w:cstheme="majorBidi"/>
-        </w:rPr>
-        <w:t>: indentation</w:t>
-      </w:r>
-    </w:p>
-    <w:p>
-      <w:pPr>
-        <w:jc w:val="both"/>
-        <w:rPr>
-          <w:rFonts w:asciiTheme="majorBidi" w:hAnsiTheme="majorBidi" w:cstheme="majorBidi"/>
-        </w:rPr>
-      </w:pPr>
-      <w:r>
-        <w:rPr>
-          <w:rFonts w:asciiTheme="majorBidi" w:hAnsiTheme="majorBidi" w:cstheme="majorBidi"/>
-          <w:b/>
-          <w:bCs/>
-        </w:rPr>
-        <w:t>Example:</w:t>
-      </w:r>
-      <w:r>
-        <w:rPr>
-          <w:rFonts w:asciiTheme="majorBidi" w:hAnsiTheme="majorBidi" w:cstheme="majorBidi"/>
-        </w:rPr>
-        <w:t xml:space="preserve"> </w:t>
-      </w:r>
-      <w:r>
-        <w:rPr>
-          <w:rFonts w:asciiTheme="majorBidi" w:hAnsiTheme="majorBidi" w:cstheme="majorBidi"/>
-          <w:b/>
-          <w:bCs/>
-        </w:rPr>
-        <w:t>#</w:t>
-      </w:r>
-      <w:proofErr w:type="spellStart"/>
-      <w:r>
-        <w:rPr>
-          <w:rFonts w:asciiTheme="majorBidi" w:hAnsiTheme="majorBidi" w:cstheme="majorBidi"/>
-          <w:b/>
-          <w:bCs/>
-        </w:rPr>
-        <w:t>ttt</w:t>
-      </w:r>
-      <w:proofErr w:type="spellEnd"/>
-      <w:r>
-        <w:rPr>
-          <w:rFonts w:asciiTheme="majorBidi" w:hAnsiTheme="majorBidi" w:cstheme="majorBidi"/>
-          <w:b/>
-          <w:bCs/>
-        </w:rPr>
-        <w:t>#</w:t>
-      </w:r>
-      <w:r>
-        <w:rPr>
-          <w:rFonts w:asciiTheme="majorBidi" w:hAnsiTheme="majorBidi" w:cstheme="majorBidi"/>
-        </w:rPr>
-        <w:t xml:space="preserve"> </w:t>
-      </w:r>
-      <w:r>
-        <w:rPr>
-          <w:rFonts w:asciiTheme="majorBidi" w:hAnsiTheme="majorBidi" w:cstheme="majorBidi"/>
-        </w:rPr>
         <w:t>It is</w:t>
       </w:r>
       <w:r>
@@ -1832,124 +2199,6 @@
           <w:rFonts w:asciiTheme="majorBidi" w:hAnsiTheme="majorBidi" w:cstheme="majorBidi"/>
         </w:rPr>
         <w:t xml:space="preserve"> as one t would define one level of indentation in the code required.</w:t>
-      </w:r>
-    </w:p>
-    <w:p>
-      <w:pPr>
-        <w:jc w:val="both"/>
-        <w:rPr>
-          <w:rFonts w:asciiTheme="majorBidi" w:hAnsiTheme="majorBidi" w:cstheme="majorBidi"/>
-          <w:b/>
-          <w:bCs/>
-        </w:rPr>
-      </w:pPr>
-    </w:p>
-    <w:p>
-      <w:pPr>
-        <w:jc w:val="both"/>
-        <w:rPr>
-          <w:rFonts w:asciiTheme="majorBidi" w:hAnsiTheme="majorBidi" w:cstheme="majorBidi"/>
-          <w:b/>
-          <w:bCs/>
-        </w:rPr>
-      </w:pPr>
-      <w:r>
-        <w:rPr>
-          <w:rFonts w:asciiTheme="majorBidi" w:hAnsiTheme="majorBidi" w:cstheme="majorBidi"/>
-          <w:b/>
-          <w:bCs/>
-        </w:rPr>
-        <w:t xml:space="preserve">COMMENT </w:t>
-      </w:r>
-    </w:p>
-    <w:p>
-      <w:pPr>
-        <w:jc w:val="both"/>
-        <w:rPr>
-          <w:rFonts w:asciiTheme="majorBidi" w:hAnsiTheme="majorBidi" w:cstheme="majorBidi"/>
-        </w:rPr>
-      </w:pPr>
-      <w:r>
-        <w:rPr>
-          <w:rFonts w:asciiTheme="majorBidi" w:hAnsiTheme="majorBidi" w:cstheme="majorBidi"/>
-          <w:b/>
-          <w:bCs/>
-        </w:rPr>
-        <w:t>#c#</w:t>
-      </w:r>
-      <w:r>
-        <w:rPr>
-          <w:rFonts w:asciiTheme="majorBidi" w:hAnsiTheme="majorBidi" w:cstheme="majorBidi"/>
-        </w:rPr>
-        <w:t>: comment line</w:t>
-      </w:r>
-      <w:r>
-        <w:rPr>
-          <w:rFonts w:asciiTheme="majorBidi" w:hAnsiTheme="majorBidi" w:cstheme="majorBidi"/>
-        </w:rPr>
-        <w:t xml:space="preserve"> </w:t>
-      </w:r>
-    </w:p>
-    <w:p>
-      <w:pPr>
-        <w:jc w:val="both"/>
-        <w:rPr>
-          <w:rFonts w:asciiTheme="majorBidi" w:hAnsiTheme="majorBidi" w:cstheme="majorBidi"/>
-        </w:rPr>
-      </w:pPr>
-      <w:r>
-        <w:rPr>
-          <w:rFonts w:asciiTheme="majorBidi" w:hAnsiTheme="majorBidi" w:cstheme="majorBidi"/>
-        </w:rPr>
-        <w:t>Comments will be given whenever required by the instructor in between the code</w:t>
-      </w:r>
-      <w:r>
-        <w:rPr>
-          <w:rFonts w:asciiTheme="majorBidi" w:hAnsiTheme="majorBidi" w:cstheme="majorBidi"/>
-        </w:rPr>
-        <w:t xml:space="preserve"> and the Instructor can use the syntax rule to generate comments in between the problem</w:t>
-      </w:r>
-      <w:r>
-        <w:rPr>
-          <w:rFonts w:asciiTheme="majorBidi" w:hAnsiTheme="majorBidi" w:cstheme="majorBidi"/>
-        </w:rPr>
-        <w:t>.</w:t>
-      </w:r>
-    </w:p>
-    <w:p>
-      <w:pPr>
-        <w:jc w:val="both"/>
-        <w:rPr>
-          <w:rFonts w:asciiTheme="majorBidi" w:hAnsiTheme="majorBidi" w:cstheme="majorBidi"/>
-        </w:rPr>
-      </w:pPr>
-      <w:r>
-        <w:rPr>
-          <w:rFonts w:asciiTheme="majorBidi" w:hAnsiTheme="majorBidi" w:cstheme="majorBidi"/>
-          <w:b/>
-          <w:bCs/>
-        </w:rPr>
-        <w:t xml:space="preserve">Example: </w:t>
-      </w:r>
-      <w:r>
-        <w:rPr>
-          <w:rFonts w:asciiTheme="majorBidi" w:hAnsiTheme="majorBidi" w:cstheme="majorBidi"/>
-        </w:rPr>
-        <w:t>#</w:t>
-      </w:r>
-      <w:proofErr w:type="spellStart"/>
-      <w:r>
-        <w:rPr>
-          <w:rFonts w:asciiTheme="majorBidi" w:hAnsiTheme="majorBidi" w:cstheme="majorBidi"/>
-        </w:rPr>
-        <w:t>c#</w:t>
-      </w:r>
-      <w:proofErr w:type="spellEnd"/>
-      <w:r>
-        <w:rPr>
-          <w:rFonts w:asciiTheme="majorBidi" w:hAnsiTheme="majorBidi" w:cstheme="majorBidi"/>
-        </w:rPr>
-        <w:t xml:space="preserve"> assume the value of a to be -19.</w:t>
       </w:r>
     </w:p>
     <w:p>
@@ -1973,7 +2222,7 @@
           <w:rFonts w:asciiTheme="majorBidi" w:hAnsiTheme="majorBidi" w:cstheme="majorBidi"/>
         </w:rPr>
       </w:pPr>
-      <w:bookmarkStart w:id="1" w:name="_Hlk42258714"/>
+      <w:bookmarkStart w:id="0" w:name="_Hlk42258714"/>
       <w:r>
         <w:rPr>
           <w:rFonts w:asciiTheme="majorBidi" w:hAnsiTheme="majorBidi" w:cstheme="majorBidi"/>
@@ -2759,7 +3008,7 @@
                     <pic:cNvPicPr/>
                   </pic:nvPicPr>
                   <pic:blipFill rotWithShape="1">
-                    <a:blip r:embed="rId14"/>
+                    <a:blip r:embed="rId17"/>
                     <a:srcRect l="8975" t="4843" r="13942" b="1139"/>
                     <a:stretch/>
                   </pic:blipFill>
@@ -2806,7 +3055,13 @@
         <w:rPr>
           <w:rFonts w:asciiTheme="majorBidi" w:hAnsiTheme="majorBidi" w:cstheme="majorBidi"/>
         </w:rPr>
-        <w:t>2:</w:t>
+        <w:t>5</w:t>
+      </w:r>
+      <w:r>
+        <w:rPr>
+          <w:rFonts w:asciiTheme="majorBidi" w:hAnsiTheme="majorBidi" w:cstheme="majorBidi"/>
+        </w:rPr>
+        <w:t>:</w:t>
       </w:r>
       <w:r>
         <w:rPr>
@@ -2829,13 +3084,14 @@
     </w:p>
     <w:p>
       <w:pPr>
-        <w:jc w:val="both"/>
-        <w:rPr>
-          <w:rFonts w:asciiTheme="majorBidi" w:hAnsiTheme="majorBidi" w:cstheme="majorBidi"/>
-        </w:rPr>
-      </w:pPr>
-    </w:p>
-    <w:bookmarkEnd w:id="1"/>
+        <w:pStyle w:val="ListParagraph"/>
+        <w:ind w:left="0"/>
+        <w:jc w:val="both"/>
+        <w:rPr>
+          <w:rFonts w:asciiTheme="majorBidi" w:hAnsiTheme="majorBidi" w:cstheme="majorBidi"/>
+        </w:rPr>
+      </w:pPr>
+    </w:p>
     <w:p>
       <w:pPr>
         <w:pStyle w:val="ListParagraph"/>
@@ -2849,328 +3105,8 @@
           <w:rFonts w:asciiTheme="majorBidi" w:hAnsiTheme="majorBidi" w:cstheme="majorBidi"/>
         </w:rPr>
       </w:pPr>
-      <w:r>
-        <w:rPr>
-          <w:rFonts w:asciiTheme="majorBidi" w:hAnsiTheme="majorBidi" w:cstheme="majorBidi"/>
-        </w:rPr>
-        <w:t>T</w:t>
-      </w:r>
-      <w:r>
-        <w:rPr>
-          <w:rFonts w:asciiTheme="majorBidi" w:hAnsiTheme="majorBidi" w:cstheme="majorBidi"/>
-        </w:rPr>
-        <w:t>ime limit</w:t>
-      </w:r>
-      <w:r>
-        <w:rPr>
-          <w:rFonts w:asciiTheme="majorBidi" w:hAnsiTheme="majorBidi" w:cstheme="majorBidi"/>
-        </w:rPr>
-        <w:t xml:space="preserve">: Instructor can choose to create a timed problem/test by setting the time limit for it. </w:t>
-      </w:r>
-    </w:p>
-    <w:p>
-      <w:pPr>
-        <w:pStyle w:val="ListParagraph"/>
-        <w:ind w:left="0"/>
-        <w:jc w:val="both"/>
-        <w:rPr>
-          <w:rFonts w:asciiTheme="majorBidi" w:hAnsiTheme="majorBidi" w:cstheme="majorBidi"/>
-        </w:rPr>
-      </w:pPr>
-    </w:p>
-    <w:p>
-      <w:pPr>
-        <w:pStyle w:val="ListParagraph"/>
-        <w:numPr>
-          <w:ilvl w:val="0"/>
-          <w:numId w:val="2"/>
-        </w:numPr>
-        <w:ind w:left="0" w:hanging="284"/>
-        <w:rPr>
-          <w:rFonts w:asciiTheme="majorBidi" w:hAnsiTheme="majorBidi" w:cstheme="majorBidi"/>
-        </w:rPr>
-      </w:pPr>
-      <w:r>
-        <w:rPr>
-          <w:rFonts w:asciiTheme="majorBidi" w:hAnsiTheme="majorBidi" w:cstheme="majorBidi"/>
-        </w:rPr>
-        <w:t>Tag the difficulty level of the test/problem: T</w:t>
-      </w:r>
-      <w:r>
-        <w:rPr>
-          <w:rFonts w:asciiTheme="majorBidi" w:hAnsiTheme="majorBidi" w:cstheme="majorBidi"/>
-        </w:rPr>
-        <w:t>he instructor tags the difficulty and topic of the problem</w:t>
-      </w:r>
-      <w:r>
-        <w:rPr>
-          <w:rFonts w:asciiTheme="majorBidi" w:hAnsiTheme="majorBidi" w:cstheme="majorBidi"/>
-        </w:rPr>
-        <w:t xml:space="preserve"> as per the requirement. </w:t>
-      </w:r>
-      <w:r>
-        <w:rPr>
-          <w:rFonts w:asciiTheme="majorBidi" w:hAnsiTheme="majorBidi" w:cstheme="majorBidi"/>
-        </w:rPr>
-        <w:br/>
-      </w:r>
-      <w:r>
-        <w:rPr>
-          <w:rFonts w:asciiTheme="majorBidi" w:hAnsiTheme="majorBidi" w:cstheme="majorBidi"/>
-        </w:rPr>
-        <w:t>O</w:t>
-      </w:r>
-      <w:r>
-        <w:rPr>
-          <w:rFonts w:asciiTheme="majorBidi" w:hAnsiTheme="majorBidi" w:cstheme="majorBidi"/>
-        </w:rPr>
-        <w:t>ptions for difficulty: Easy, Medium, Hard</w:t>
-      </w:r>
-      <w:r>
-        <w:rPr>
-          <w:rFonts w:asciiTheme="majorBidi" w:hAnsiTheme="majorBidi" w:cstheme="majorBidi"/>
-        </w:rPr>
-        <w:t>.</w:t>
-      </w:r>
-      <w:r>
-        <w:rPr>
-          <w:rFonts w:asciiTheme="majorBidi" w:hAnsiTheme="majorBidi" w:cstheme="majorBidi"/>
-        </w:rPr>
-        <w:br/>
-      </w:r>
-      <w:r>
-        <w:rPr>
-          <w:rFonts w:asciiTheme="majorBidi" w:hAnsiTheme="majorBidi" w:cstheme="majorBidi"/>
-        </w:rPr>
-        <w:t>O</w:t>
-      </w:r>
-      <w:r>
-        <w:rPr>
-          <w:rFonts w:asciiTheme="majorBidi" w:hAnsiTheme="majorBidi" w:cstheme="majorBidi"/>
-        </w:rPr>
-        <w:t xml:space="preserve">ptions for topics:  </w:t>
-      </w:r>
-      <w:r>
-        <w:rPr>
-          <w:rFonts w:asciiTheme="majorBidi" w:hAnsiTheme="majorBidi" w:cstheme="majorBidi"/>
-        </w:rPr>
-        <w:t>C</w:t>
-      </w:r>
-      <w:r>
-        <w:rPr>
-          <w:rFonts w:asciiTheme="majorBidi" w:hAnsiTheme="majorBidi" w:cstheme="majorBidi"/>
-        </w:rPr>
-        <w:t>reate a new topic</w:t>
-      </w:r>
-      <w:r>
-        <w:rPr>
-          <w:rFonts w:asciiTheme="majorBidi" w:hAnsiTheme="majorBidi" w:cstheme="majorBidi"/>
-        </w:rPr>
-        <w:t xml:space="preserve"> or choose from the already created topics</w:t>
-      </w:r>
-      <w:r>
-        <w:rPr>
-          <w:rFonts w:asciiTheme="majorBidi" w:hAnsiTheme="majorBidi" w:cstheme="majorBidi"/>
-        </w:rPr>
-        <w:t>.</w:t>
-      </w:r>
-    </w:p>
-    <w:p>
-      <w:pPr>
-        <w:pStyle w:val="ListParagraph"/>
-        <w:ind w:left="0"/>
-        <w:rPr>
-          <w:rFonts w:asciiTheme="majorBidi" w:hAnsiTheme="majorBidi" w:cstheme="majorBidi"/>
-        </w:rPr>
-      </w:pPr>
-      <w:r>
-        <w:rPr>
-          <w:rFonts w:asciiTheme="majorBidi" w:hAnsiTheme="majorBidi" w:cstheme="majorBidi"/>
-          <w:noProof/>
-        </w:rPr>
-        <w:drawing>
-          <wp:inline distT="0" distB="0" distL="0" distR="0" wp14:anchorId="10CE2C9D" wp14:editId="50924F16">
-            <wp:extent cx="4343236" cy="2867025"/>
-            <wp:effectExtent l="0" t="0" r="635" b="0"/>
-            <wp:docPr id="12" name="Picture 12"/>
-            <wp:cNvGraphicFramePr>
-              <a:graphicFrameLocks xmlns:a="http://schemas.openxmlformats.org/drawingml/2006/main" noChangeAspect="1"/>
-            </wp:cNvGraphicFramePr>
-            <a:graphic xmlns:a="http://schemas.openxmlformats.org/drawingml/2006/main">
-              <a:graphicData uri="http://schemas.openxmlformats.org/drawingml/2006/picture">
-                <pic:pic xmlns:pic="http://schemas.openxmlformats.org/drawingml/2006/picture">
-                  <pic:nvPicPr>
-                    <pic:cNvPr id="1" name=""/>
-                    <pic:cNvPicPr/>
-                  </pic:nvPicPr>
-                  <pic:blipFill rotWithShape="1">
-                    <a:blip r:embed="rId15"/>
-                    <a:srcRect l="8974" t="5698" r="13782" b="3654"/>
-                    <a:stretch/>
-                  </pic:blipFill>
-                  <pic:spPr bwMode="auto">
-                    <a:xfrm>
-                      <a:off x="0" y="0"/>
-                      <a:ext cx="4352053" cy="2872845"/>
-                    </a:xfrm>
-                    <a:prstGeom prst="rect">
-                      <a:avLst/>
-                    </a:prstGeom>
-                    <a:ln>
-                      <a:noFill/>
-                    </a:ln>
-                    <a:extLst>
-                      <a:ext uri="{53640926-AAD7-44D8-BBD7-CCE9431645EC}">
-                        <a14:shadowObscured xmlns:a14="http://schemas.microsoft.com/office/drawing/2010/main"/>
-                      </a:ext>
-                    </a:extLst>
-                  </pic:spPr>
-                </pic:pic>
-              </a:graphicData>
-            </a:graphic>
-          </wp:inline>
-        </w:drawing>
-      </w:r>
-    </w:p>
-    <w:p>
-      <w:pPr>
-        <w:pStyle w:val="ListParagraph"/>
-        <w:ind w:left="0"/>
-        <w:jc w:val="both"/>
-        <w:rPr>
-          <w:rFonts w:asciiTheme="majorBidi" w:hAnsiTheme="majorBidi" w:cstheme="majorBidi"/>
-        </w:rPr>
-      </w:pPr>
-      <w:r>
-        <w:rPr>
-          <w:rFonts w:asciiTheme="majorBidi" w:hAnsiTheme="majorBidi" w:cstheme="majorBidi"/>
-        </w:rPr>
-        <w:t xml:space="preserve">Figure </w:t>
-      </w:r>
-      <w:r>
-        <w:rPr>
-          <w:rFonts w:asciiTheme="majorBidi" w:hAnsiTheme="majorBidi" w:cstheme="majorBidi"/>
-        </w:rPr>
-        <w:t>3</w:t>
-      </w:r>
-      <w:r>
-        <w:rPr>
-          <w:rFonts w:asciiTheme="majorBidi" w:hAnsiTheme="majorBidi" w:cstheme="majorBidi"/>
-        </w:rPr>
-        <w:t>: Instructor can choose the difficulty and topic. If its not present, instructor can add new topic into the topic list.</w:t>
-      </w:r>
-    </w:p>
-    <w:p>
-      <w:pPr>
-        <w:rPr>
-          <w:rFonts w:asciiTheme="majorBidi" w:hAnsiTheme="majorBidi" w:cstheme="majorBidi"/>
-        </w:rPr>
-      </w:pPr>
-    </w:p>
-    <w:p>
-      <w:pPr>
-        <w:pStyle w:val="ListParagraph"/>
-        <w:numPr>
-          <w:ilvl w:val="0"/>
-          <w:numId w:val="2"/>
-        </w:numPr>
-        <w:ind w:left="0" w:hanging="284"/>
-        <w:jc w:val="both"/>
-        <w:rPr>
-          <w:rFonts w:asciiTheme="majorBidi" w:hAnsiTheme="majorBidi" w:cstheme="majorBidi"/>
-        </w:rPr>
-      </w:pPr>
-      <w:r>
-        <w:rPr>
-          <w:rFonts w:asciiTheme="majorBidi" w:hAnsiTheme="majorBidi" w:cstheme="majorBidi"/>
-        </w:rPr>
-        <w:t xml:space="preserve">Due date of the problem/test: The instructor can choose to add the due date of the problem or test by which the students will have to complete it. This will make sure that the students are working </w:t>
-      </w:r>
-      <w:r>
-        <w:rPr>
-          <w:rFonts w:asciiTheme="majorBidi" w:hAnsiTheme="majorBidi" w:cstheme="majorBidi"/>
-        </w:rPr>
-        <w:lastRenderedPageBreak/>
-        <w:t xml:space="preserve">over the problem/test continuously as per the requirements of the design of the course </w:t>
-      </w:r>
-      <w:r>
-        <w:rPr>
-          <w:rFonts w:asciiTheme="majorBidi" w:hAnsiTheme="majorBidi" w:cstheme="majorBidi"/>
-        </w:rPr>
-        <w:t xml:space="preserve">undertaken </w:t>
-      </w:r>
-      <w:r>
-        <w:rPr>
-          <w:rFonts w:asciiTheme="majorBidi" w:hAnsiTheme="majorBidi" w:cstheme="majorBidi"/>
-        </w:rPr>
-        <w:t xml:space="preserve">by </w:t>
-      </w:r>
-      <w:r>
-        <w:rPr>
-          <w:rFonts w:asciiTheme="majorBidi" w:hAnsiTheme="majorBidi" w:cstheme="majorBidi"/>
-        </w:rPr>
-        <w:t xml:space="preserve">the </w:t>
-      </w:r>
-      <w:r>
-        <w:rPr>
-          <w:rFonts w:asciiTheme="majorBidi" w:hAnsiTheme="majorBidi" w:cstheme="majorBidi"/>
-        </w:rPr>
-        <w:t xml:space="preserve">instructor. </w:t>
-      </w:r>
-    </w:p>
-    <w:p>
-      <w:pPr>
-        <w:pStyle w:val="ListParagraph"/>
-        <w:ind w:left="0"/>
-        <w:rPr>
-          <w:rFonts w:asciiTheme="majorBidi" w:hAnsiTheme="majorBidi" w:cstheme="majorBidi"/>
-        </w:rPr>
-      </w:pPr>
-    </w:p>
-    <w:p>
-      <w:pPr>
-        <w:pStyle w:val="ListParagraph"/>
-        <w:numPr>
-          <w:ilvl w:val="0"/>
-          <w:numId w:val="2"/>
-        </w:numPr>
-        <w:ind w:left="0" w:hanging="284"/>
-        <w:jc w:val="both"/>
-        <w:rPr>
-          <w:rFonts w:asciiTheme="majorBidi" w:hAnsiTheme="majorBidi" w:cstheme="majorBidi"/>
-        </w:rPr>
-      </w:pPr>
-      <w:bookmarkStart w:id="2" w:name="_Hlk42252727"/>
-      <w:r>
-        <w:rPr>
-          <w:rFonts w:asciiTheme="majorBidi" w:hAnsiTheme="majorBidi" w:cstheme="majorBidi"/>
-        </w:rPr>
-        <w:t>Allowed attempts of the problem/test: The instructor can choose to set the total attempts which are allowed for the problem/test.</w:t>
-      </w:r>
-    </w:p>
-    <w:p>
-      <w:pPr>
-        <w:pStyle w:val="ListParagraph"/>
-        <w:ind w:left="0"/>
-        <w:jc w:val="both"/>
-        <w:rPr>
-          <w:rFonts w:asciiTheme="majorBidi" w:hAnsiTheme="majorBidi" w:cstheme="majorBidi"/>
-        </w:rPr>
-      </w:pPr>
-    </w:p>
-    <w:p>
-      <w:pPr>
-        <w:pStyle w:val="ListParagraph"/>
-        <w:numPr>
-          <w:ilvl w:val="0"/>
-          <w:numId w:val="2"/>
-        </w:numPr>
-        <w:ind w:left="0" w:hanging="284"/>
-        <w:jc w:val="both"/>
-        <w:rPr>
-          <w:rFonts w:asciiTheme="majorBidi" w:hAnsiTheme="majorBidi" w:cstheme="majorBidi"/>
-        </w:rPr>
-      </w:pPr>
+      <w:bookmarkStart w:id="1" w:name="_Hlk42252727"/>
+      <w:bookmarkEnd w:id="0"/>
       <w:r>
         <w:rPr>
           <w:rFonts w:asciiTheme="majorBidi" w:hAnsiTheme="majorBidi" w:cstheme="majorBidi"/>
@@ -3214,7 +3150,7 @@
                     <pic:cNvPicPr/>
                   </pic:nvPicPr>
                   <pic:blipFill rotWithShape="1">
-                    <a:blip r:embed="rId16"/>
+                    <a:blip r:embed="rId18"/>
                     <a:srcRect l="9294" t="5129" r="14583" b="33048"/>
                     <a:stretch/>
                   </pic:blipFill>
@@ -3255,7 +3191,19 @@
         <w:rPr>
           <w:rFonts w:asciiTheme="majorBidi" w:hAnsiTheme="majorBidi" w:cstheme="majorBidi"/>
         </w:rPr>
-        <w:t>Figure 4: Instructor can define the range of the marking and the feedback for that range</w:t>
+        <w:t xml:space="preserve">Figure </w:t>
+      </w:r>
+      <w:r>
+        <w:rPr>
+          <w:rFonts w:asciiTheme="majorBidi" w:hAnsiTheme="majorBidi" w:cstheme="majorBidi"/>
+        </w:rPr>
+        <w:t>6</w:t>
+      </w:r>
+      <w:r>
+        <w:rPr>
+          <w:rFonts w:asciiTheme="majorBidi" w:hAnsiTheme="majorBidi" w:cstheme="majorBidi"/>
+        </w:rPr>
+        <w:t>: Instructor can define the range of the marking and the feedback for that range</w:t>
       </w:r>
       <w:r>
         <w:rPr>
@@ -3269,7 +3217,17 @@
         </w:rPr>
         <w:t>.</w:t>
       </w:r>
-      <w:bookmarkEnd w:id="2"/>
+      <w:bookmarkEnd w:id="1"/>
+    </w:p>
+    <w:p>
+      <w:pPr>
+        <w:pStyle w:val="ListParagraph"/>
+        <w:ind w:left="0"/>
+        <w:jc w:val="both"/>
+        <w:rPr>
+          <w:rFonts w:asciiTheme="majorBidi" w:hAnsiTheme="majorBidi" w:cstheme="majorBidi"/>
+        </w:rPr>
+      </w:pPr>
     </w:p>
     <w:p>
       <w:pPr>
@@ -3355,18 +3313,14 @@
         <w:rPr>
           <w:rFonts w:asciiTheme="majorBidi" w:hAnsiTheme="majorBidi" w:cstheme="majorBidi"/>
         </w:rPr>
-        <w:t>Availability of the grades: The instructor can choose to post the grades for the test/problem the student attempted by just posting the grades after the attempt or posting the grades after all the students have attempted the test/problem.</w:t>
-      </w:r>
-    </w:p>
-    <w:p>
-      <w:pPr>
-        <w:pStyle w:val="ListParagraph"/>
-        <w:ind w:left="-56"/>
-        <w:jc w:val="both"/>
-        <w:rPr>
-          <w:rFonts w:asciiTheme="majorBidi" w:hAnsiTheme="majorBidi" w:cstheme="majorBidi"/>
-        </w:rPr>
-      </w:pPr>
+        <w:t>Availability of the grades: The instructor can choose to post the grades for the test/problem the student attempted by just posting the grades after the attempt or posting the grades after all the students have attempted the test/problem</w:t>
+      </w:r>
+      <w:r>
+        <w:rPr>
+          <w:rFonts w:asciiTheme="majorBidi" w:hAnsiTheme="majorBidi" w:cstheme="majorBidi"/>
+        </w:rPr>
+        <w:t>.</w:t>
+      </w:r>
     </w:p>
     <w:p>
       <w:pPr>
@@ -3385,6 +3339,7 @@
         <w:rPr>
           <w:rFonts w:asciiTheme="majorBidi" w:hAnsiTheme="majorBidi" w:cstheme="majorBidi"/>
         </w:rPr>
+        <w:lastRenderedPageBreak/>
         <w:t xml:space="preserve">Availability of the mistakes committed by the student: The instructor can choose to show the mistakes committed by the student after the student attempts the quiz. The instructor can also set the limit after which the mistakes of the student will be available to prevent the over-use of this feature or to prevent the hit and trial by the students.  </w:t>
       </w:r>
     </w:p>
@@ -3394,14 +3349,127 @@
           <w:rFonts w:asciiTheme="majorBidi" w:hAnsiTheme="majorBidi" w:cstheme="majorBidi"/>
         </w:rPr>
       </w:pPr>
-    </w:p>
-    <w:p>
-      <w:pPr>
-        <w:pStyle w:val="ListParagraph"/>
-        <w:rPr>
-          <w:rFonts w:asciiTheme="majorBidi" w:hAnsiTheme="majorBidi" w:cstheme="majorBidi"/>
-        </w:rPr>
-      </w:pPr>
+      <w:r>
+        <w:rPr>
+          <w:rFonts w:asciiTheme="majorBidi" w:hAnsiTheme="majorBidi" w:cstheme="majorBidi"/>
+          <w:noProof/>
+        </w:rPr>
+        <w:drawing>
+          <wp:inline distT="0" distB="0" distL="0" distR="0" wp14:anchorId="1BBD1B8A" wp14:editId="6859CA4E">
+            <wp:extent cx="5684417" cy="2804160"/>
+            <wp:effectExtent l="0" t="0" r="0" b="0"/>
+            <wp:docPr id="15" name="Picture 15"/>
+            <wp:cNvGraphicFramePr>
+              <a:graphicFrameLocks xmlns:a="http://schemas.openxmlformats.org/drawingml/2006/main" noChangeAspect="1"/>
+            </wp:cNvGraphicFramePr>
+            <a:graphic xmlns:a="http://schemas.openxmlformats.org/drawingml/2006/main">
+              <a:graphicData uri="http://schemas.openxmlformats.org/drawingml/2006/picture">
+                <pic:pic xmlns:pic="http://schemas.openxmlformats.org/drawingml/2006/picture">
+                  <pic:nvPicPr>
+                    <pic:cNvPr id="0" name="Picture 2"/>
+                    <pic:cNvPicPr>
+                      <a:picLocks noChangeAspect="1" noChangeArrowheads="1"/>
+                    </pic:cNvPicPr>
+                  </pic:nvPicPr>
+                  <pic:blipFill>
+                    <a:blip r:embed="rId19">
+                      <a:extLst>
+                        <a:ext uri="{28A0092B-C50C-407E-A947-70E740481C1C}">
+                          <a14:useLocalDpi xmlns:a14="http://schemas.microsoft.com/office/drawing/2010/main" val="0"/>
+                        </a:ext>
+                      </a:extLst>
+                    </a:blip>
+                    <a:srcRect/>
+                    <a:stretch>
+                      <a:fillRect/>
+                    </a:stretch>
+                  </pic:blipFill>
+                  <pic:spPr bwMode="auto">
+                    <a:xfrm>
+                      <a:off x="0" y="0"/>
+                      <a:ext cx="5703357" cy="2813503"/>
+                    </a:xfrm>
+                    <a:prstGeom prst="rect">
+                      <a:avLst/>
+                    </a:prstGeom>
+                    <a:noFill/>
+                  </pic:spPr>
+                </pic:pic>
+              </a:graphicData>
+            </a:graphic>
+          </wp:inline>
+        </w:drawing>
+      </w:r>
+    </w:p>
+    <w:p>
+      <w:pPr>
+        <w:rPr>
+          <w:rFonts w:asciiTheme="majorBidi" w:hAnsiTheme="majorBidi" w:cstheme="majorBidi"/>
+        </w:rPr>
+      </w:pPr>
+      <w:r>
+        <w:rPr>
+          <w:rFonts w:asciiTheme="majorBidi" w:hAnsiTheme="majorBidi" w:cstheme="majorBidi"/>
+        </w:rPr>
+        <w:t xml:space="preserve">Figure </w:t>
+      </w:r>
+      <w:r>
+        <w:rPr>
+          <w:rFonts w:asciiTheme="majorBidi" w:hAnsiTheme="majorBidi" w:cstheme="majorBidi"/>
+        </w:rPr>
+        <w:t>7</w:t>
+      </w:r>
+      <w:r>
+        <w:rPr>
+          <w:rFonts w:asciiTheme="majorBidi" w:hAnsiTheme="majorBidi" w:cstheme="majorBidi"/>
+        </w:rPr>
+        <w:t xml:space="preserve">: Instructor can choose to display the result, </w:t>
+      </w:r>
+      <w:r>
+        <w:rPr>
+          <w:rFonts w:asciiTheme="majorBidi" w:hAnsiTheme="majorBidi" w:cstheme="majorBidi"/>
+        </w:rPr>
+        <w:t>solution,</w:t>
+      </w:r>
+      <w:r>
+        <w:rPr>
+          <w:rFonts w:asciiTheme="majorBidi" w:hAnsiTheme="majorBidi" w:cstheme="majorBidi"/>
+        </w:rPr>
+        <w:t xml:space="preserve"> and grades for the students</w:t>
+      </w:r>
+    </w:p>
+    <w:p>
+      <w:pPr>
+        <w:rPr>
+          <w:rFonts w:asciiTheme="majorBidi" w:hAnsiTheme="majorBidi" w:cstheme="majorBidi"/>
+          <w:b/>
+          <w:bCs/>
+          <w:sz w:val="28"/>
+          <w:szCs w:val="28"/>
+        </w:rPr>
+      </w:pPr>
+    </w:p>
+    <w:p>
+      <w:pPr>
+        <w:jc w:val="both"/>
+        <w:rPr>
+          <w:rFonts w:asciiTheme="majorBidi" w:hAnsiTheme="majorBidi" w:cstheme="majorBidi"/>
+          <w:b/>
+          <w:bCs/>
+          <w:sz w:val="28"/>
+          <w:szCs w:val="28"/>
+        </w:rPr>
+      </w:pPr>
+      <w:r>
+        <w:rPr>
+          <w:rFonts w:asciiTheme="majorBidi" w:hAnsiTheme="majorBidi" w:cstheme="majorBidi"/>
+          <w:b/>
+          <w:bCs/>
+          <w:sz w:val="28"/>
+          <w:szCs w:val="28"/>
+        </w:rPr>
+        <w:t>Future Extension of rules:</w:t>
+      </w:r>
     </w:p>
     <w:p>
       <w:pPr>
@@ -3410,23 +3478,22 @@
           <w:ilvl w:val="0"/>
           <w:numId w:val="2"/>
         </w:numPr>
-        <w:ind w:left="-56" w:hanging="284"/>
-        <w:jc w:val="both"/>
-        <w:rPr>
-          <w:rFonts w:asciiTheme="majorBidi" w:hAnsiTheme="majorBidi" w:cstheme="majorBidi"/>
-        </w:rPr>
-      </w:pPr>
-      <w:r>
-        <w:rPr>
-          <w:rFonts w:asciiTheme="majorBidi" w:hAnsiTheme="majorBidi" w:cstheme="majorBidi"/>
-        </w:rPr>
-        <w:t>The option to group the students who are progressing alike or are having difficulty in the same topics or are making similar mistakes.</w:t>
+        <w:jc w:val="both"/>
+        <w:rPr>
+          <w:rFonts w:asciiTheme="majorBidi" w:hAnsiTheme="majorBidi" w:cstheme="majorBidi"/>
+        </w:rPr>
+      </w:pPr>
+      <w:r>
+        <w:rPr>
+          <w:rFonts w:asciiTheme="majorBidi" w:hAnsiTheme="majorBidi" w:cstheme="majorBidi"/>
+        </w:rPr>
+        <w:t xml:space="preserve">Time limit: Instructor can choose to create a timed problem/test by setting the time limit for it. </w:t>
       </w:r>
     </w:p>
     <w:p>
       <w:pPr>
         <w:pStyle w:val="ListParagraph"/>
-        <w:ind w:left="-56"/>
+        <w:ind w:left="0"/>
         <w:jc w:val="both"/>
         <w:rPr>
           <w:rFonts w:asciiTheme="majorBidi" w:hAnsiTheme="majorBidi" w:cstheme="majorBidi"/>
@@ -3440,622 +3507,35 @@
           <w:ilvl w:val="0"/>
           <w:numId w:val="2"/>
         </w:numPr>
-        <w:ind w:left="-56" w:hanging="284"/>
-        <w:jc w:val="both"/>
-        <w:rPr>
-          <w:rFonts w:asciiTheme="majorBidi" w:hAnsiTheme="majorBidi" w:cstheme="majorBidi"/>
-        </w:rPr>
-      </w:pPr>
-      <w:r>
-        <w:rPr>
-          <w:rFonts w:asciiTheme="majorBidi" w:hAnsiTheme="majorBidi" w:cstheme="majorBidi"/>
-        </w:rPr>
-        <w:t xml:space="preserve">Create supplement problem/test for a specific group of students </w:t>
-      </w:r>
-      <w:r>
-        <w:rPr>
-          <w:rFonts w:asciiTheme="majorBidi" w:hAnsiTheme="majorBidi" w:cstheme="majorBidi"/>
-        </w:rPr>
-        <w:t>if they fail the test/problem.</w:t>
+        <w:rPr>
+          <w:rFonts w:asciiTheme="majorBidi" w:hAnsiTheme="majorBidi" w:cstheme="majorBidi"/>
+        </w:rPr>
+      </w:pPr>
+      <w:r>
+        <w:rPr>
+          <w:rFonts w:asciiTheme="majorBidi" w:hAnsiTheme="majorBidi" w:cstheme="majorBidi"/>
+        </w:rPr>
+        <w:t xml:space="preserve">Tag the difficulty level of the test/problem: The instructor tags the difficulty and topic of the problem as per the requirement. </w:t>
+      </w:r>
+      <w:r>
+        <w:rPr>
+          <w:rFonts w:asciiTheme="majorBidi" w:hAnsiTheme="majorBidi" w:cstheme="majorBidi"/>
+        </w:rPr>
+        <w:br/>
+        <w:t>Options for difficulty: Easy, Medium, Hard.</w:t>
+      </w:r>
+      <w:r>
+        <w:rPr>
+          <w:rFonts w:asciiTheme="majorBidi" w:hAnsiTheme="majorBidi" w:cstheme="majorBidi"/>
+        </w:rPr>
+        <w:br/>
+        <w:t>Options for topics:  Create a new topic or choose from the already created topics.</w:t>
       </w:r>
     </w:p>
     <w:p>
       <w:pPr>
         <w:pStyle w:val="ListParagraph"/>
-        <w:rPr>
-          <w:rFonts w:asciiTheme="majorBidi" w:hAnsiTheme="majorBidi" w:cstheme="majorBidi"/>
-        </w:rPr>
-      </w:pPr>
-    </w:p>
-    <w:p>
-      <w:pPr>
-        <w:rPr>
-          <w:rFonts w:asciiTheme="majorBidi" w:hAnsiTheme="majorBidi" w:cstheme="majorBidi"/>
-          <w:b/>
-          <w:bCs/>
-          <w:sz w:val="28"/>
-          <w:szCs w:val="28"/>
-        </w:rPr>
-      </w:pPr>
-      <w:r>
-        <w:rPr>
-          <w:rFonts w:asciiTheme="majorBidi" w:hAnsiTheme="majorBidi" w:cstheme="majorBidi"/>
-          <w:b/>
-          <w:bCs/>
-          <w:sz w:val="28"/>
-          <w:szCs w:val="28"/>
-        </w:rPr>
-        <w:t>Data / result dashboard</w:t>
-      </w:r>
-    </w:p>
-    <w:p>
-      <w:pPr>
-        <w:rPr>
-          <w:rFonts w:asciiTheme="majorBidi" w:hAnsiTheme="majorBidi" w:cstheme="majorBidi"/>
-          <w:b/>
-          <w:bCs/>
-          <w:sz w:val="28"/>
-          <w:szCs w:val="28"/>
-        </w:rPr>
-      </w:pPr>
-    </w:p>
-    <w:p>
-      <w:pPr>
-        <w:jc w:val="both"/>
-        <w:rPr>
-          <w:rFonts w:asciiTheme="majorBidi" w:hAnsiTheme="majorBidi" w:cstheme="majorBidi"/>
-          <w:b/>
-          <w:bCs/>
-        </w:rPr>
-      </w:pPr>
-      <w:r>
-        <w:rPr>
-          <w:rFonts w:asciiTheme="majorBidi" w:hAnsiTheme="majorBidi" w:cstheme="majorBidi"/>
-          <w:b/>
-          <w:bCs/>
-        </w:rPr>
-        <w:t>The data generated after the student attempts the test/problem</w:t>
-      </w:r>
-      <w:r>
-        <w:rPr>
-          <w:rFonts w:asciiTheme="majorBidi" w:hAnsiTheme="majorBidi" w:cstheme="majorBidi"/>
-          <w:b/>
-          <w:bCs/>
-        </w:rPr>
-        <w:t xml:space="preserve"> for the instructor</w:t>
-      </w:r>
-      <w:r>
-        <w:rPr>
-          <w:rFonts w:asciiTheme="majorBidi" w:hAnsiTheme="majorBidi" w:cstheme="majorBidi"/>
-          <w:b/>
-          <w:bCs/>
-        </w:rPr>
-        <w:t>:</w:t>
-      </w:r>
-    </w:p>
-    <w:p>
-      <w:pPr>
-        <w:jc w:val="both"/>
-        <w:rPr>
-          <w:rFonts w:asciiTheme="majorBidi" w:hAnsiTheme="majorBidi" w:cstheme="majorBidi"/>
-          <w:b/>
-          <w:bCs/>
-        </w:rPr>
-      </w:pPr>
-    </w:p>
-    <w:p>
-      <w:pPr>
-        <w:pStyle w:val="ListParagraph"/>
-        <w:numPr>
-          <w:ilvl w:val="0"/>
-          <w:numId w:val="3"/>
-        </w:numPr>
-        <w:ind w:left="0" w:hanging="284"/>
-        <w:jc w:val="both"/>
-        <w:rPr>
-          <w:rFonts w:asciiTheme="majorBidi" w:hAnsiTheme="majorBidi" w:cstheme="majorBidi"/>
-        </w:rPr>
-      </w:pPr>
-      <w:r>
-        <w:rPr>
-          <w:rFonts w:asciiTheme="majorBidi" w:hAnsiTheme="majorBidi" w:cstheme="majorBidi"/>
-        </w:rPr>
-        <w:t>The number of students who take the test/solve the problem</w:t>
-      </w:r>
-      <w:r>
-        <w:rPr>
-          <w:rFonts w:asciiTheme="majorBidi" w:hAnsiTheme="majorBidi" w:cstheme="majorBidi"/>
-        </w:rPr>
-        <w:t>.</w:t>
-      </w:r>
-    </w:p>
-    <w:p>
-      <w:pPr>
-        <w:pStyle w:val="ListParagraph"/>
-        <w:numPr>
-          <w:ilvl w:val="0"/>
-          <w:numId w:val="3"/>
-        </w:numPr>
-        <w:ind w:left="0" w:hanging="284"/>
-        <w:jc w:val="both"/>
-        <w:rPr>
-          <w:rFonts w:asciiTheme="majorBidi" w:hAnsiTheme="majorBidi" w:cstheme="majorBidi"/>
-        </w:rPr>
-      </w:pPr>
-      <w:r>
-        <w:rPr>
-          <w:rFonts w:asciiTheme="majorBidi" w:hAnsiTheme="majorBidi" w:cstheme="majorBidi"/>
-        </w:rPr>
-        <w:t xml:space="preserve">The grades of the students who attempted the test/problem. </w:t>
-      </w:r>
-    </w:p>
-    <w:p>
-      <w:pPr>
-        <w:pStyle w:val="ListParagraph"/>
-        <w:numPr>
-          <w:ilvl w:val="0"/>
-          <w:numId w:val="3"/>
-        </w:numPr>
-        <w:ind w:left="0" w:hanging="284"/>
-        <w:jc w:val="both"/>
-        <w:rPr>
-          <w:rFonts w:asciiTheme="majorBidi" w:hAnsiTheme="majorBidi" w:cstheme="majorBidi"/>
-        </w:rPr>
-      </w:pPr>
-      <w:r>
-        <w:rPr>
-          <w:rFonts w:asciiTheme="majorBidi" w:hAnsiTheme="majorBidi" w:cstheme="majorBidi"/>
-        </w:rPr>
-        <w:t>The normal distribution of time spent</w:t>
-      </w:r>
-      <w:r>
-        <w:rPr>
-          <w:rFonts w:asciiTheme="majorBidi" w:hAnsiTheme="majorBidi" w:cstheme="majorBidi"/>
-        </w:rPr>
-        <w:t xml:space="preserve"> by the student to solve the problem/test</w:t>
-      </w:r>
-      <w:r>
-        <w:rPr>
-          <w:rFonts w:asciiTheme="majorBidi" w:hAnsiTheme="majorBidi" w:cstheme="majorBidi"/>
-        </w:rPr>
-        <w:t>.</w:t>
-      </w:r>
-    </w:p>
-    <w:p>
-      <w:pPr>
-        <w:pStyle w:val="ListParagraph"/>
-        <w:numPr>
-          <w:ilvl w:val="0"/>
-          <w:numId w:val="3"/>
-        </w:numPr>
-        <w:ind w:left="0" w:hanging="284"/>
-        <w:jc w:val="both"/>
-        <w:rPr>
-          <w:rFonts w:asciiTheme="majorBidi" w:hAnsiTheme="majorBidi" w:cstheme="majorBidi"/>
-        </w:rPr>
-      </w:pPr>
-      <w:r>
-        <w:rPr>
-          <w:rFonts w:asciiTheme="majorBidi" w:hAnsiTheme="majorBidi" w:cstheme="majorBidi"/>
-        </w:rPr>
-        <w:t xml:space="preserve">The normal distribution of </w:t>
-      </w:r>
-      <w:r>
-        <w:rPr>
-          <w:rFonts w:asciiTheme="majorBidi" w:hAnsiTheme="majorBidi" w:cstheme="majorBidi"/>
-        </w:rPr>
-        <w:t xml:space="preserve">try </w:t>
-      </w:r>
-      <w:r>
-        <w:rPr>
-          <w:rFonts w:asciiTheme="majorBidi" w:hAnsiTheme="majorBidi" w:cstheme="majorBidi"/>
-        </w:rPr>
-        <w:t>times (</w:t>
-      </w:r>
-      <w:r>
-        <w:rPr>
-          <w:rFonts w:asciiTheme="majorBidi" w:hAnsiTheme="majorBidi" w:cstheme="majorBidi"/>
-        </w:rPr>
-        <w:t>the number of times the test/problem was attempted by student)</w:t>
-      </w:r>
-      <w:r>
-        <w:rPr>
-          <w:rFonts w:asciiTheme="majorBidi" w:hAnsiTheme="majorBidi" w:cstheme="majorBidi"/>
-        </w:rPr>
-        <w:t>.</w:t>
-      </w:r>
-    </w:p>
-    <w:p>
-      <w:pPr>
-        <w:pStyle w:val="ListParagraph"/>
-        <w:numPr>
-          <w:ilvl w:val="0"/>
-          <w:numId w:val="3"/>
-        </w:numPr>
-        <w:ind w:left="0" w:hanging="284"/>
-        <w:jc w:val="both"/>
-        <w:rPr>
-          <w:rFonts w:asciiTheme="majorBidi" w:hAnsiTheme="majorBidi" w:cstheme="majorBidi"/>
-        </w:rPr>
-      </w:pPr>
-      <w:r>
-        <w:rPr>
-          <w:rFonts w:asciiTheme="majorBidi" w:hAnsiTheme="majorBidi" w:cstheme="majorBidi"/>
-        </w:rPr>
-        <w:t>The normal distribution of the average number of actions by the student to solve the problem/test.</w:t>
-      </w:r>
-    </w:p>
-    <w:p>
-      <w:pPr>
-        <w:pStyle w:val="ListParagraph"/>
-        <w:numPr>
-          <w:ilvl w:val="0"/>
-          <w:numId w:val="3"/>
-        </w:numPr>
-        <w:ind w:left="0" w:hanging="284"/>
-        <w:jc w:val="both"/>
-        <w:rPr>
-          <w:rFonts w:asciiTheme="majorBidi" w:hAnsiTheme="majorBidi" w:cstheme="majorBidi"/>
-        </w:rPr>
-      </w:pPr>
-      <w:r>
-        <w:rPr>
-          <w:rFonts w:asciiTheme="majorBidi" w:hAnsiTheme="majorBidi" w:cstheme="majorBidi"/>
-        </w:rPr>
-        <w:t xml:space="preserve">The occurrence of hints for a student </w:t>
-      </w:r>
-      <w:r>
-        <w:rPr>
-          <w:rFonts w:asciiTheme="majorBidi" w:hAnsiTheme="majorBidi" w:cstheme="majorBidi"/>
-        </w:rPr>
-        <w:t>while solving the test/problem</w:t>
-      </w:r>
-      <w:r>
-        <w:rPr>
-          <w:rFonts w:asciiTheme="majorBidi" w:hAnsiTheme="majorBidi" w:cstheme="majorBidi"/>
-        </w:rPr>
-        <w:t>.</w:t>
-      </w:r>
-    </w:p>
-    <w:p>
-      <w:pPr>
-        <w:pStyle w:val="ListParagraph"/>
-        <w:numPr>
-          <w:ilvl w:val="0"/>
-          <w:numId w:val="3"/>
-        </w:numPr>
-        <w:ind w:left="0" w:hanging="284"/>
-        <w:jc w:val="both"/>
-        <w:rPr>
-          <w:rFonts w:asciiTheme="majorBidi" w:hAnsiTheme="majorBidi" w:cstheme="majorBidi"/>
-        </w:rPr>
-      </w:pPr>
-      <w:r>
-        <w:rPr>
-          <w:rFonts w:asciiTheme="majorBidi" w:hAnsiTheme="majorBidi" w:cstheme="majorBidi"/>
-        </w:rPr>
-        <w:t>The date</w:t>
-      </w:r>
-      <w:r>
-        <w:rPr>
-          <w:rFonts w:asciiTheme="majorBidi" w:hAnsiTheme="majorBidi" w:cstheme="majorBidi"/>
-        </w:rPr>
-        <w:t xml:space="preserve"> and time at which</w:t>
-      </w:r>
-      <w:r>
-        <w:rPr>
-          <w:rFonts w:asciiTheme="majorBidi" w:hAnsiTheme="majorBidi" w:cstheme="majorBidi"/>
-        </w:rPr>
-        <w:t xml:space="preserve"> the students attempted the quiz.</w:t>
-      </w:r>
-    </w:p>
-    <w:p>
-      <w:pPr>
-        <w:pStyle w:val="ListParagraph"/>
-        <w:numPr>
-          <w:ilvl w:val="0"/>
-          <w:numId w:val="3"/>
-        </w:numPr>
-        <w:ind w:left="0" w:hanging="284"/>
-        <w:jc w:val="both"/>
-        <w:rPr>
-          <w:rFonts w:asciiTheme="majorBidi" w:hAnsiTheme="majorBidi" w:cstheme="majorBidi"/>
-        </w:rPr>
-      </w:pPr>
-      <w:r>
-        <w:rPr>
-          <w:rFonts w:asciiTheme="majorBidi" w:hAnsiTheme="majorBidi" w:cstheme="majorBidi"/>
-        </w:rPr>
-        <w:t xml:space="preserve">The pass ratio </w:t>
-      </w:r>
-      <w:r>
-        <w:rPr>
-          <w:rFonts w:asciiTheme="majorBidi" w:hAnsiTheme="majorBidi" w:cstheme="majorBidi"/>
-        </w:rPr>
-        <w:t>for every</w:t>
-      </w:r>
-      <w:r>
-        <w:rPr>
-          <w:rFonts w:asciiTheme="majorBidi" w:hAnsiTheme="majorBidi" w:cstheme="majorBidi"/>
-        </w:rPr>
-        <w:t xml:space="preserve"> try</w:t>
-      </w:r>
-      <w:r>
-        <w:rPr>
-          <w:rFonts w:asciiTheme="majorBidi" w:hAnsiTheme="majorBidi" w:cstheme="majorBidi"/>
-        </w:rPr>
-        <w:t xml:space="preserve"> by the student</w:t>
-      </w:r>
-      <w:r>
-        <w:rPr>
-          <w:rFonts w:asciiTheme="majorBidi" w:hAnsiTheme="majorBidi" w:cstheme="majorBidi"/>
-        </w:rPr>
-        <w:t>.</w:t>
-      </w:r>
-    </w:p>
-    <w:p>
-      <w:pPr>
-        <w:pStyle w:val="ListParagraph"/>
-        <w:numPr>
-          <w:ilvl w:val="0"/>
-          <w:numId w:val="3"/>
-        </w:numPr>
-        <w:ind w:left="1" w:hanging="284"/>
-        <w:jc w:val="both"/>
-        <w:rPr>
-          <w:rFonts w:asciiTheme="majorBidi" w:hAnsiTheme="majorBidi" w:cstheme="majorBidi"/>
-        </w:rPr>
-      </w:pPr>
-      <w:r>
-        <w:rPr>
-          <w:rFonts w:asciiTheme="majorBidi" w:hAnsiTheme="majorBidi" w:cstheme="majorBidi"/>
-        </w:rPr>
-        <w:t>The r</w:t>
-      </w:r>
-      <w:r>
-        <w:rPr>
-          <w:rFonts w:asciiTheme="majorBidi" w:hAnsiTheme="majorBidi" w:cstheme="majorBidi"/>
-        </w:rPr>
-        <w:t>eviews</w:t>
-      </w:r>
-      <w:r>
-        <w:rPr>
-          <w:rFonts w:asciiTheme="majorBidi" w:hAnsiTheme="majorBidi" w:cstheme="majorBidi"/>
-        </w:rPr>
-        <w:t xml:space="preserve"> given the student after attempting the problem/test each time. It will be a rating</w:t>
-      </w:r>
-      <w:r>
-        <w:rPr>
-          <w:rFonts w:asciiTheme="majorBidi" w:hAnsiTheme="majorBidi" w:cstheme="majorBidi"/>
-        </w:rPr>
-        <w:t xml:space="preserve"> star</w:t>
-      </w:r>
-      <w:r>
-        <w:rPr>
-          <w:rFonts w:asciiTheme="majorBidi" w:hAnsiTheme="majorBidi" w:cstheme="majorBidi"/>
-        </w:rPr>
-        <w:t>, comments (any problem or difficulty while attempting the quiz or if the student wants some extra information to attempt the quiz) and the difficulty experienced by the student</w:t>
-      </w:r>
-      <w:r>
-        <w:rPr>
-          <w:rFonts w:asciiTheme="majorBidi" w:hAnsiTheme="majorBidi" w:cstheme="majorBidi"/>
-        </w:rPr>
-        <w:t>.</w:t>
-      </w:r>
-    </w:p>
-    <w:p>
-      <w:pPr>
-        <w:rPr>
-          <w:rFonts w:asciiTheme="majorBidi" w:hAnsiTheme="majorBidi" w:cstheme="majorBidi"/>
-        </w:rPr>
-      </w:pPr>
-    </w:p>
-    <w:p>
-      <w:pPr>
-        <w:rPr>
-          <w:rFonts w:asciiTheme="majorBidi" w:hAnsiTheme="majorBidi" w:cstheme="majorBidi"/>
-          <w:b/>
-          <w:bCs/>
-          <w:sz w:val="28"/>
-          <w:szCs w:val="28"/>
-        </w:rPr>
-      </w:pPr>
-      <w:r>
-        <w:rPr>
-          <w:rFonts w:asciiTheme="majorBidi" w:hAnsiTheme="majorBidi" w:cstheme="majorBidi"/>
-          <w:b/>
-          <w:bCs/>
-          <w:sz w:val="28"/>
-          <w:szCs w:val="28"/>
-        </w:rPr>
-        <w:t>Student interface</w:t>
-      </w:r>
-    </w:p>
-    <w:p>
-      <w:pPr>
-        <w:jc w:val="both"/>
-        <w:rPr>
-          <w:rFonts w:asciiTheme="majorBidi" w:hAnsiTheme="majorBidi" w:cstheme="majorBidi"/>
-        </w:rPr>
-      </w:pPr>
-    </w:p>
-    <w:p>
-      <w:pPr>
-        <w:jc w:val="both"/>
-        <w:rPr>
-          <w:rFonts w:asciiTheme="majorBidi" w:hAnsiTheme="majorBidi" w:cstheme="majorBidi"/>
-          <w:b/>
-          <w:bCs/>
-        </w:rPr>
-      </w:pPr>
-      <w:r>
-        <w:rPr>
-          <w:rFonts w:asciiTheme="majorBidi" w:hAnsiTheme="majorBidi" w:cstheme="majorBidi"/>
-          <w:b/>
-          <w:bCs/>
-        </w:rPr>
-        <w:t>Interface for students</w:t>
-      </w:r>
-      <w:r>
-        <w:rPr>
-          <w:rFonts w:asciiTheme="majorBidi" w:hAnsiTheme="majorBidi" w:cstheme="majorBidi"/>
-          <w:b/>
-          <w:bCs/>
-        </w:rPr>
-        <w:t xml:space="preserve"> will include the following options</w:t>
-      </w:r>
-      <w:r>
-        <w:rPr>
-          <w:rFonts w:asciiTheme="majorBidi" w:hAnsiTheme="majorBidi" w:cstheme="majorBidi"/>
-          <w:b/>
-          <w:bCs/>
-        </w:rPr>
-        <w:t>:</w:t>
-      </w:r>
-    </w:p>
-    <w:p>
-      <w:pPr>
-        <w:jc w:val="both"/>
-        <w:rPr>
-          <w:rFonts w:asciiTheme="majorBidi" w:hAnsiTheme="majorBidi" w:cstheme="majorBidi"/>
-        </w:rPr>
-      </w:pPr>
-      <w:r>
-        <w:rPr>
-          <w:rFonts w:asciiTheme="majorBidi" w:hAnsiTheme="majorBidi" w:cstheme="majorBidi"/>
-        </w:rPr>
-        <w:t xml:space="preserve"> </w:t>
-      </w:r>
-    </w:p>
-    <w:p>
-      <w:pPr>
-        <w:jc w:val="both"/>
-        <w:rPr>
-          <w:rFonts w:asciiTheme="majorBidi" w:hAnsiTheme="majorBidi" w:cstheme="majorBidi"/>
-        </w:rPr>
-      </w:pPr>
-      <w:r>
-        <w:rPr>
-          <w:rFonts w:asciiTheme="majorBidi" w:hAnsiTheme="majorBidi" w:cstheme="majorBidi"/>
-        </w:rPr>
-        <w:t>1.</w:t>
-      </w:r>
-      <w:r>
-        <w:rPr>
-          <w:rFonts w:asciiTheme="majorBidi" w:hAnsiTheme="majorBidi" w:cstheme="majorBidi"/>
-        </w:rPr>
-        <w:t xml:space="preserve"> </w:t>
-      </w:r>
-      <w:r>
-        <w:rPr>
-          <w:rFonts w:asciiTheme="majorBidi" w:hAnsiTheme="majorBidi" w:cstheme="majorBidi"/>
-        </w:rPr>
-        <w:t>Track their own progress by getting the option of assignments published and sorted as per the due date</w:t>
-      </w:r>
-      <w:r>
-        <w:rPr>
-          <w:rFonts w:asciiTheme="majorBidi" w:hAnsiTheme="majorBidi" w:cstheme="majorBidi"/>
-        </w:rPr>
-        <w:t xml:space="preserve"> of the assignments</w:t>
-      </w:r>
-      <w:r>
-        <w:rPr>
-          <w:rFonts w:asciiTheme="majorBidi" w:hAnsiTheme="majorBidi" w:cstheme="majorBidi"/>
-        </w:rPr>
-        <w:t>.</w:t>
-      </w:r>
-      <w:r>
-        <w:rPr>
-          <w:rFonts w:asciiTheme="majorBidi" w:hAnsiTheme="majorBidi" w:cstheme="majorBidi"/>
-        </w:rPr>
-        <w:t xml:space="preserve"> If there is no due date they appear according to the date published by the instructor</w:t>
-      </w:r>
-      <w:r>
-        <w:rPr>
-          <w:rFonts w:asciiTheme="majorBidi" w:hAnsiTheme="majorBidi" w:cstheme="majorBidi"/>
-        </w:rPr>
-        <w:t xml:space="preserve"> under</w:t>
-      </w:r>
-      <w:r>
-        <w:rPr>
-          <w:rFonts w:asciiTheme="majorBidi" w:hAnsiTheme="majorBidi" w:cstheme="majorBidi"/>
-        </w:rPr>
-        <w:t xml:space="preserve"> the</w:t>
-      </w:r>
-      <w:r>
-        <w:rPr>
-          <w:rFonts w:asciiTheme="majorBidi" w:hAnsiTheme="majorBidi" w:cstheme="majorBidi"/>
-        </w:rPr>
-        <w:t xml:space="preserve"> undated assignments</w:t>
-      </w:r>
-      <w:r>
-        <w:rPr>
-          <w:rFonts w:asciiTheme="majorBidi" w:hAnsiTheme="majorBidi" w:cstheme="majorBidi"/>
-        </w:rPr>
-        <w:t>.</w:t>
-      </w:r>
-      <w:r>
-        <w:rPr>
-          <w:rFonts w:asciiTheme="majorBidi" w:hAnsiTheme="majorBidi" w:cstheme="majorBidi"/>
-        </w:rPr>
-        <w:t xml:space="preserve"> </w:t>
-      </w:r>
-    </w:p>
-    <w:p>
-      <w:pPr>
-        <w:jc w:val="both"/>
-        <w:rPr>
-          <w:rFonts w:asciiTheme="majorBidi" w:hAnsiTheme="majorBidi" w:cstheme="majorBidi"/>
-        </w:rPr>
-      </w:pPr>
-      <w:r>
-        <w:rPr>
-          <w:rFonts w:asciiTheme="majorBidi" w:hAnsiTheme="majorBidi" w:cstheme="majorBidi"/>
-        </w:rPr>
-        <w:t>2.</w:t>
-      </w:r>
-      <w:r>
-        <w:rPr>
-          <w:rFonts w:asciiTheme="majorBidi" w:hAnsiTheme="majorBidi" w:cstheme="majorBidi"/>
-        </w:rPr>
-        <w:t xml:space="preserve"> Attempt history: The attempt number, time takes and the grade for the problem/test taken by the student.</w:t>
-      </w:r>
-      <w:r>
-        <w:rPr>
-          <w:rFonts w:asciiTheme="majorBidi" w:hAnsiTheme="majorBidi" w:cstheme="majorBidi"/>
-        </w:rPr>
-        <w:t xml:space="preserve"> If exact grade has not to be released, student will receive the pass or fail grade.</w:t>
-      </w:r>
-    </w:p>
-    <w:p>
-      <w:pPr>
-        <w:jc w:val="both"/>
-        <w:rPr>
-          <w:rFonts w:asciiTheme="majorBidi" w:hAnsiTheme="majorBidi" w:cstheme="majorBidi"/>
-        </w:rPr>
-      </w:pPr>
-      <w:r>
-        <w:rPr>
-          <w:rFonts w:asciiTheme="majorBidi" w:hAnsiTheme="majorBidi" w:cstheme="majorBidi"/>
-        </w:rPr>
-        <w:t xml:space="preserve">3. Students can even </w:t>
-      </w:r>
-      <w:r>
-        <w:rPr>
-          <w:rFonts w:asciiTheme="majorBidi" w:hAnsiTheme="majorBidi" w:cstheme="majorBidi"/>
-        </w:rPr>
-        <w:t>check</w:t>
-      </w:r>
-      <w:r>
-        <w:rPr>
-          <w:rFonts w:asciiTheme="majorBidi" w:hAnsiTheme="majorBidi" w:cstheme="majorBidi"/>
-        </w:rPr>
-        <w:t xml:space="preserve"> the type of questions they are performing correct.</w:t>
-      </w:r>
-    </w:p>
-    <w:p>
-      <w:pPr>
-        <w:jc w:val="both"/>
+        <w:ind w:left="0"/>
         <w:rPr>
           <w:rFonts w:asciiTheme="majorBidi" w:hAnsiTheme="majorBidi" w:cstheme="majorBidi"/>
         </w:rPr>
@@ -4066,10 +3546,10 @@
           <w:noProof/>
         </w:rPr>
         <w:drawing>
-          <wp:inline distT="0" distB="0" distL="0" distR="0" wp14:anchorId="6F5E66AA" wp14:editId="139575AE">
-            <wp:extent cx="5610225" cy="3585172"/>
-            <wp:effectExtent l="0" t="0" r="0" b="0"/>
-            <wp:docPr id="1" name="Picture 1"/>
+          <wp:inline distT="0" distB="0" distL="0" distR="0" wp14:anchorId="7C2FACFD" wp14:editId="474C87DE">
+            <wp:extent cx="4228763" cy="2484120"/>
+            <wp:effectExtent l="0" t="0" r="635" b="0"/>
+            <wp:docPr id="12" name="Picture 12"/>
             <wp:cNvGraphicFramePr>
               <a:graphicFrameLocks xmlns:a="http://schemas.openxmlformats.org/drawingml/2006/main" noChangeAspect="1"/>
             </wp:cNvGraphicFramePr>
@@ -4081,14 +3561,14 @@
                     <pic:cNvPicPr/>
                   </pic:nvPicPr>
                   <pic:blipFill rotWithShape="1">
-                    <a:blip r:embed="rId17"/>
-                    <a:srcRect r="12981" b="1139"/>
+                    <a:blip r:embed="rId20"/>
+                    <a:srcRect l="8974" t="5698" r="13782" b="3654"/>
                     <a:stretch/>
                   </pic:blipFill>
                   <pic:spPr bwMode="auto">
                     <a:xfrm>
                       <a:off x="0" y="0"/>
-                      <a:ext cx="5640450" cy="3604487"/>
+                      <a:ext cx="4246864" cy="2494753"/>
                     </a:xfrm>
                     <a:prstGeom prst="rect">
                       <a:avLst/>
@@ -4111,6 +3591,8 @@
     </w:p>
     <w:p>
       <w:pPr>
+        <w:pStyle w:val="ListParagraph"/>
+        <w:ind w:left="0"/>
         <w:jc w:val="both"/>
         <w:rPr>
           <w:rFonts w:asciiTheme="majorBidi" w:hAnsiTheme="majorBidi" w:cstheme="majorBidi"/>
@@ -4126,131 +3608,753 @@
         <w:rPr>
           <w:rFonts w:asciiTheme="majorBidi" w:hAnsiTheme="majorBidi" w:cstheme="majorBidi"/>
         </w:rPr>
-        <w:t>a</w:t>
-      </w:r>
-      <w:r>
-        <w:rPr>
-          <w:rFonts w:asciiTheme="majorBidi" w:hAnsiTheme="majorBidi" w:cstheme="majorBidi"/>
-        </w:rPr>
-        <w:t>: Parsons puzzle function integrated</w:t>
-      </w:r>
-      <w:r>
-        <w:rPr>
-          <w:rFonts w:asciiTheme="majorBidi" w:hAnsiTheme="majorBidi" w:cstheme="majorBidi"/>
-        </w:rPr>
-        <w:t xml:space="preserve"> to </w:t>
+        <w:t>8</w:t>
+      </w:r>
+      <w:r>
+        <w:rPr>
+          <w:rFonts w:asciiTheme="majorBidi" w:hAnsiTheme="majorBidi" w:cstheme="majorBidi"/>
+        </w:rPr>
+        <w:t xml:space="preserve">: Instructor can choose the difficulty and topic. If </w:t>
       </w:r>
       <w:proofErr w:type="spellStart"/>
       <w:r>
         <w:rPr>
           <w:rFonts w:asciiTheme="majorBidi" w:hAnsiTheme="majorBidi" w:cstheme="majorBidi"/>
         </w:rPr>
+        <w:t>its</w:t>
+      </w:r>
+      <w:proofErr w:type="spellEnd"/>
+      <w:r>
+        <w:rPr>
+          <w:rFonts w:asciiTheme="majorBidi" w:hAnsiTheme="majorBidi" w:cstheme="majorBidi"/>
+        </w:rPr>
+        <w:t xml:space="preserve"> not present, instructor can add new topic into the topic list.</w:t>
+      </w:r>
+    </w:p>
+    <w:p>
+      <w:pPr>
+        <w:pStyle w:val="ListParagraph"/>
+        <w:numPr>
+          <w:ilvl w:val="0"/>
+          <w:numId w:val="2"/>
+        </w:numPr>
+        <w:jc w:val="both"/>
+        <w:rPr>
+          <w:rFonts w:asciiTheme="majorBidi" w:hAnsiTheme="majorBidi" w:cstheme="majorBidi"/>
+        </w:rPr>
+      </w:pPr>
+      <w:r>
+        <w:rPr>
+          <w:rFonts w:asciiTheme="majorBidi" w:hAnsiTheme="majorBidi" w:cstheme="majorBidi"/>
+        </w:rPr>
+        <w:lastRenderedPageBreak/>
+        <w:t xml:space="preserve">Due date of the problem/test: The instructor can choose to add the due date of the problem or test by which the students will have to complete it. This will make sure that the students are working over the problem/test continuously as per the requirements of the design of the course undertaken by the instructor. </w:t>
+      </w:r>
+    </w:p>
+    <w:p>
+      <w:pPr>
+        <w:pStyle w:val="ListParagraph"/>
+        <w:ind w:left="0"/>
+        <w:rPr>
+          <w:rFonts w:asciiTheme="majorBidi" w:hAnsiTheme="majorBidi" w:cstheme="majorBidi"/>
+        </w:rPr>
+      </w:pPr>
+    </w:p>
+    <w:p>
+      <w:pPr>
+        <w:pStyle w:val="ListParagraph"/>
+        <w:numPr>
+          <w:ilvl w:val="0"/>
+          <w:numId w:val="2"/>
+        </w:numPr>
+        <w:jc w:val="both"/>
+        <w:rPr>
+          <w:rFonts w:asciiTheme="majorBidi" w:hAnsiTheme="majorBidi" w:cstheme="majorBidi"/>
+        </w:rPr>
+      </w:pPr>
+      <w:r>
+        <w:rPr>
+          <w:rFonts w:asciiTheme="majorBidi" w:hAnsiTheme="majorBidi" w:cstheme="majorBidi"/>
+        </w:rPr>
+        <w:t>Allowed attempts of the problem/test: The instructor can choose to set the total attempts which are allowed for the problem/test.</w:t>
+      </w:r>
+    </w:p>
+    <w:p>
+      <w:pPr>
+        <w:pStyle w:val="ListParagraph"/>
+        <w:rPr>
+          <w:rFonts w:asciiTheme="majorBidi" w:hAnsiTheme="majorBidi" w:cstheme="majorBidi"/>
+        </w:rPr>
+      </w:pPr>
+    </w:p>
+    <w:p>
+      <w:pPr>
+        <w:pStyle w:val="ListParagraph"/>
+        <w:numPr>
+          <w:ilvl w:val="0"/>
+          <w:numId w:val="2"/>
+        </w:numPr>
+        <w:jc w:val="both"/>
+        <w:rPr>
+          <w:rFonts w:asciiTheme="majorBidi" w:hAnsiTheme="majorBidi" w:cstheme="majorBidi"/>
+        </w:rPr>
+      </w:pPr>
+      <w:r>
+        <w:rPr>
+          <w:rFonts w:asciiTheme="majorBidi" w:hAnsiTheme="majorBidi" w:cstheme="majorBidi"/>
+        </w:rPr>
+        <w:t>The option to group the students who are progressing alike or are having difficulty in the same topics or are making similar mistakes.</w:t>
+      </w:r>
+    </w:p>
+    <w:p>
+      <w:pPr>
+        <w:pStyle w:val="ListParagraph"/>
+        <w:rPr>
+          <w:rFonts w:asciiTheme="majorBidi" w:hAnsiTheme="majorBidi" w:cstheme="majorBidi"/>
+        </w:rPr>
+      </w:pPr>
+    </w:p>
+    <w:p>
+      <w:pPr>
+        <w:pStyle w:val="ListParagraph"/>
+        <w:numPr>
+          <w:ilvl w:val="0"/>
+          <w:numId w:val="2"/>
+        </w:numPr>
+        <w:jc w:val="both"/>
+        <w:rPr>
+          <w:rFonts w:asciiTheme="majorBidi" w:hAnsiTheme="majorBidi" w:cstheme="majorBidi"/>
+        </w:rPr>
+      </w:pPr>
+      <w:r>
+        <w:rPr>
+          <w:rFonts w:asciiTheme="majorBidi" w:hAnsiTheme="majorBidi" w:cstheme="majorBidi"/>
+        </w:rPr>
+        <w:t>Create supplement problem/test for a specific group of students if they fail the test/problem.</w:t>
+      </w:r>
+    </w:p>
+    <w:p>
+      <w:pPr>
+        <w:jc w:val="both"/>
+        <w:rPr>
+          <w:rFonts w:asciiTheme="majorBidi" w:hAnsiTheme="majorBidi" w:cstheme="majorBidi"/>
+        </w:rPr>
+      </w:pPr>
+    </w:p>
+    <w:p>
+      <w:pPr>
+        <w:pStyle w:val="ListParagraph"/>
+        <w:rPr>
+          <w:rFonts w:asciiTheme="majorBidi" w:hAnsiTheme="majorBidi" w:cstheme="majorBidi"/>
+        </w:rPr>
+      </w:pPr>
+    </w:p>
+    <w:p>
+      <w:pPr>
+        <w:rPr>
+          <w:rFonts w:asciiTheme="majorBidi" w:hAnsiTheme="majorBidi" w:cstheme="majorBidi"/>
+          <w:b/>
+          <w:bCs/>
+          <w:sz w:val="28"/>
+          <w:szCs w:val="28"/>
+        </w:rPr>
+      </w:pPr>
+      <w:r>
+        <w:rPr>
+          <w:rFonts w:asciiTheme="majorBidi" w:hAnsiTheme="majorBidi" w:cstheme="majorBidi"/>
+          <w:b/>
+          <w:bCs/>
+          <w:sz w:val="28"/>
+          <w:szCs w:val="28"/>
+        </w:rPr>
+        <w:t>Data / result dashboard</w:t>
+      </w:r>
+    </w:p>
+    <w:p>
+      <w:pPr>
+        <w:rPr>
+          <w:rFonts w:asciiTheme="majorBidi" w:hAnsiTheme="majorBidi" w:cstheme="majorBidi"/>
+          <w:b/>
+          <w:bCs/>
+          <w:sz w:val="28"/>
+          <w:szCs w:val="28"/>
+        </w:rPr>
+      </w:pPr>
+    </w:p>
+    <w:p>
+      <w:pPr>
+        <w:rPr>
+          <w:rFonts w:ascii="Times New Roman" w:eastAsia="Calibri" w:hAnsi="Times New Roman" w:cs="Times New Roman"/>
+          <w:color w:val="000000"/>
+          <w:kern w:val="24"/>
+        </w:rPr>
+      </w:pPr>
+      <w:r>
+        <w:rPr>
+          <w:rFonts w:ascii="Times New Roman" w:eastAsia="Calibri" w:hAnsi="Times New Roman" w:cs="Times New Roman"/>
+          <w:color w:val="000000"/>
+          <w:kern w:val="24"/>
+        </w:rPr>
+        <w:t>Drupal is a content-management framework that can be used to manage H5P contents via H5P Module. A customized H5P content type can be uploaded and used to create/edit interactive contents – Parsons Puzzle Quiz on Drupal. Views Module can analyse results of H5P contents</w:t>
+      </w:r>
+      <w:r>
+        <w:rPr>
+          <w:rFonts w:ascii="Times New Roman" w:eastAsia="Calibri" w:hAnsi="Times New Roman" w:cs="Times New Roman"/>
+          <w:color w:val="000000"/>
+          <w:kern w:val="24"/>
+        </w:rPr>
+        <w:t>.</w:t>
+      </w:r>
+    </w:p>
+    <w:p>
+      <w:pPr>
+        <w:rPr>
+          <w:rFonts w:ascii="Times New Roman" w:hAnsi="Times New Roman" w:cs="Times New Roman"/>
+          <w:lang w:val="en-IN"/>
+        </w:rPr>
+      </w:pPr>
+      <w:r>
+        <w:rPr>
+          <w:rFonts w:ascii="Times New Roman" w:hAnsi="Times New Roman" w:cs="Times New Roman"/>
+        </w:rPr>
+        <w:t>Drupal websites runs on hosting provider Aquia which provides PHP/Web Server/Database services.</w:t>
+      </w:r>
+      <w:r>
+        <w:rPr>
+          <w:rFonts w:ascii="Times New Roman" w:hAnsi="Times New Roman" w:cs="Times New Roman"/>
+        </w:rPr>
+        <w:t xml:space="preserve"> The instructor has access to the data generated in Drupal currently</w:t>
+      </w:r>
+      <w:r>
+        <w:rPr>
+          <w:rFonts w:ascii="Times New Roman" w:hAnsi="Times New Roman" w:cs="Times New Roman"/>
+        </w:rPr>
+        <w:t xml:space="preserve"> including the grades and attempt</w:t>
+      </w:r>
+      <w:r>
+        <w:rPr>
+          <w:rFonts w:ascii="Times New Roman" w:hAnsi="Times New Roman" w:cs="Times New Roman"/>
+        </w:rPr>
+        <w:t xml:space="preserve">. </w:t>
+      </w:r>
+    </w:p>
+    <w:p>
+      <w:pPr>
+        <w:rPr>
+          <w:rFonts w:ascii="Times New Roman" w:hAnsi="Times New Roman" w:cs="Times New Roman"/>
+          <w:b/>
+          <w:bCs/>
+          <w:sz w:val="18"/>
+          <w:szCs w:val="18"/>
+        </w:rPr>
+      </w:pPr>
+    </w:p>
+    <w:p>
+      <w:pPr>
+        <w:jc w:val="both"/>
+        <w:rPr>
+          <w:rFonts w:asciiTheme="majorBidi" w:hAnsiTheme="majorBidi" w:cstheme="majorBidi"/>
+          <w:b/>
+          <w:bCs/>
+          <w:sz w:val="28"/>
+          <w:szCs w:val="28"/>
+        </w:rPr>
+      </w:pPr>
+      <w:r>
+        <w:rPr>
+          <w:rFonts w:asciiTheme="majorBidi" w:hAnsiTheme="majorBidi" w:cstheme="majorBidi"/>
+          <w:b/>
+          <w:bCs/>
+          <w:sz w:val="28"/>
+          <w:szCs w:val="28"/>
+        </w:rPr>
+        <w:t>Future Extension as to what data can be collected</w:t>
+      </w:r>
+      <w:r>
+        <w:rPr>
+          <w:rFonts w:asciiTheme="majorBidi" w:hAnsiTheme="majorBidi" w:cstheme="majorBidi"/>
+          <w:b/>
+          <w:bCs/>
+          <w:sz w:val="28"/>
+          <w:szCs w:val="28"/>
+        </w:rPr>
+        <w:t xml:space="preserve"> for data analysis</w:t>
+      </w:r>
+      <w:r>
+        <w:rPr>
+          <w:rFonts w:asciiTheme="majorBidi" w:hAnsiTheme="majorBidi" w:cstheme="majorBidi"/>
+          <w:b/>
+          <w:bCs/>
+          <w:sz w:val="28"/>
+          <w:szCs w:val="28"/>
+        </w:rPr>
+        <w:t>:</w:t>
+      </w:r>
+    </w:p>
+    <w:p>
+      <w:pPr>
+        <w:jc w:val="both"/>
+        <w:rPr>
+          <w:rFonts w:asciiTheme="majorBidi" w:hAnsiTheme="majorBidi" w:cstheme="majorBidi"/>
+          <w:b/>
+          <w:bCs/>
+          <w:sz w:val="28"/>
+          <w:szCs w:val="28"/>
+        </w:rPr>
+      </w:pPr>
+      <w:r>
+        <w:rPr>
+          <w:rFonts w:asciiTheme="majorBidi" w:hAnsiTheme="majorBidi" w:cstheme="majorBidi"/>
+          <w:b/>
+          <w:bCs/>
+          <w:sz w:val="28"/>
+          <w:szCs w:val="28"/>
+        </w:rPr>
+        <w:t>The data generated after the student attempts the test/problem</w:t>
+      </w:r>
+      <w:r>
+        <w:rPr>
+          <w:rFonts w:asciiTheme="majorBidi" w:hAnsiTheme="majorBidi" w:cstheme="majorBidi"/>
+          <w:b/>
+          <w:bCs/>
+          <w:sz w:val="28"/>
+          <w:szCs w:val="28"/>
+        </w:rPr>
+        <w:t xml:space="preserve"> for the instructor</w:t>
+      </w:r>
+      <w:r>
+        <w:rPr>
+          <w:rFonts w:asciiTheme="majorBidi" w:hAnsiTheme="majorBidi" w:cstheme="majorBidi"/>
+          <w:b/>
+          <w:bCs/>
+          <w:sz w:val="28"/>
+          <w:szCs w:val="28"/>
+        </w:rPr>
+        <w:t>:</w:t>
+      </w:r>
+    </w:p>
+    <w:p>
+      <w:pPr>
+        <w:jc w:val="both"/>
+        <w:rPr>
+          <w:rFonts w:asciiTheme="majorBidi" w:hAnsiTheme="majorBidi" w:cstheme="majorBidi"/>
+          <w:b/>
+          <w:bCs/>
+        </w:rPr>
+      </w:pPr>
+    </w:p>
+    <w:p>
+      <w:pPr>
+        <w:pStyle w:val="ListParagraph"/>
+        <w:numPr>
+          <w:ilvl w:val="0"/>
+          <w:numId w:val="3"/>
+        </w:numPr>
+        <w:ind w:left="0" w:hanging="284"/>
+        <w:jc w:val="both"/>
+        <w:rPr>
+          <w:rFonts w:asciiTheme="majorBidi" w:hAnsiTheme="majorBidi" w:cstheme="majorBidi"/>
+        </w:rPr>
+      </w:pPr>
+      <w:r>
+        <w:rPr>
+          <w:rFonts w:asciiTheme="majorBidi" w:hAnsiTheme="majorBidi" w:cstheme="majorBidi"/>
+        </w:rPr>
+        <w:t>The number of students who take the test/solve the problem</w:t>
+      </w:r>
+      <w:r>
+        <w:rPr>
+          <w:rFonts w:asciiTheme="majorBidi" w:hAnsiTheme="majorBidi" w:cstheme="majorBidi"/>
+        </w:rPr>
+        <w:t>.</w:t>
+      </w:r>
+    </w:p>
+    <w:p>
+      <w:pPr>
+        <w:pStyle w:val="ListParagraph"/>
+        <w:numPr>
+          <w:ilvl w:val="0"/>
+          <w:numId w:val="3"/>
+        </w:numPr>
+        <w:ind w:left="0" w:hanging="284"/>
+        <w:jc w:val="both"/>
+        <w:rPr>
+          <w:rFonts w:asciiTheme="majorBidi" w:hAnsiTheme="majorBidi" w:cstheme="majorBidi"/>
+        </w:rPr>
+      </w:pPr>
+      <w:r>
+        <w:rPr>
+          <w:rFonts w:asciiTheme="majorBidi" w:hAnsiTheme="majorBidi" w:cstheme="majorBidi"/>
+        </w:rPr>
+        <w:t xml:space="preserve">The grades of the students who attempted the test/problem. </w:t>
+      </w:r>
+    </w:p>
+    <w:p>
+      <w:pPr>
+        <w:pStyle w:val="ListParagraph"/>
+        <w:numPr>
+          <w:ilvl w:val="0"/>
+          <w:numId w:val="3"/>
+        </w:numPr>
+        <w:ind w:left="0" w:hanging="284"/>
+        <w:jc w:val="both"/>
+        <w:rPr>
+          <w:rFonts w:asciiTheme="majorBidi" w:hAnsiTheme="majorBidi" w:cstheme="majorBidi"/>
+        </w:rPr>
+      </w:pPr>
+      <w:r>
+        <w:rPr>
+          <w:rFonts w:asciiTheme="majorBidi" w:hAnsiTheme="majorBidi" w:cstheme="majorBidi"/>
+        </w:rPr>
+        <w:t>The normal distribution of time spent</w:t>
+      </w:r>
+      <w:r>
+        <w:rPr>
+          <w:rFonts w:asciiTheme="majorBidi" w:hAnsiTheme="majorBidi" w:cstheme="majorBidi"/>
+        </w:rPr>
+        <w:t xml:space="preserve"> by the student to solve the problem/test</w:t>
+      </w:r>
+      <w:r>
+        <w:rPr>
+          <w:rFonts w:asciiTheme="majorBidi" w:hAnsiTheme="majorBidi" w:cstheme="majorBidi"/>
+        </w:rPr>
+        <w:t>.</w:t>
+      </w:r>
+    </w:p>
+    <w:p>
+      <w:pPr>
+        <w:pStyle w:val="ListParagraph"/>
+        <w:numPr>
+          <w:ilvl w:val="0"/>
+          <w:numId w:val="3"/>
+        </w:numPr>
+        <w:ind w:left="0" w:hanging="284"/>
+        <w:jc w:val="both"/>
+        <w:rPr>
+          <w:rFonts w:asciiTheme="majorBidi" w:hAnsiTheme="majorBidi" w:cstheme="majorBidi"/>
+        </w:rPr>
+      </w:pPr>
+      <w:r>
+        <w:rPr>
+          <w:rFonts w:asciiTheme="majorBidi" w:hAnsiTheme="majorBidi" w:cstheme="majorBidi"/>
+        </w:rPr>
+        <w:t xml:space="preserve">The normal distribution of </w:t>
+      </w:r>
+      <w:r>
+        <w:rPr>
+          <w:rFonts w:asciiTheme="majorBidi" w:hAnsiTheme="majorBidi" w:cstheme="majorBidi"/>
+        </w:rPr>
+        <w:t xml:space="preserve">try </w:t>
+      </w:r>
+      <w:r>
+        <w:rPr>
+          <w:rFonts w:asciiTheme="majorBidi" w:hAnsiTheme="majorBidi" w:cstheme="majorBidi"/>
+        </w:rPr>
+        <w:t>times (</w:t>
+      </w:r>
+      <w:r>
+        <w:rPr>
+          <w:rFonts w:asciiTheme="majorBidi" w:hAnsiTheme="majorBidi" w:cstheme="majorBidi"/>
+        </w:rPr>
+        <w:t>the number of times the test/problem was attempted by student)</w:t>
+      </w:r>
+      <w:r>
+        <w:rPr>
+          <w:rFonts w:asciiTheme="majorBidi" w:hAnsiTheme="majorBidi" w:cstheme="majorBidi"/>
+        </w:rPr>
+        <w:t>.</w:t>
+      </w:r>
+    </w:p>
+    <w:p>
+      <w:pPr>
+        <w:pStyle w:val="ListParagraph"/>
+        <w:numPr>
+          <w:ilvl w:val="0"/>
+          <w:numId w:val="3"/>
+        </w:numPr>
+        <w:ind w:left="0" w:hanging="284"/>
+        <w:jc w:val="both"/>
+        <w:rPr>
+          <w:rFonts w:asciiTheme="majorBidi" w:hAnsiTheme="majorBidi" w:cstheme="majorBidi"/>
+        </w:rPr>
+      </w:pPr>
+      <w:r>
+        <w:rPr>
+          <w:rFonts w:asciiTheme="majorBidi" w:hAnsiTheme="majorBidi" w:cstheme="majorBidi"/>
+        </w:rPr>
+        <w:t>The normal distribution of the average number of actions by the student to solve the problem/test.</w:t>
+      </w:r>
+    </w:p>
+    <w:p>
+      <w:pPr>
+        <w:pStyle w:val="ListParagraph"/>
+        <w:numPr>
+          <w:ilvl w:val="0"/>
+          <w:numId w:val="3"/>
+        </w:numPr>
+        <w:ind w:left="0" w:hanging="284"/>
+        <w:jc w:val="both"/>
+        <w:rPr>
+          <w:rFonts w:asciiTheme="majorBidi" w:hAnsiTheme="majorBidi" w:cstheme="majorBidi"/>
+        </w:rPr>
+      </w:pPr>
+      <w:r>
+        <w:rPr>
+          <w:rFonts w:asciiTheme="majorBidi" w:hAnsiTheme="majorBidi" w:cstheme="majorBidi"/>
+        </w:rPr>
+        <w:t xml:space="preserve">The occurrence of hints for a student </w:t>
+      </w:r>
+      <w:r>
+        <w:rPr>
+          <w:rFonts w:asciiTheme="majorBidi" w:hAnsiTheme="majorBidi" w:cstheme="majorBidi"/>
+        </w:rPr>
+        <w:t>while solving the test/problem</w:t>
+      </w:r>
+      <w:r>
+        <w:rPr>
+          <w:rFonts w:asciiTheme="majorBidi" w:hAnsiTheme="majorBidi" w:cstheme="majorBidi"/>
+        </w:rPr>
+        <w:t>.</w:t>
+      </w:r>
+    </w:p>
+    <w:p>
+      <w:pPr>
+        <w:pStyle w:val="ListParagraph"/>
+        <w:numPr>
+          <w:ilvl w:val="0"/>
+          <w:numId w:val="3"/>
+        </w:numPr>
+        <w:ind w:left="0" w:hanging="284"/>
+        <w:jc w:val="both"/>
+        <w:rPr>
+          <w:rFonts w:asciiTheme="majorBidi" w:hAnsiTheme="majorBidi" w:cstheme="majorBidi"/>
+        </w:rPr>
+      </w:pPr>
+      <w:r>
+        <w:rPr>
+          <w:rFonts w:asciiTheme="majorBidi" w:hAnsiTheme="majorBidi" w:cstheme="majorBidi"/>
+        </w:rPr>
+        <w:t>The date</w:t>
+      </w:r>
+      <w:r>
+        <w:rPr>
+          <w:rFonts w:asciiTheme="majorBidi" w:hAnsiTheme="majorBidi" w:cstheme="majorBidi"/>
+        </w:rPr>
+        <w:t xml:space="preserve"> and time at which</w:t>
+      </w:r>
+      <w:r>
+        <w:rPr>
+          <w:rFonts w:asciiTheme="majorBidi" w:hAnsiTheme="majorBidi" w:cstheme="majorBidi"/>
+        </w:rPr>
+        <w:t xml:space="preserve"> the students attempted the quiz.</w:t>
+      </w:r>
+    </w:p>
+    <w:p>
+      <w:pPr>
+        <w:pStyle w:val="ListParagraph"/>
+        <w:numPr>
+          <w:ilvl w:val="0"/>
+          <w:numId w:val="3"/>
+        </w:numPr>
+        <w:ind w:left="0" w:hanging="284"/>
+        <w:jc w:val="both"/>
+        <w:rPr>
+          <w:rFonts w:asciiTheme="majorBidi" w:hAnsiTheme="majorBidi" w:cstheme="majorBidi"/>
+        </w:rPr>
+      </w:pPr>
+      <w:r>
+        <w:rPr>
+          <w:rFonts w:asciiTheme="majorBidi" w:hAnsiTheme="majorBidi" w:cstheme="majorBidi"/>
+        </w:rPr>
+        <w:t xml:space="preserve">The pass ratio </w:t>
+      </w:r>
+      <w:r>
+        <w:rPr>
+          <w:rFonts w:asciiTheme="majorBidi" w:hAnsiTheme="majorBidi" w:cstheme="majorBidi"/>
+        </w:rPr>
+        <w:t>for every</w:t>
+      </w:r>
+      <w:r>
+        <w:rPr>
+          <w:rFonts w:asciiTheme="majorBidi" w:hAnsiTheme="majorBidi" w:cstheme="majorBidi"/>
+        </w:rPr>
+        <w:t xml:space="preserve"> try</w:t>
+      </w:r>
+      <w:r>
+        <w:rPr>
+          <w:rFonts w:asciiTheme="majorBidi" w:hAnsiTheme="majorBidi" w:cstheme="majorBidi"/>
+        </w:rPr>
+        <w:t xml:space="preserve"> by the student</w:t>
+      </w:r>
+      <w:r>
+        <w:rPr>
+          <w:rFonts w:asciiTheme="majorBidi" w:hAnsiTheme="majorBidi" w:cstheme="majorBidi"/>
+        </w:rPr>
+        <w:t>.</w:t>
+      </w:r>
+    </w:p>
+    <w:p>
+      <w:pPr>
+        <w:pStyle w:val="ListParagraph"/>
+        <w:numPr>
+          <w:ilvl w:val="0"/>
+          <w:numId w:val="3"/>
+        </w:numPr>
+        <w:ind w:left="1" w:hanging="284"/>
+        <w:jc w:val="both"/>
+        <w:rPr>
+          <w:rFonts w:asciiTheme="majorBidi" w:hAnsiTheme="majorBidi" w:cstheme="majorBidi"/>
+        </w:rPr>
+      </w:pPr>
+      <w:r>
+        <w:rPr>
+          <w:rFonts w:asciiTheme="majorBidi" w:hAnsiTheme="majorBidi" w:cstheme="majorBidi"/>
+        </w:rPr>
+        <w:t>The r</w:t>
+      </w:r>
+      <w:r>
+        <w:rPr>
+          <w:rFonts w:asciiTheme="majorBidi" w:hAnsiTheme="majorBidi" w:cstheme="majorBidi"/>
+        </w:rPr>
+        <w:t>eviews</w:t>
+      </w:r>
+      <w:r>
+        <w:rPr>
+          <w:rFonts w:asciiTheme="majorBidi" w:hAnsiTheme="majorBidi" w:cstheme="majorBidi"/>
+        </w:rPr>
+        <w:t xml:space="preserve"> given the student after attempting the problem/test each time. It will be a rating</w:t>
+      </w:r>
+      <w:r>
+        <w:rPr>
+          <w:rFonts w:asciiTheme="majorBidi" w:hAnsiTheme="majorBidi" w:cstheme="majorBidi"/>
+        </w:rPr>
+        <w:t xml:space="preserve"> star</w:t>
+      </w:r>
+      <w:r>
+        <w:rPr>
+          <w:rFonts w:asciiTheme="majorBidi" w:hAnsiTheme="majorBidi" w:cstheme="majorBidi"/>
+        </w:rPr>
+        <w:t>, comments (any problem or difficulty while attempting the quiz or if the student wants some extra information to attempt the quiz) and the difficulty experienced by the student</w:t>
+      </w:r>
+      <w:r>
+        <w:rPr>
+          <w:rFonts w:asciiTheme="majorBidi" w:hAnsiTheme="majorBidi" w:cstheme="majorBidi"/>
+        </w:rPr>
+        <w:t>.</w:t>
+      </w:r>
+    </w:p>
+    <w:p>
+      <w:pPr>
+        <w:rPr>
+          <w:rFonts w:asciiTheme="majorBidi" w:hAnsiTheme="majorBidi" w:cstheme="majorBidi"/>
+        </w:rPr>
+      </w:pPr>
+    </w:p>
+    <w:p>
+      <w:pPr>
+        <w:rPr>
+          <w:rFonts w:asciiTheme="majorBidi" w:hAnsiTheme="majorBidi" w:cstheme="majorBidi"/>
+          <w:b/>
+          <w:bCs/>
+          <w:sz w:val="28"/>
+          <w:szCs w:val="28"/>
+        </w:rPr>
+      </w:pPr>
+      <w:r>
+        <w:rPr>
+          <w:rFonts w:asciiTheme="majorBidi" w:hAnsiTheme="majorBidi" w:cstheme="majorBidi"/>
+          <w:b/>
+          <w:bCs/>
+          <w:sz w:val="28"/>
+          <w:szCs w:val="28"/>
+        </w:rPr>
+        <w:t>Student interface</w:t>
+      </w:r>
+    </w:p>
+    <w:p>
+      <w:pPr>
+        <w:jc w:val="both"/>
+        <w:rPr>
+          <w:rFonts w:asciiTheme="majorBidi" w:hAnsiTheme="majorBidi" w:cstheme="majorBidi"/>
+        </w:rPr>
+      </w:pPr>
+    </w:p>
+    <w:p>
+      <w:pPr>
+        <w:contextualSpacing/>
+        <w:rPr>
+          <w:rFonts w:ascii="Times New Roman" w:eastAsia="Times New Roman" w:hAnsi="Times New Roman" w:cs="Times New Roman"/>
+          <w:szCs w:val="16"/>
+          <w:lang w:val="en-IN" w:eastAsia="en-IN"/>
+        </w:rPr>
+      </w:pPr>
+      <w:r>
+        <w:rPr>
+          <w:rFonts w:ascii="Times New Roman" w:eastAsia="Calibri" w:hAnsi="Times New Roman" w:cs="Times New Roman"/>
+          <w:color w:val="000000"/>
+          <w:kern w:val="24"/>
+          <w:lang w:eastAsia="en-IN"/>
+        </w:rPr>
+        <w:t>Students can view/finish the Parson quiz and receive the grade on Drupal site.</w:t>
+      </w:r>
+    </w:p>
+    <w:p>
+      <w:pPr>
+        <w:contextualSpacing/>
+        <w:rPr>
+          <w:rFonts w:ascii="Times New Roman" w:eastAsia="Calibri" w:hAnsi="Times New Roman" w:cs="Times New Roman"/>
+          <w:color w:val="000000"/>
+          <w:kern w:val="24"/>
+          <w:lang w:eastAsia="en-IN"/>
+        </w:rPr>
+      </w:pPr>
+      <w:r>
+        <w:rPr>
+          <w:rFonts w:ascii="Times New Roman" w:eastAsia="Calibri" w:hAnsi="Times New Roman" w:cs="Times New Roman"/>
+          <w:color w:val="000000"/>
+          <w:kern w:val="24"/>
+          <w:lang w:eastAsia="en-IN"/>
+        </w:rPr>
+        <w:t xml:space="preserve">Students can view/finish the Parson quiz and receive the grades on </w:t>
+      </w:r>
+      <w:proofErr w:type="spellStart"/>
+      <w:r>
+        <w:rPr>
+          <w:rFonts w:ascii="Times New Roman" w:eastAsia="Calibri" w:hAnsi="Times New Roman" w:cs="Times New Roman"/>
+          <w:color w:val="000000"/>
+          <w:kern w:val="24"/>
+          <w:lang w:eastAsia="en-IN"/>
+        </w:rPr>
         <w:t>MyUni</w:t>
       </w:r>
       <w:proofErr w:type="spellEnd"/>
       <w:r>
         <w:rPr>
-          <w:rFonts w:asciiTheme="majorBidi" w:hAnsiTheme="majorBidi" w:cstheme="majorBidi"/>
-        </w:rPr>
-        <w:t>, will show the undated assignments, past assignments updated and upcoming assignments.</w:t>
-      </w:r>
-    </w:p>
-    <w:p>
-      <w:pPr>
-        <w:jc w:val="both"/>
-        <w:rPr>
-          <w:rFonts w:asciiTheme="majorBidi" w:hAnsiTheme="majorBidi" w:cstheme="majorBidi"/>
-        </w:rPr>
-      </w:pPr>
-    </w:p>
-    <w:p>
-      <w:pPr>
-        <w:jc w:val="both"/>
-        <w:rPr>
-          <w:rFonts w:asciiTheme="majorBidi" w:hAnsiTheme="majorBidi" w:cstheme="majorBidi"/>
-        </w:rPr>
-      </w:pPr>
-      <w:r>
-        <w:rPr>
-          <w:rFonts w:asciiTheme="majorBidi" w:hAnsiTheme="majorBidi" w:cstheme="majorBidi"/>
+          <w:rFonts w:ascii="Times New Roman" w:eastAsia="Calibri" w:hAnsi="Times New Roman" w:cs="Times New Roman"/>
+          <w:color w:val="000000"/>
+          <w:kern w:val="24"/>
+          <w:lang w:eastAsia="en-IN"/>
+        </w:rPr>
+        <w:t>.</w:t>
+      </w:r>
+    </w:p>
+    <w:p>
+      <w:pPr>
+        <w:contextualSpacing/>
+        <w:rPr>
+          <w:rFonts w:ascii="Times New Roman" w:eastAsia="Times New Roman" w:hAnsi="Times New Roman" w:cs="Times New Roman"/>
+          <w:szCs w:val="16"/>
+          <w:lang w:val="en-IN" w:eastAsia="en-IN"/>
+        </w:rPr>
+      </w:pPr>
+      <w:r>
+        <w:rPr>
           <w:noProof/>
         </w:rPr>
+        <w:lastRenderedPageBreak/>
         <w:drawing>
-          <wp:inline distT="0" distB="0" distL="0" distR="0" wp14:anchorId="67D059AB" wp14:editId="3F0CDD92">
-            <wp:extent cx="5734050" cy="3607238"/>
-            <wp:effectExtent l="0" t="0" r="0" b="0"/>
-            <wp:docPr id="3" name="Picture 3"/>
-            <wp:cNvGraphicFramePr>
-              <a:graphicFrameLocks xmlns:a="http://schemas.openxmlformats.org/drawingml/2006/main" noChangeAspect="1"/>
-            </wp:cNvGraphicFramePr>
-            <a:graphic xmlns:a="http://schemas.openxmlformats.org/drawingml/2006/main">
-              <a:graphicData uri="http://schemas.openxmlformats.org/drawingml/2006/picture">
-                <pic:pic xmlns:pic="http://schemas.openxmlformats.org/drawingml/2006/picture">
-                  <pic:nvPicPr>
-                    <pic:cNvPr id="1" name=""/>
-                    <pic:cNvPicPr/>
-                  </pic:nvPicPr>
-                  <pic:blipFill rotWithShape="1">
-                    <a:blip r:embed="rId18"/>
-                    <a:srcRect r="11859" b="1424"/>
-                    <a:stretch/>
-                  </pic:blipFill>
-                  <pic:spPr bwMode="auto">
-                    <a:xfrm>
-                      <a:off x="0" y="0"/>
-                      <a:ext cx="5763445" cy="3625730"/>
-                    </a:xfrm>
-                    <a:prstGeom prst="rect">
-                      <a:avLst/>
-                    </a:prstGeom>
-                    <a:ln>
-                      <a:noFill/>
-                    </a:ln>
-                    <a:extLst>
-                      <a:ext uri="{53640926-AAD7-44D8-BBD7-CCE9431645EC}">
-                        <a14:shadowObscured xmlns:a14="http://schemas.microsoft.com/office/drawing/2010/main"/>
-                      </a:ext>
-                    </a:extLst>
-                  </pic:spPr>
-                </pic:pic>
-              </a:graphicData>
-            </a:graphic>
-          </wp:inline>
-        </w:drawing>
-      </w:r>
-      <w:r>
-        <w:rPr>
-          <w:rFonts w:asciiTheme="majorBidi" w:hAnsiTheme="majorBidi" w:cstheme="majorBidi"/>
-        </w:rPr>
-        <w:t xml:space="preserve">Figure </w:t>
-      </w:r>
-      <w:r>
-        <w:rPr>
-          <w:rFonts w:asciiTheme="majorBidi" w:hAnsiTheme="majorBidi" w:cstheme="majorBidi"/>
-        </w:rPr>
-        <w:t>b</w:t>
-      </w:r>
-      <w:r>
-        <w:rPr>
-          <w:rFonts w:asciiTheme="majorBidi" w:hAnsiTheme="majorBidi" w:cstheme="majorBidi"/>
-        </w:rPr>
-        <w:t xml:space="preserve">: The assignment attempted by student will show the attempt history including the time taken and the score for every attempt. </w:t>
-      </w:r>
-    </w:p>
-    <w:p>
-      <w:pPr>
-        <w:jc w:val="both"/>
-        <w:rPr>
-          <w:rFonts w:asciiTheme="majorBidi" w:hAnsiTheme="majorBidi" w:cstheme="majorBidi"/>
-        </w:rPr>
-      </w:pPr>
-      <w:r>
-        <w:rPr>
-          <w:noProof/>
-        </w:rPr>
-        <w:drawing>
-          <wp:inline distT="0" distB="0" distL="0" distR="0" wp14:anchorId="6B9D0BD1" wp14:editId="02DB52B5">
-            <wp:extent cx="6101674" cy="3676650"/>
+          <wp:inline distT="0" distB="0" distL="0" distR="0" wp14:anchorId="7115A4DB" wp14:editId="78B05B73">
+            <wp:extent cx="5943600" cy="3581749"/>
             <wp:effectExtent l="0" t="0" r="0" b="0"/>
             <wp:docPr id="5" name="Picture 5"/>
             <wp:cNvGraphicFramePr>
@@ -4266,7 +4370,7 @@
                     </pic:cNvPicPr>
                   </pic:nvPicPr>
                   <pic:blipFill rotWithShape="1">
-                    <a:blip r:embed="rId19">
+                    <a:blip r:embed="rId21">
                       <a:extLst>
                         <a:ext uri="{28A0092B-C50C-407E-A947-70E740481C1C}">
                           <a14:useLocalDpi xmlns:a14="http://schemas.microsoft.com/office/drawing/2010/main" val="0"/>
@@ -4279,7 +4383,7 @@
                   <pic:spPr bwMode="auto">
                     <a:xfrm>
                       <a:off x="0" y="0"/>
-                      <a:ext cx="6109315" cy="3681254"/>
+                      <a:ext cx="5943600" cy="3581749"/>
                     </a:xfrm>
                     <a:prstGeom prst="rect">
                       <a:avLst/>
@@ -4312,20 +4416,28 @@
         <w:rPr>
           <w:rFonts w:asciiTheme="majorBidi" w:hAnsiTheme="majorBidi" w:cstheme="majorBidi"/>
         </w:rPr>
-        <w:t>Figure c</w:t>
-      </w:r>
-      <w:r>
-        <w:rPr>
-          <w:rFonts w:asciiTheme="majorBidi" w:hAnsiTheme="majorBidi" w:cstheme="majorBidi"/>
-        </w:rPr>
-        <w:t>: The parsons puzzle test for the student where the student will attempt the quiz</w:t>
-      </w:r>
-      <w:r>
-        <w:rPr>
-          <w:rFonts w:asciiTheme="majorBidi" w:hAnsiTheme="majorBidi" w:cstheme="majorBidi"/>
-        </w:rPr>
-        <w:t>.</w:t>
-      </w:r>
+        <w:t xml:space="preserve">Figure </w:t>
+      </w:r>
+      <w:r>
+        <w:rPr>
+          <w:rFonts w:asciiTheme="majorBidi" w:hAnsiTheme="majorBidi" w:cstheme="majorBidi"/>
+        </w:rPr>
+        <w:t>9</w:t>
+      </w:r>
+      <w:r>
+        <w:rPr>
+          <w:rFonts w:asciiTheme="majorBidi" w:hAnsiTheme="majorBidi" w:cstheme="majorBidi"/>
+        </w:rPr>
+        <w:t>: The parsons puzzle test for the student where the student will attempt the quiz.</w:t>
+      </w:r>
+    </w:p>
+    <w:p>
+      <w:pPr>
+        <w:jc w:val="both"/>
+        <w:rPr>
+          <w:rFonts w:asciiTheme="majorBidi" w:hAnsiTheme="majorBidi" w:cstheme="majorBidi"/>
+        </w:rPr>
+      </w:pPr>
     </w:p>
     <w:p>
       <w:pPr>
@@ -4336,6 +4448,417 @@
           <w:bCs/>
         </w:rPr>
       </w:pPr>
+      <w:r>
+        <w:rPr>
+          <w:rFonts w:asciiTheme="majorBidi" w:hAnsiTheme="majorBidi" w:cstheme="majorBidi"/>
+          <w:b/>
+          <w:bCs/>
+        </w:rPr>
+        <w:t xml:space="preserve">Future Extension of Student Interface as to how it will appear in </w:t>
+      </w:r>
+      <w:proofErr w:type="spellStart"/>
+      <w:r>
+        <w:rPr>
+          <w:rFonts w:asciiTheme="majorBidi" w:hAnsiTheme="majorBidi" w:cstheme="majorBidi"/>
+          <w:b/>
+          <w:bCs/>
+        </w:rPr>
+        <w:t>MyUni</w:t>
+      </w:r>
+      <w:proofErr w:type="spellEnd"/>
+      <w:r>
+        <w:rPr>
+          <w:rFonts w:asciiTheme="majorBidi" w:hAnsiTheme="majorBidi" w:cstheme="majorBidi"/>
+          <w:b/>
+          <w:bCs/>
+        </w:rPr>
+        <w:t xml:space="preserve">, after integrating into </w:t>
+      </w:r>
+      <w:proofErr w:type="spellStart"/>
+      <w:r>
+        <w:rPr>
+          <w:rFonts w:asciiTheme="majorBidi" w:hAnsiTheme="majorBidi" w:cstheme="majorBidi"/>
+          <w:b/>
+          <w:bCs/>
+        </w:rPr>
+        <w:t>MyUni</w:t>
+      </w:r>
+      <w:proofErr w:type="spellEnd"/>
+      <w:r>
+        <w:rPr>
+          <w:rFonts w:asciiTheme="majorBidi" w:hAnsiTheme="majorBidi" w:cstheme="majorBidi"/>
+          <w:b/>
+          <w:bCs/>
+        </w:rPr>
+        <w:t>:</w:t>
+      </w:r>
+    </w:p>
+    <w:p>
+      <w:pPr>
+        <w:jc w:val="both"/>
+        <w:rPr>
+          <w:rFonts w:asciiTheme="majorBidi" w:hAnsiTheme="majorBidi" w:cstheme="majorBidi"/>
+          <w:b/>
+          <w:bCs/>
+        </w:rPr>
+      </w:pPr>
+      <w:r>
+        <w:rPr>
+          <w:rFonts w:asciiTheme="majorBidi" w:hAnsiTheme="majorBidi" w:cstheme="majorBidi"/>
+          <w:b/>
+          <w:bCs/>
+        </w:rPr>
+        <w:t>Interface for students</w:t>
+      </w:r>
+      <w:r>
+        <w:rPr>
+          <w:rFonts w:asciiTheme="majorBidi" w:hAnsiTheme="majorBidi" w:cstheme="majorBidi"/>
+          <w:b/>
+          <w:bCs/>
+        </w:rPr>
+        <w:t xml:space="preserve"> will include the following options</w:t>
+      </w:r>
+      <w:r>
+        <w:rPr>
+          <w:rFonts w:asciiTheme="majorBidi" w:hAnsiTheme="majorBidi" w:cstheme="majorBidi"/>
+          <w:b/>
+          <w:bCs/>
+        </w:rPr>
+        <w:t>:</w:t>
+      </w:r>
+    </w:p>
+    <w:p>
+      <w:pPr>
+        <w:jc w:val="both"/>
+        <w:rPr>
+          <w:rFonts w:asciiTheme="majorBidi" w:hAnsiTheme="majorBidi" w:cstheme="majorBidi"/>
+        </w:rPr>
+      </w:pPr>
+      <w:r>
+        <w:rPr>
+          <w:rFonts w:asciiTheme="majorBidi" w:hAnsiTheme="majorBidi" w:cstheme="majorBidi"/>
+        </w:rPr>
+        <w:t xml:space="preserve"> </w:t>
+      </w:r>
+    </w:p>
+    <w:p>
+      <w:pPr>
+        <w:jc w:val="both"/>
+        <w:rPr>
+          <w:rFonts w:asciiTheme="majorBidi" w:hAnsiTheme="majorBidi" w:cstheme="majorBidi"/>
+        </w:rPr>
+      </w:pPr>
+      <w:r>
+        <w:rPr>
+          <w:rFonts w:asciiTheme="majorBidi" w:hAnsiTheme="majorBidi" w:cstheme="majorBidi"/>
+        </w:rPr>
+        <w:t>1.</w:t>
+      </w:r>
+      <w:r>
+        <w:rPr>
+          <w:rFonts w:asciiTheme="majorBidi" w:hAnsiTheme="majorBidi" w:cstheme="majorBidi"/>
+        </w:rPr>
+        <w:t xml:space="preserve"> </w:t>
+      </w:r>
+      <w:r>
+        <w:rPr>
+          <w:rFonts w:asciiTheme="majorBidi" w:hAnsiTheme="majorBidi" w:cstheme="majorBidi"/>
+        </w:rPr>
+        <w:t>Track their own progress by getting the option of assignments published and sorted as per the due date</w:t>
+      </w:r>
+      <w:r>
+        <w:rPr>
+          <w:rFonts w:asciiTheme="majorBidi" w:hAnsiTheme="majorBidi" w:cstheme="majorBidi"/>
+        </w:rPr>
+        <w:t xml:space="preserve"> of the assignments</w:t>
+      </w:r>
+      <w:r>
+        <w:rPr>
+          <w:rFonts w:asciiTheme="majorBidi" w:hAnsiTheme="majorBidi" w:cstheme="majorBidi"/>
+        </w:rPr>
+        <w:t>.</w:t>
+      </w:r>
+      <w:r>
+        <w:rPr>
+          <w:rFonts w:asciiTheme="majorBidi" w:hAnsiTheme="majorBidi" w:cstheme="majorBidi"/>
+        </w:rPr>
+        <w:t xml:space="preserve"> If there is no due date they appear according to the date published by the instructor</w:t>
+      </w:r>
+      <w:r>
+        <w:rPr>
+          <w:rFonts w:asciiTheme="majorBidi" w:hAnsiTheme="majorBidi" w:cstheme="majorBidi"/>
+        </w:rPr>
+        <w:t xml:space="preserve"> under</w:t>
+      </w:r>
+      <w:r>
+        <w:rPr>
+          <w:rFonts w:asciiTheme="majorBidi" w:hAnsiTheme="majorBidi" w:cstheme="majorBidi"/>
+        </w:rPr>
+        <w:t xml:space="preserve"> the</w:t>
+      </w:r>
+      <w:r>
+        <w:rPr>
+          <w:rFonts w:asciiTheme="majorBidi" w:hAnsiTheme="majorBidi" w:cstheme="majorBidi"/>
+        </w:rPr>
+        <w:t xml:space="preserve"> undated assignments</w:t>
+      </w:r>
+      <w:r>
+        <w:rPr>
+          <w:rFonts w:asciiTheme="majorBidi" w:hAnsiTheme="majorBidi" w:cstheme="majorBidi"/>
+        </w:rPr>
+        <w:t>.</w:t>
+      </w:r>
+      <w:r>
+        <w:rPr>
+          <w:rFonts w:asciiTheme="majorBidi" w:hAnsiTheme="majorBidi" w:cstheme="majorBidi"/>
+        </w:rPr>
+        <w:t xml:space="preserve"> </w:t>
+      </w:r>
+    </w:p>
+    <w:p>
+      <w:pPr>
+        <w:jc w:val="both"/>
+        <w:rPr>
+          <w:rFonts w:asciiTheme="majorBidi" w:hAnsiTheme="majorBidi" w:cstheme="majorBidi"/>
+        </w:rPr>
+      </w:pPr>
+      <w:r>
+        <w:rPr>
+          <w:rFonts w:asciiTheme="majorBidi" w:hAnsiTheme="majorBidi" w:cstheme="majorBidi"/>
+        </w:rPr>
+        <w:t>2.</w:t>
+      </w:r>
+      <w:r>
+        <w:rPr>
+          <w:rFonts w:asciiTheme="majorBidi" w:hAnsiTheme="majorBidi" w:cstheme="majorBidi"/>
+        </w:rPr>
+        <w:t xml:space="preserve"> Attempt history: The attempt number, time takes and the grade for the problem/test taken by the student.</w:t>
+      </w:r>
+      <w:r>
+        <w:rPr>
+          <w:rFonts w:asciiTheme="majorBidi" w:hAnsiTheme="majorBidi" w:cstheme="majorBidi"/>
+        </w:rPr>
+        <w:t xml:space="preserve"> If exact grade has not to be released, student will receive the pass or fail grade.</w:t>
+      </w:r>
+    </w:p>
+    <w:p>
+      <w:pPr>
+        <w:jc w:val="both"/>
+        <w:rPr>
+          <w:rFonts w:asciiTheme="majorBidi" w:hAnsiTheme="majorBidi" w:cstheme="majorBidi"/>
+        </w:rPr>
+      </w:pPr>
+      <w:r>
+        <w:rPr>
+          <w:rFonts w:asciiTheme="majorBidi" w:hAnsiTheme="majorBidi" w:cstheme="majorBidi"/>
+        </w:rPr>
+        <w:t xml:space="preserve">3. Students can even </w:t>
+      </w:r>
+      <w:r>
+        <w:rPr>
+          <w:rFonts w:asciiTheme="majorBidi" w:hAnsiTheme="majorBidi" w:cstheme="majorBidi"/>
+        </w:rPr>
+        <w:t>check</w:t>
+      </w:r>
+      <w:r>
+        <w:rPr>
+          <w:rFonts w:asciiTheme="majorBidi" w:hAnsiTheme="majorBidi" w:cstheme="majorBidi"/>
+        </w:rPr>
+        <w:t xml:space="preserve"> the type of questions they are performing correct.</w:t>
+      </w:r>
+    </w:p>
+    <w:p>
+      <w:pPr>
+        <w:jc w:val="both"/>
+        <w:rPr>
+          <w:rFonts w:asciiTheme="majorBidi" w:hAnsiTheme="majorBidi" w:cstheme="majorBidi"/>
+        </w:rPr>
+      </w:pPr>
+      <w:r>
+        <w:rPr>
+          <w:rFonts w:asciiTheme="majorBidi" w:hAnsiTheme="majorBidi" w:cstheme="majorBidi"/>
+          <w:noProof/>
+        </w:rPr>
+        <w:lastRenderedPageBreak/>
+        <w:drawing>
+          <wp:inline distT="0" distB="0" distL="0" distR="0" wp14:anchorId="6F5E66AA" wp14:editId="245564DC">
+            <wp:extent cx="5204460" cy="3325871"/>
+            <wp:effectExtent l="0" t="0" r="0" b="8255"/>
+            <wp:docPr id="1" name="Picture 1"/>
+            <wp:cNvGraphicFramePr>
+              <a:graphicFrameLocks xmlns:a="http://schemas.openxmlformats.org/drawingml/2006/main" noChangeAspect="1"/>
+            </wp:cNvGraphicFramePr>
+            <a:graphic xmlns:a="http://schemas.openxmlformats.org/drawingml/2006/main">
+              <a:graphicData uri="http://schemas.openxmlformats.org/drawingml/2006/picture">
+                <pic:pic xmlns:pic="http://schemas.openxmlformats.org/drawingml/2006/picture">
+                  <pic:nvPicPr>
+                    <pic:cNvPr id="1" name=""/>
+                    <pic:cNvPicPr/>
+                  </pic:nvPicPr>
+                  <pic:blipFill rotWithShape="1">
+                    <a:blip r:embed="rId22"/>
+                    <a:srcRect r="12981" b="1139"/>
+                    <a:stretch/>
+                  </pic:blipFill>
+                  <pic:spPr bwMode="auto">
+                    <a:xfrm>
+                      <a:off x="0" y="0"/>
+                      <a:ext cx="5240319" cy="3348787"/>
+                    </a:xfrm>
+                    <a:prstGeom prst="rect">
+                      <a:avLst/>
+                    </a:prstGeom>
+                    <a:ln>
+                      <a:noFill/>
+                    </a:ln>
+                    <a:extLst>
+                      <a:ext uri="{53640926-AAD7-44D8-BBD7-CCE9431645EC}">
+                        <a14:shadowObscured xmlns:a14="http://schemas.microsoft.com/office/drawing/2010/main"/>
+                      </a:ext>
+                    </a:extLst>
+                  </pic:spPr>
+                </pic:pic>
+              </a:graphicData>
+            </a:graphic>
+          </wp:inline>
+        </w:drawing>
+      </w:r>
+    </w:p>
+    <w:p>
+      <w:pPr>
+        <w:jc w:val="both"/>
+        <w:rPr>
+          <w:rFonts w:asciiTheme="majorBidi" w:hAnsiTheme="majorBidi" w:cstheme="majorBidi"/>
+        </w:rPr>
+      </w:pPr>
+      <w:r>
+        <w:rPr>
+          <w:rFonts w:asciiTheme="majorBidi" w:hAnsiTheme="majorBidi" w:cstheme="majorBidi"/>
+        </w:rPr>
+        <w:t xml:space="preserve">Figure </w:t>
+      </w:r>
+      <w:r>
+        <w:rPr>
+          <w:rFonts w:asciiTheme="majorBidi" w:hAnsiTheme="majorBidi" w:cstheme="majorBidi"/>
+        </w:rPr>
+        <w:t>10</w:t>
+      </w:r>
+      <w:r>
+        <w:rPr>
+          <w:rFonts w:asciiTheme="majorBidi" w:hAnsiTheme="majorBidi" w:cstheme="majorBidi"/>
+        </w:rPr>
+        <w:t>: Parsons puzzle function integrated</w:t>
+      </w:r>
+      <w:r>
+        <w:rPr>
+          <w:rFonts w:asciiTheme="majorBidi" w:hAnsiTheme="majorBidi" w:cstheme="majorBidi"/>
+        </w:rPr>
+        <w:t xml:space="preserve"> to </w:t>
+      </w:r>
+      <w:proofErr w:type="spellStart"/>
+      <w:r>
+        <w:rPr>
+          <w:rFonts w:asciiTheme="majorBidi" w:hAnsiTheme="majorBidi" w:cstheme="majorBidi"/>
+        </w:rPr>
+        <w:t>MyUni</w:t>
+      </w:r>
+      <w:proofErr w:type="spellEnd"/>
+      <w:r>
+        <w:rPr>
+          <w:rFonts w:asciiTheme="majorBidi" w:hAnsiTheme="majorBidi" w:cstheme="majorBidi"/>
+        </w:rPr>
+        <w:t>, will show the undated assignments, past assignments updated and upcoming assignments.</w:t>
+      </w:r>
+    </w:p>
+    <w:p>
+      <w:pPr>
+        <w:jc w:val="both"/>
+        <w:rPr>
+          <w:rFonts w:asciiTheme="majorBidi" w:hAnsiTheme="majorBidi" w:cstheme="majorBidi"/>
+        </w:rPr>
+      </w:pPr>
+    </w:p>
+    <w:p>
+      <w:pPr>
+        <w:jc w:val="both"/>
+        <w:rPr>
+          <w:rFonts w:asciiTheme="majorBidi" w:hAnsiTheme="majorBidi" w:cstheme="majorBidi"/>
+        </w:rPr>
+      </w:pPr>
+      <w:r>
+        <w:rPr>
+          <w:rFonts w:asciiTheme="majorBidi" w:hAnsiTheme="majorBidi" w:cstheme="majorBidi"/>
+          <w:noProof/>
+        </w:rPr>
+        <w:drawing>
+          <wp:inline distT="0" distB="0" distL="0" distR="0" wp14:anchorId="67D059AB" wp14:editId="3558446D">
+            <wp:extent cx="5378047" cy="3383280"/>
+            <wp:effectExtent l="0" t="0" r="0" b="7620"/>
+            <wp:docPr id="3" name="Picture 3"/>
+            <wp:cNvGraphicFramePr>
+              <a:graphicFrameLocks xmlns:a="http://schemas.openxmlformats.org/drawingml/2006/main" noChangeAspect="1"/>
+            </wp:cNvGraphicFramePr>
+            <a:graphic xmlns:a="http://schemas.openxmlformats.org/drawingml/2006/main">
+              <a:graphicData uri="http://schemas.openxmlformats.org/drawingml/2006/picture">
+                <pic:pic xmlns:pic="http://schemas.openxmlformats.org/drawingml/2006/picture">
+                  <pic:nvPicPr>
+                    <pic:cNvPr id="1" name=""/>
+                    <pic:cNvPicPr/>
+                  </pic:nvPicPr>
+                  <pic:blipFill rotWithShape="1">
+                    <a:blip r:embed="rId23"/>
+                    <a:srcRect r="11859" b="1424"/>
+                    <a:stretch/>
+                  </pic:blipFill>
+                  <pic:spPr bwMode="auto">
+                    <a:xfrm>
+                      <a:off x="0" y="0"/>
+                      <a:ext cx="5426390" cy="3413692"/>
+                    </a:xfrm>
+                    <a:prstGeom prst="rect">
+                      <a:avLst/>
+                    </a:prstGeom>
+                    <a:ln>
+                      <a:noFill/>
+                    </a:ln>
+                    <a:extLst>
+                      <a:ext uri="{53640926-AAD7-44D8-BBD7-CCE9431645EC}">
+                        <a14:shadowObscured xmlns:a14="http://schemas.microsoft.com/office/drawing/2010/main"/>
+                      </a:ext>
+                    </a:extLst>
+                  </pic:spPr>
+                </pic:pic>
+              </a:graphicData>
+            </a:graphic>
+          </wp:inline>
+        </w:drawing>
+      </w:r>
+    </w:p>
+    <w:p>
+      <w:pPr>
+        <w:jc w:val="both"/>
+        <w:rPr>
+          <w:rFonts w:asciiTheme="majorBidi" w:hAnsiTheme="majorBidi" w:cstheme="majorBidi"/>
+        </w:rPr>
+      </w:pPr>
+      <w:r>
+        <w:rPr>
+          <w:rFonts w:asciiTheme="majorBidi" w:hAnsiTheme="majorBidi" w:cstheme="majorBidi"/>
+        </w:rPr>
+        <w:t xml:space="preserve">Figure </w:t>
+      </w:r>
+      <w:r>
+        <w:rPr>
+          <w:rFonts w:asciiTheme="majorBidi" w:hAnsiTheme="majorBidi" w:cstheme="majorBidi"/>
+        </w:rPr>
+        <w:t>11</w:t>
+      </w:r>
+      <w:r>
+        <w:rPr>
+          <w:rFonts w:asciiTheme="majorBidi" w:hAnsiTheme="majorBidi" w:cstheme="majorBidi"/>
+        </w:rPr>
+        <w:t xml:space="preserve">: The assignment attempted by student will show the attempt history including the time taken and the score for every attempt. </w:t>
+      </w:r>
     </w:p>
     <w:p>
       <w:pPr>
@@ -4355,7 +4878,6 @@
           <w:sz w:val="28"/>
           <w:szCs w:val="28"/>
         </w:rPr>
-        <w:lastRenderedPageBreak/>
         <w:t xml:space="preserve">Automatic Calculation of </w:t>
       </w:r>
       <w:r>
@@ -4368,6 +4890,210 @@
         </w:rPr>
         <w:t>Problem difficulty</w:t>
       </w:r>
+      <w:r>
+        <w:rPr>
+          <w:rFonts w:asciiTheme="majorBidi" w:hAnsiTheme="majorBidi" w:cstheme="majorBidi"/>
+          <w:b/>
+          <w:bCs/>
+          <w:sz w:val="28"/>
+          <w:szCs w:val="28"/>
+        </w:rPr>
+        <w:t xml:space="preserve">: Future </w:t>
+      </w:r>
+      <w:r>
+        <w:rPr>
+          <w:rFonts w:asciiTheme="majorBidi" w:hAnsiTheme="majorBidi" w:cstheme="majorBidi"/>
+          <w:b/>
+          <w:bCs/>
+          <w:sz w:val="28"/>
+          <w:szCs w:val="28"/>
+        </w:rPr>
+        <w:t>Extension</w:t>
+      </w:r>
+    </w:p>
+    <w:p>
+      <w:pPr>
+        <w:jc w:val="both"/>
+        <w:rPr>
+          <w:rFonts w:asciiTheme="majorBidi" w:hAnsiTheme="majorBidi" w:cstheme="majorBidi"/>
+          <w:b/>
+          <w:bCs/>
+        </w:rPr>
+      </w:pPr>
+    </w:p>
+    <w:p>
+      <w:pPr>
+        <w:autoSpaceDE w:val="0"/>
+        <w:autoSpaceDN w:val="0"/>
+        <w:adjustRightInd w:val="0"/>
+        <w:rPr>
+          <w:rFonts w:asciiTheme="majorBidi" w:hAnsiTheme="majorBidi" w:cstheme="majorBidi"/>
+          <w:color w:val="000000"/>
+        </w:rPr>
+      </w:pPr>
+      <w:r>
+        <w:rPr>
+          <w:rFonts w:asciiTheme="majorBidi" w:hAnsiTheme="majorBidi" w:cstheme="majorBidi"/>
+          <w:color w:val="000000"/>
+        </w:rPr>
+        <w:t xml:space="preserve">There are two sub-types of Parsons problems with distractors: </w:t>
+      </w:r>
+    </w:p>
+    <w:p>
+      <w:pPr>
+        <w:autoSpaceDE w:val="0"/>
+        <w:autoSpaceDN w:val="0"/>
+        <w:adjustRightInd w:val="0"/>
+        <w:rPr>
+          <w:rFonts w:asciiTheme="majorBidi" w:hAnsiTheme="majorBidi" w:cstheme="majorBidi"/>
+          <w:color w:val="000000"/>
+        </w:rPr>
+      </w:pPr>
+      <w:r>
+        <w:rPr>
+          <w:rFonts w:asciiTheme="majorBidi" w:hAnsiTheme="majorBidi" w:cstheme="majorBidi"/>
+          <w:i/>
+          <w:iCs/>
+          <w:color w:val="000000"/>
+        </w:rPr>
+        <w:lastRenderedPageBreak/>
+        <w:t xml:space="preserve">Paired type: </w:t>
+      </w:r>
+      <w:r>
+        <w:rPr>
+          <w:rFonts w:asciiTheme="majorBidi" w:hAnsiTheme="majorBidi" w:cstheme="majorBidi"/>
+          <w:color w:val="000000"/>
+        </w:rPr>
+        <w:t xml:space="preserve">the correct code block and incorrect code block are shown as pairs so that the solver only </w:t>
+      </w:r>
+      <w:r>
+        <w:rPr>
+          <w:rFonts w:asciiTheme="majorBidi" w:hAnsiTheme="majorBidi" w:cstheme="majorBidi"/>
+          <w:color w:val="000000"/>
+        </w:rPr>
+        <w:t>must</w:t>
+      </w:r>
+      <w:r>
+        <w:rPr>
+          <w:rFonts w:asciiTheme="majorBidi" w:hAnsiTheme="majorBidi" w:cstheme="majorBidi"/>
+          <w:color w:val="000000"/>
+        </w:rPr>
+        <w:t xml:space="preserve"> choose between them. </w:t>
+      </w:r>
+      <w:r>
+        <w:rPr>
+          <w:rFonts w:asciiTheme="majorBidi" w:hAnsiTheme="majorBidi" w:cstheme="majorBidi"/>
+          <w:color w:val="000000"/>
+        </w:rPr>
+        <w:t>It is easier to solve as the student can realise the one of the options is a distractor/</w:t>
+      </w:r>
+    </w:p>
+    <w:p>
+      <w:pPr>
+        <w:jc w:val="both"/>
+        <w:rPr>
+          <w:rFonts w:asciiTheme="majorBidi" w:hAnsiTheme="majorBidi" w:cstheme="majorBidi"/>
+          <w:color w:val="000000"/>
+        </w:rPr>
+      </w:pPr>
+      <w:r>
+        <w:rPr>
+          <w:rFonts w:asciiTheme="majorBidi" w:hAnsiTheme="majorBidi" w:cstheme="majorBidi"/>
+          <w:i/>
+          <w:iCs/>
+          <w:color w:val="000000"/>
+        </w:rPr>
+        <w:t xml:space="preserve">Un-paired type: </w:t>
+      </w:r>
+      <w:r>
+        <w:rPr>
+          <w:rFonts w:asciiTheme="majorBidi" w:hAnsiTheme="majorBidi" w:cstheme="majorBidi"/>
+          <w:color w:val="000000"/>
+        </w:rPr>
+        <w:t xml:space="preserve">the code and incorrect code blocks are not shown in </w:t>
+      </w:r>
+      <w:r>
+        <w:rPr>
+          <w:rFonts w:asciiTheme="majorBidi" w:hAnsiTheme="majorBidi" w:cstheme="majorBidi"/>
+          <w:color w:val="000000"/>
+        </w:rPr>
+        <w:t>pairs but</w:t>
+      </w:r>
+      <w:r>
+        <w:rPr>
+          <w:rFonts w:asciiTheme="majorBidi" w:hAnsiTheme="majorBidi" w:cstheme="majorBidi"/>
+          <w:color w:val="000000"/>
+        </w:rPr>
+        <w:t xml:space="preserve"> are all jumbled together.</w:t>
+      </w:r>
+      <w:r>
+        <w:rPr>
+          <w:rFonts w:asciiTheme="majorBidi" w:hAnsiTheme="majorBidi" w:cstheme="majorBidi"/>
+          <w:color w:val="000000"/>
+        </w:rPr>
+        <w:t xml:space="preserve"> This makes it harder to solve for </w:t>
+      </w:r>
+      <w:r>
+        <w:rPr>
+          <w:rFonts w:asciiTheme="majorBidi" w:hAnsiTheme="majorBidi" w:cstheme="majorBidi"/>
+          <w:color w:val="000000"/>
+        </w:rPr>
+        <w:t>students,</w:t>
+      </w:r>
+      <w:r>
+        <w:rPr>
+          <w:rFonts w:asciiTheme="majorBidi" w:hAnsiTheme="majorBidi" w:cstheme="majorBidi"/>
+          <w:color w:val="000000"/>
+        </w:rPr>
+        <w:t xml:space="preserve"> because the distractors are not explicitly shown to be </w:t>
+      </w:r>
+      <w:r>
+        <w:rPr>
+          <w:rFonts w:asciiTheme="majorBidi" w:hAnsiTheme="majorBidi" w:cstheme="majorBidi"/>
+          <w:color w:val="000000"/>
+        </w:rPr>
+        <w:t>distractors,</w:t>
+      </w:r>
+      <w:r>
+        <w:rPr>
+          <w:rFonts w:asciiTheme="majorBidi" w:hAnsiTheme="majorBidi" w:cstheme="majorBidi"/>
+          <w:color w:val="000000"/>
+        </w:rPr>
+        <w:t xml:space="preserve"> but students </w:t>
+      </w:r>
+      <w:proofErr w:type="gramStart"/>
+      <w:r>
+        <w:rPr>
+          <w:rFonts w:asciiTheme="majorBidi" w:hAnsiTheme="majorBidi" w:cstheme="majorBidi"/>
+          <w:color w:val="000000"/>
+        </w:rPr>
+        <w:t>have</w:t>
+      </w:r>
+      <w:r>
+        <w:rPr>
+          <w:rFonts w:asciiTheme="majorBidi" w:hAnsiTheme="majorBidi" w:cstheme="majorBidi"/>
+          <w:color w:val="000000"/>
+        </w:rPr>
+        <w:t xml:space="preserve"> to</w:t>
+      </w:r>
+      <w:proofErr w:type="gramEnd"/>
+      <w:r>
+        <w:rPr>
+          <w:rFonts w:asciiTheme="majorBidi" w:hAnsiTheme="majorBidi" w:cstheme="majorBidi"/>
+          <w:color w:val="000000"/>
+        </w:rPr>
+        <w:t xml:space="preserve"> figure out the distractors from the given options.</w:t>
+      </w:r>
+    </w:p>
+    <w:p>
+      <w:pPr>
+        <w:jc w:val="both"/>
+        <w:rPr>
+          <w:rFonts w:asciiTheme="majorBidi" w:hAnsiTheme="majorBidi" w:cstheme="majorBidi"/>
+          <w:b/>
+          <w:bCs/>
+        </w:rPr>
+      </w:pPr>
     </w:p>
     <w:p>
       <w:pPr>
@@ -4447,7 +5173,27 @@
         <w:rPr>
           <w:rFonts w:asciiTheme="majorBidi" w:hAnsiTheme="majorBidi" w:cstheme="majorBidi"/>
         </w:rPr>
-        <w:t>Length of the code lines</w:t>
+        <w:t xml:space="preserve">Length of the code </w:t>
+      </w:r>
+      <w:proofErr w:type="gramStart"/>
+      <w:r>
+        <w:rPr>
+          <w:rFonts w:asciiTheme="majorBidi" w:hAnsiTheme="majorBidi" w:cstheme="majorBidi"/>
+        </w:rPr>
+        <w:t>lines</w:t>
+      </w:r>
+      <w:r>
+        <w:rPr>
+          <w:rFonts w:asciiTheme="majorBidi" w:hAnsiTheme="majorBidi" w:cstheme="majorBidi"/>
+        </w:rPr>
+        <w:t>(</w:t>
+      </w:r>
+      <w:proofErr w:type="gramEnd"/>
+      <w:r>
+        <w:rPr>
+          <w:rFonts w:asciiTheme="majorBidi" w:hAnsiTheme="majorBidi" w:cstheme="majorBidi"/>
+        </w:rPr>
+        <w:t>increasing complexity as more code lines will make a bigger problem)</w:t>
       </w:r>
     </w:p>
     <w:p>
@@ -4837,6 +5583,30 @@
           <w:bCs/>
         </w:rPr>
       </w:pPr>
+      <w:r>
+        <w:rPr>
+          <w:rFonts w:asciiTheme="majorBidi" w:hAnsiTheme="majorBidi" w:cstheme="majorBidi"/>
+          <w:b/>
+          <w:bCs/>
+        </w:rPr>
+        <w:t xml:space="preserve">Future extension </w:t>
+      </w:r>
+      <w:r>
+        <w:rPr>
+          <w:rFonts w:asciiTheme="majorBidi" w:hAnsiTheme="majorBidi" w:cstheme="majorBidi"/>
+          <w:b/>
+          <w:bCs/>
+        </w:rPr>
+        <w:t>of</w:t>
+      </w:r>
+      <w:r>
+        <w:rPr>
+          <w:rFonts w:asciiTheme="majorBidi" w:hAnsiTheme="majorBidi" w:cstheme="majorBidi"/>
+          <w:b/>
+          <w:bCs/>
+        </w:rPr>
+        <w:t xml:space="preserve"> </w:t>
+      </w:r>
       <w:r>
         <w:rPr>
           <w:rFonts w:asciiTheme="majorBidi" w:hAnsiTheme="majorBidi" w:cstheme="majorBidi"/>
@@ -5011,7 +5781,14 @@
         <w:rPr>
           <w:rFonts w:asciiTheme="majorBidi" w:hAnsiTheme="majorBidi" w:cstheme="majorBidi"/>
         </w:rPr>
-        <w:t>divide the students into different groups based on their different cognitive processing strategies, regulation strategies and learning motivations. And then suggest them with different study plans and give them adaptive supports. For example, give more background or theoretical explanations to a meaning</w:t>
+        <w:t xml:space="preserve">divide the students into different groups based on their different cognitive processing strategies, regulation strategies and </w:t>
+      </w:r>
+      <w:r>
+        <w:rPr>
+          <w:rFonts w:asciiTheme="majorBidi" w:hAnsiTheme="majorBidi" w:cstheme="majorBidi"/>
+        </w:rPr>
+        <w:lastRenderedPageBreak/>
+        <w:t>learning motivations. And then suggest them with different study plans and give them adaptive supports. For example, give more background or theoretical explanations to a meaning</w:t>
       </w:r>
       <w:r>
         <w:rPr>
@@ -5093,7 +5870,6 @@
         <w:rPr>
           <w:rFonts w:asciiTheme="majorBidi" w:hAnsiTheme="majorBidi" w:cstheme="majorBidi"/>
         </w:rPr>
-        <w:lastRenderedPageBreak/>
         <w:t xml:space="preserve">Create a model that checks the difficulty of the problem and publishes the problem depending on the </w:t>
       </w:r>
       <w:r>
@@ -5158,7 +5934,7 @@
 </file>
 
 <file path=word/endnotes.xml><?xml version="1.0" encoding="utf-8"?>
-<w:endnotes xmlns:wpc="http://schemas.microsoft.com/office/word/2010/wordprocessingCanvas" xmlns:cx="http://schemas.microsoft.com/office/drawing/2014/chartex" xmlns:cx1="http://schemas.microsoft.com/office/drawing/2015/9/8/chartex" xmlns:cx2="http://schemas.microsoft.com/office/drawing/2015/10/21/chartex" xmlns:cx3="http://schemas.microsoft.com/office/drawing/2016/5/9/chartex" xmlns:cx4="http://schemas.microsoft.com/office/drawing/2016/5/10/chartex" xmlns:cx5="http://schemas.microsoft.com/office/drawing/2016/5/11/chartex" xmlns:cx6="http://schemas.microsoft.com/office/drawing/2016/5/12/chartex" xmlns:cx7="http://schemas.microsoft.com/office/drawing/2016/5/13/chartex" xmlns:cx8="http://schemas.microsoft.com/office/drawing/2016/5/14/chartex" xmlns:mc="http://schemas.openxmlformats.org/markup-compatibility/2006" xmlns:aink="http://schemas.microsoft.com/office/drawing/2016/ink" xmlns:am3d="http://schemas.microsoft.com/office/drawing/2017/model3d" xmlns:o="urn:schemas-microsoft-com:office:office" xmlns:r="http://schemas.openxmlformats.org/officeDocument/2006/relationships" xmlns:m="http://schemas.openxmlformats.org/officeDocument/2006/math" xmlns:v="urn:schemas-microsoft-com:vml" xmlns:wp14="http://schemas.microsoft.com/office/word/2010/wordprocessingDrawing" xmlns:wp="http://schemas.openxmlformats.org/drawingml/2006/wordprocessingDrawing" xmlns:w10="urn:schemas-microsoft-com:office:word" xmlns:w="http://schemas.openxmlformats.org/wordprocessingml/2006/main" xmlns:w14="http://schemas.microsoft.com/office/word/2010/wordml" xmlns:w15="http://schemas.microsoft.com/office/word/2012/wordml" xmlns:w16cid="http://schemas.microsoft.com/office/word/2016/wordml/cid" xmlns:w16se="http://schemas.microsoft.com/office/word/2015/wordml/symex" xmlns:wpg="http://schemas.microsoft.com/office/word/2010/wordprocessingGroup" xmlns:wpi="http://schemas.microsoft.com/office/word/2010/wordprocessingInk" xmlns:wne="http://schemas.microsoft.com/office/word/2006/wordml" xmlns:wps="http://schemas.microsoft.com/office/word/2010/wordprocessingShape" mc:Ignorable="w14 w15 w16se w16cid wp14">
+<w:endnotes xmlns:wpc="http://schemas.microsoft.com/office/word/2010/wordprocessingCanvas" xmlns:cx="http://schemas.microsoft.com/office/drawing/2014/chartex" xmlns:cx1="http://schemas.microsoft.com/office/drawing/2015/9/8/chartex" xmlns:cx2="http://schemas.microsoft.com/office/drawing/2015/10/21/chartex" xmlns:cx3="http://schemas.microsoft.com/office/drawing/2016/5/9/chartex" xmlns:cx4="http://schemas.microsoft.com/office/drawing/2016/5/10/chartex" xmlns:cx5="http://schemas.microsoft.com/office/drawing/2016/5/11/chartex" xmlns:cx6="http://schemas.microsoft.com/office/drawing/2016/5/12/chartex" xmlns:cx7="http://schemas.microsoft.com/office/drawing/2016/5/13/chartex" xmlns:cx8="http://schemas.microsoft.com/office/drawing/2016/5/14/chartex" xmlns:mc="http://schemas.openxmlformats.org/markup-compatibility/2006" xmlns:aink="http://schemas.microsoft.com/office/drawing/2016/ink" xmlns:am3d="http://schemas.microsoft.com/office/drawing/2017/model3d" xmlns:o="urn:schemas-microsoft-com:office:office" xmlns:r="http://schemas.openxmlformats.org/officeDocument/2006/relationships" xmlns:m="http://schemas.openxmlformats.org/officeDocument/2006/math" xmlns:v="urn:schemas-microsoft-com:vml" xmlns:wp14="http://schemas.microsoft.com/office/word/2010/wordprocessingDrawing" xmlns:wp="http://schemas.openxmlformats.org/drawingml/2006/wordprocessingDrawing" xmlns:w10="urn:schemas-microsoft-com:office:word" xmlns:w="http://schemas.openxmlformats.org/wordprocessingml/2006/main" xmlns:w14="http://schemas.microsoft.com/office/word/2010/wordml" xmlns:w15="http://schemas.microsoft.com/office/word/2012/wordml" xmlns:w16cex="http://schemas.microsoft.com/office/word/2018/wordml/cex" xmlns:w16cid="http://schemas.microsoft.com/office/word/2016/wordml/cid" xmlns:w16="http://schemas.microsoft.com/office/word/2018/wordml" xmlns:w16se="http://schemas.microsoft.com/office/word/2015/wordml/symex" xmlns:wpg="http://schemas.microsoft.com/office/word/2010/wordprocessingGroup" xmlns:wpi="http://schemas.microsoft.com/office/word/2010/wordprocessingInk" xmlns:wne="http://schemas.microsoft.com/office/word/2006/wordml" xmlns:wps="http://schemas.microsoft.com/office/word/2010/wordprocessingShape" mc:Ignorable="w14 w15 w16se w16cid w16 w16cex wp14">
   <w:endnote w:type="separator" w:id="-1">
     <w:p>
       <w:r>
@@ -5177,7 +5953,7 @@
 </file>
 
 <file path=word/footnotes.xml><?xml version="1.0" encoding="utf-8"?>
-<w:footnotes xmlns:wpc="http://schemas.microsoft.com/office/word/2010/wordprocessingCanvas" xmlns:cx="http://schemas.microsoft.com/office/drawing/2014/chartex" xmlns:cx1="http://schemas.microsoft.com/office/drawing/2015/9/8/chartex" xmlns:cx2="http://schemas.microsoft.com/office/drawing/2015/10/21/chartex" xmlns:cx3="http://schemas.microsoft.com/office/drawing/2016/5/9/chartex" xmlns:cx4="http://schemas.microsoft.com/office/drawing/2016/5/10/chartex" xmlns:cx5="http://schemas.microsoft.com/office/drawing/2016/5/11/chartex" xmlns:cx6="http://schemas.microsoft.com/office/drawing/2016/5/12/chartex" xmlns:cx7="http://schemas.microsoft.com/office/drawing/2016/5/13/chartex" xmlns:cx8="http://schemas.microsoft.com/office/drawing/2016/5/14/chartex" xmlns:mc="http://schemas.openxmlformats.org/markup-compatibility/2006" xmlns:aink="http://schemas.microsoft.com/office/drawing/2016/ink" xmlns:am3d="http://schemas.microsoft.com/office/drawing/2017/model3d" xmlns:o="urn:schemas-microsoft-com:office:office" xmlns:r="http://schemas.openxmlformats.org/officeDocument/2006/relationships" xmlns:m="http://schemas.openxmlformats.org/officeDocument/2006/math" xmlns:v="urn:schemas-microsoft-com:vml" xmlns:wp14="http://schemas.microsoft.com/office/word/2010/wordprocessingDrawing" xmlns:wp="http://schemas.openxmlformats.org/drawingml/2006/wordprocessingDrawing" xmlns:w10="urn:schemas-microsoft-com:office:word" xmlns:w="http://schemas.openxmlformats.org/wordprocessingml/2006/main" xmlns:w14="http://schemas.microsoft.com/office/word/2010/wordml" xmlns:w15="http://schemas.microsoft.com/office/word/2012/wordml" xmlns:w16cid="http://schemas.microsoft.com/office/word/2016/wordml/cid" xmlns:w16se="http://schemas.microsoft.com/office/word/2015/wordml/symex" xmlns:wpg="http://schemas.microsoft.com/office/word/2010/wordprocessingGroup" xmlns:wpi="http://schemas.microsoft.com/office/word/2010/wordprocessingInk" xmlns:wne="http://schemas.microsoft.com/office/word/2006/wordml" xmlns:wps="http://schemas.microsoft.com/office/word/2010/wordprocessingShape" mc:Ignorable="w14 w15 w16se w16cid wp14">
+<w:footnotes xmlns:wpc="http://schemas.microsoft.com/office/word/2010/wordprocessingCanvas" xmlns:cx="http://schemas.microsoft.com/office/drawing/2014/chartex" xmlns:cx1="http://schemas.microsoft.com/office/drawing/2015/9/8/chartex" xmlns:cx2="http://schemas.microsoft.com/office/drawing/2015/10/21/chartex" xmlns:cx3="http://schemas.microsoft.com/office/drawing/2016/5/9/chartex" xmlns:cx4="http://schemas.microsoft.com/office/drawing/2016/5/10/chartex" xmlns:cx5="http://schemas.microsoft.com/office/drawing/2016/5/11/chartex" xmlns:cx6="http://schemas.microsoft.com/office/drawing/2016/5/12/chartex" xmlns:cx7="http://schemas.microsoft.com/office/drawing/2016/5/13/chartex" xmlns:cx8="http://schemas.microsoft.com/office/drawing/2016/5/14/chartex" xmlns:mc="http://schemas.openxmlformats.org/markup-compatibility/2006" xmlns:aink="http://schemas.microsoft.com/office/drawing/2016/ink" xmlns:am3d="http://schemas.microsoft.com/office/drawing/2017/model3d" xmlns:o="urn:schemas-microsoft-com:office:office" xmlns:r="http://schemas.openxmlformats.org/officeDocument/2006/relationships" xmlns:m="http://schemas.openxmlformats.org/officeDocument/2006/math" xmlns:v="urn:schemas-microsoft-com:vml" xmlns:wp14="http://schemas.microsoft.com/office/word/2010/wordprocessingDrawing" xmlns:wp="http://schemas.openxmlformats.org/drawingml/2006/wordprocessingDrawing" xmlns:w10="urn:schemas-microsoft-com:office:word" xmlns:w="http://schemas.openxmlformats.org/wordprocessingml/2006/main" xmlns:w14="http://schemas.microsoft.com/office/word/2010/wordml" xmlns:w15="http://schemas.microsoft.com/office/word/2012/wordml" xmlns:w16cex="http://schemas.microsoft.com/office/word/2018/wordml/cex" xmlns:w16cid="http://schemas.microsoft.com/office/word/2016/wordml/cid" xmlns:w16="http://schemas.microsoft.com/office/word/2018/wordml" xmlns:w16se="http://schemas.microsoft.com/office/word/2015/wordml/symex" xmlns:wpg="http://schemas.microsoft.com/office/word/2010/wordprocessingGroup" xmlns:wpi="http://schemas.microsoft.com/office/word/2010/wordprocessingInk" xmlns:wne="http://schemas.microsoft.com/office/word/2006/wordml" xmlns:wps="http://schemas.microsoft.com/office/word/2010/wordprocessingShape" mc:Ignorable="w14 w15 w16se w16cid w16 w16cex wp14">
   <w:footnote w:type="separator" w:id="-1">
     <w:p>
       <w:r>
@@ -5196,7 +5972,7 @@
 </file>
 
 <file path=word/numbering.xml><?xml version="1.0" encoding="utf-8"?>
-<w:numbering xmlns:wpc="http://schemas.microsoft.com/office/word/2010/wordprocessingCanvas" xmlns:cx="http://schemas.microsoft.com/office/drawing/2014/chartex" xmlns:cx1="http://schemas.microsoft.com/office/drawing/2015/9/8/chartex" xmlns:cx2="http://schemas.microsoft.com/office/drawing/2015/10/21/chartex" xmlns:cx3="http://schemas.microsoft.com/office/drawing/2016/5/9/chartex" xmlns:cx4="http://schemas.microsoft.com/office/drawing/2016/5/10/chartex" xmlns:cx5="http://schemas.microsoft.com/office/drawing/2016/5/11/chartex" xmlns:cx6="http://schemas.microsoft.com/office/drawing/2016/5/12/chartex" xmlns:cx7="http://schemas.microsoft.com/office/drawing/2016/5/13/chartex" xmlns:cx8="http://schemas.microsoft.com/office/drawing/2016/5/14/chartex" xmlns:mc="http://schemas.openxmlformats.org/markup-compatibility/2006" xmlns:aink="http://schemas.microsoft.com/office/drawing/2016/ink" xmlns:am3d="http://schemas.microsoft.com/office/drawing/2017/model3d" xmlns:o="urn:schemas-microsoft-com:office:office" xmlns:r="http://schemas.openxmlformats.org/officeDocument/2006/relationships" xmlns:m="http://schemas.openxmlformats.org/officeDocument/2006/math" xmlns:v="urn:schemas-microsoft-com:vml" xmlns:wp14="http://schemas.microsoft.com/office/word/2010/wordprocessingDrawing" xmlns:wp="http://schemas.openxmlformats.org/drawingml/2006/wordprocessingDrawing" xmlns:w10="urn:schemas-microsoft-com:office:word" xmlns:w="http://schemas.openxmlformats.org/wordprocessingml/2006/main" xmlns:w14="http://schemas.microsoft.com/office/word/2010/wordml" xmlns:w15="http://schemas.microsoft.com/office/word/2012/wordml" xmlns:w16cid="http://schemas.microsoft.com/office/word/2016/wordml/cid" xmlns:w16se="http://schemas.microsoft.com/office/word/2015/wordml/symex" xmlns:wpg="http://schemas.microsoft.com/office/word/2010/wordprocessingGroup" xmlns:wpi="http://schemas.microsoft.com/office/word/2010/wordprocessingInk" xmlns:wne="http://schemas.microsoft.com/office/word/2006/wordml" xmlns:wps="http://schemas.microsoft.com/office/word/2010/wordprocessingShape" mc:Ignorable="w14 w15 w16se w16cid wp14">
+<w:numbering xmlns:wpc="http://schemas.microsoft.com/office/word/2010/wordprocessingCanvas" xmlns:cx="http://schemas.microsoft.com/office/drawing/2014/chartex" xmlns:cx1="http://schemas.microsoft.com/office/drawing/2015/9/8/chartex" xmlns:cx2="http://schemas.microsoft.com/office/drawing/2015/10/21/chartex" xmlns:cx3="http://schemas.microsoft.com/office/drawing/2016/5/9/chartex" xmlns:cx4="http://schemas.microsoft.com/office/drawing/2016/5/10/chartex" xmlns:cx5="http://schemas.microsoft.com/office/drawing/2016/5/11/chartex" xmlns:cx6="http://schemas.microsoft.com/office/drawing/2016/5/12/chartex" xmlns:cx7="http://schemas.microsoft.com/office/drawing/2016/5/13/chartex" xmlns:cx8="http://schemas.microsoft.com/office/drawing/2016/5/14/chartex" xmlns:mc="http://schemas.openxmlformats.org/markup-compatibility/2006" xmlns:aink="http://schemas.microsoft.com/office/drawing/2016/ink" xmlns:am3d="http://schemas.microsoft.com/office/drawing/2017/model3d" xmlns:o="urn:schemas-microsoft-com:office:office" xmlns:r="http://schemas.openxmlformats.org/officeDocument/2006/relationships" xmlns:m="http://schemas.openxmlformats.org/officeDocument/2006/math" xmlns:v="urn:schemas-microsoft-com:vml" xmlns:wp14="http://schemas.microsoft.com/office/word/2010/wordprocessingDrawing" xmlns:wp="http://schemas.openxmlformats.org/drawingml/2006/wordprocessingDrawing" xmlns:w10="urn:schemas-microsoft-com:office:word" xmlns:w="http://schemas.openxmlformats.org/wordprocessingml/2006/main" xmlns:w14="http://schemas.microsoft.com/office/word/2010/wordml" xmlns:w15="http://schemas.microsoft.com/office/word/2012/wordml" xmlns:w16cex="http://schemas.microsoft.com/office/word/2018/wordml/cex" xmlns:w16cid="http://schemas.microsoft.com/office/word/2016/wordml/cid" xmlns:w16="http://schemas.microsoft.com/office/word/2018/wordml" xmlns:w16se="http://schemas.microsoft.com/office/word/2015/wordml/symex" xmlns:wpg="http://schemas.microsoft.com/office/word/2010/wordprocessingGroup" xmlns:wpi="http://schemas.microsoft.com/office/word/2010/wordprocessingInk" xmlns:wne="http://schemas.microsoft.com/office/word/2006/wordml" xmlns:wps="http://schemas.microsoft.com/office/word/2010/wordprocessingShape" mc:Ignorable="w14 w15 w16se w16cid w16 w16cex wp14">
   <w:abstractNum w:abstractNumId="0" w15:restartNumberingAfterBreak="0">
     <w:nsid w:val="AE3A1D25"/>
     <w:multiLevelType w:val="hybridMultilevel"/>
@@ -5537,6 +6313,235 @@
     </w:lvl>
   </w:abstractNum>
   <w:abstractNum w:abstractNumId="4" w15:restartNumberingAfterBreak="0">
+    <w:nsid w:val="1DB31FE2"/>
+    <w:multiLevelType w:val="hybridMultilevel"/>
+    <w:tmpl w:val="D11A54BE"/>
+    <w:lvl w:ilvl="0" w:tplc="586811E4">
+      <w:start w:val="1"/>
+      <w:numFmt w:val="bullet"/>
+      <w:lvlText w:val="•"/>
+      <w:lvlJc w:val="left"/>
+      <w:pPr>
+        <w:tabs>
+          <w:tab w:val="num" w:pos="720"/>
+        </w:tabs>
+        <w:ind w:left="720" w:hanging="360"/>
+      </w:pPr>
+      <w:rPr>
+        <w:rFonts w:ascii="Arial" w:hAnsi="Arial" w:hint="default"/>
+      </w:rPr>
+    </w:lvl>
+    <w:lvl w:ilvl="1" w:tplc="AD401720" w:tentative="1">
+      <w:start w:val="1"/>
+      <w:numFmt w:val="bullet"/>
+      <w:lvlText w:val="•"/>
+      <w:lvlJc w:val="left"/>
+      <w:pPr>
+        <w:tabs>
+          <w:tab w:val="num" w:pos="1440"/>
+        </w:tabs>
+        <w:ind w:left="1440" w:hanging="360"/>
+      </w:pPr>
+      <w:rPr>
+        <w:rFonts w:ascii="Arial" w:hAnsi="Arial" w:hint="default"/>
+      </w:rPr>
+    </w:lvl>
+    <w:lvl w:ilvl="2" w:tplc="749024D2" w:tentative="1">
+      <w:start w:val="1"/>
+      <w:numFmt w:val="bullet"/>
+      <w:lvlText w:val="•"/>
+      <w:lvlJc w:val="left"/>
+      <w:pPr>
+        <w:tabs>
+          <w:tab w:val="num" w:pos="2160"/>
+        </w:tabs>
+        <w:ind w:left="2160" w:hanging="360"/>
+      </w:pPr>
+      <w:rPr>
+        <w:rFonts w:ascii="Arial" w:hAnsi="Arial" w:hint="default"/>
+      </w:rPr>
+    </w:lvl>
+    <w:lvl w:ilvl="3" w:tplc="05B08526" w:tentative="1">
+      <w:start w:val="1"/>
+      <w:numFmt w:val="bullet"/>
+      <w:lvlText w:val="•"/>
+      <w:lvlJc w:val="left"/>
+      <w:pPr>
+        <w:tabs>
+          <w:tab w:val="num" w:pos="2880"/>
+        </w:tabs>
+        <w:ind w:left="2880" w:hanging="360"/>
+      </w:pPr>
+      <w:rPr>
+        <w:rFonts w:ascii="Arial" w:hAnsi="Arial" w:hint="default"/>
+      </w:rPr>
+    </w:lvl>
+    <w:lvl w:ilvl="4" w:tplc="A90CB294" w:tentative="1">
+      <w:start w:val="1"/>
+      <w:numFmt w:val="bullet"/>
+      <w:lvlText w:val="•"/>
+      <w:lvlJc w:val="left"/>
+      <w:pPr>
+        <w:tabs>
+          <w:tab w:val="num" w:pos="3600"/>
+        </w:tabs>
+        <w:ind w:left="3600" w:hanging="360"/>
+      </w:pPr>
+      <w:rPr>
+        <w:rFonts w:ascii="Arial" w:hAnsi="Arial" w:hint="default"/>
+      </w:rPr>
+    </w:lvl>
+    <w:lvl w:ilvl="5" w:tplc="606C705A" w:tentative="1">
+      <w:start w:val="1"/>
+      <w:numFmt w:val="bullet"/>
+      <w:lvlText w:val="•"/>
+      <w:lvlJc w:val="left"/>
+      <w:pPr>
+        <w:tabs>
+          <w:tab w:val="num" w:pos="4320"/>
+        </w:tabs>
+        <w:ind w:left="4320" w:hanging="360"/>
+      </w:pPr>
+      <w:rPr>
+        <w:rFonts w:ascii="Arial" w:hAnsi="Arial" w:hint="default"/>
+      </w:rPr>
+    </w:lvl>
+    <w:lvl w:ilvl="6" w:tplc="A9F6ACC4" w:tentative="1">
+      <w:start w:val="1"/>
+      <w:numFmt w:val="bullet"/>
+      <w:lvlText w:val="•"/>
+      <w:lvlJc w:val="left"/>
+      <w:pPr>
+        <w:tabs>
+          <w:tab w:val="num" w:pos="5040"/>
+        </w:tabs>
+        <w:ind w:left="5040" w:hanging="360"/>
+      </w:pPr>
+      <w:rPr>
+        <w:rFonts w:ascii="Arial" w:hAnsi="Arial" w:hint="default"/>
+      </w:rPr>
+    </w:lvl>
+    <w:lvl w:ilvl="7" w:tplc="5BB81B2A" w:tentative="1">
+      <w:start w:val="1"/>
+      <w:numFmt w:val="bullet"/>
+      <w:lvlText w:val="•"/>
+      <w:lvlJc w:val="left"/>
+      <w:pPr>
+        <w:tabs>
+          <w:tab w:val="num" w:pos="5760"/>
+        </w:tabs>
+        <w:ind w:left="5760" w:hanging="360"/>
+      </w:pPr>
+      <w:rPr>
+        <w:rFonts w:ascii="Arial" w:hAnsi="Arial" w:hint="default"/>
+      </w:rPr>
+    </w:lvl>
+    <w:lvl w:ilvl="8" w:tplc="6CC41ECC" w:tentative="1">
+      <w:start w:val="1"/>
+      <w:numFmt w:val="bullet"/>
+      <w:lvlText w:val="•"/>
+      <w:lvlJc w:val="left"/>
+      <w:pPr>
+        <w:tabs>
+          <w:tab w:val="num" w:pos="6480"/>
+        </w:tabs>
+        <w:ind w:left="6480" w:hanging="360"/>
+      </w:pPr>
+      <w:rPr>
+        <w:rFonts w:ascii="Arial" w:hAnsi="Arial" w:hint="default"/>
+      </w:rPr>
+    </w:lvl>
+  </w:abstractNum>
+  <w:abstractNum w:abstractNumId="5" w15:restartNumberingAfterBreak="0">
+    <w:nsid w:val="206F710F"/>
+    <w:multiLevelType w:val="hybridMultilevel"/>
+    <w:tmpl w:val="04FED2E4"/>
+    <w:lvl w:ilvl="0" w:tplc="F022D602">
+      <w:start w:val="1"/>
+      <w:numFmt w:val="decimal"/>
+      <w:lvlText w:val="%1."/>
+      <w:lvlJc w:val="left"/>
+      <w:pPr>
+        <w:ind w:left="720" w:hanging="663"/>
+      </w:pPr>
+      <w:rPr>
+        <w:rFonts w:hint="default"/>
+      </w:rPr>
+    </w:lvl>
+    <w:lvl w:ilvl="1" w:tplc="08090019">
+      <w:start w:val="1"/>
+      <w:numFmt w:val="lowerLetter"/>
+      <w:lvlText w:val="%2."/>
+      <w:lvlJc w:val="left"/>
+      <w:pPr>
+        <w:ind w:left="1440" w:hanging="360"/>
+      </w:pPr>
+    </w:lvl>
+    <w:lvl w:ilvl="2" w:tplc="0809001B">
+      <w:start w:val="1"/>
+      <w:numFmt w:val="lowerRoman"/>
+      <w:lvlText w:val="%3."/>
+      <w:lvlJc w:val="right"/>
+      <w:pPr>
+        <w:ind w:left="2160" w:hanging="180"/>
+      </w:pPr>
+    </w:lvl>
+    <w:lvl w:ilvl="3" w:tplc="0809000F">
+      <w:start w:val="1"/>
+      <w:numFmt w:val="decimal"/>
+      <w:lvlText w:val="%4."/>
+      <w:lvlJc w:val="left"/>
+      <w:pPr>
+        <w:ind w:left="2880" w:hanging="360"/>
+      </w:pPr>
+    </w:lvl>
+    <w:lvl w:ilvl="4" w:tplc="08090019">
+      <w:start w:val="1"/>
+      <w:numFmt w:val="lowerLetter"/>
+      <w:lvlText w:val="%5."/>
+      <w:lvlJc w:val="left"/>
+      <w:pPr>
+        <w:ind w:left="3600" w:hanging="360"/>
+      </w:pPr>
+    </w:lvl>
+    <w:lvl w:ilvl="5" w:tplc="0809001B">
+      <w:start w:val="1"/>
+      <w:numFmt w:val="lowerRoman"/>
+      <w:lvlText w:val="%6."/>
+      <w:lvlJc w:val="right"/>
+      <w:pPr>
+        <w:ind w:left="4320" w:hanging="180"/>
+      </w:pPr>
+    </w:lvl>
+    <w:lvl w:ilvl="6" w:tplc="0809000F">
+      <w:start w:val="1"/>
+      <w:numFmt w:val="decimal"/>
+      <w:lvlText w:val="%7."/>
+      <w:lvlJc w:val="left"/>
+      <w:pPr>
+        <w:ind w:left="5040" w:hanging="360"/>
+      </w:pPr>
+    </w:lvl>
+    <w:lvl w:ilvl="7" w:tplc="08090019">
+      <w:start w:val="1"/>
+      <w:numFmt w:val="lowerLetter"/>
+      <w:lvlText w:val="%8."/>
+      <w:lvlJc w:val="left"/>
+      <w:pPr>
+        <w:ind w:left="5760" w:hanging="360"/>
+      </w:pPr>
+    </w:lvl>
+    <w:lvl w:ilvl="8" w:tplc="0809001B">
+      <w:start w:val="1"/>
+      <w:numFmt w:val="lowerRoman"/>
+      <w:lvlText w:val="%9."/>
+      <w:lvlJc w:val="right"/>
+      <w:pPr>
+        <w:ind w:left="6480" w:hanging="180"/>
+      </w:pPr>
+    </w:lvl>
+  </w:abstractNum>
+  <w:abstractNum w:abstractNumId="6" w15:restartNumberingAfterBreak="0">
     <w:nsid w:val="2ED26DD7"/>
     <w:multiLevelType w:val="hybridMultilevel"/>
     <w:tmpl w:val="5A249DFA"/>
@@ -5622,7 +6627,7 @@
       </w:pPr>
     </w:lvl>
   </w:abstractNum>
-  <w:abstractNum w:abstractNumId="5" w15:restartNumberingAfterBreak="0">
+  <w:abstractNum w:abstractNumId="7" w15:restartNumberingAfterBreak="0">
     <w:nsid w:val="3A1569B9"/>
     <w:multiLevelType w:val="hybridMultilevel"/>
     <w:tmpl w:val="2AFE9A7E"/>
@@ -5711,10 +6716,10 @@
       </w:pPr>
     </w:lvl>
   </w:abstractNum>
-  <w:abstractNum w:abstractNumId="6" w15:restartNumberingAfterBreak="0">
+  <w:abstractNum w:abstractNumId="8" w15:restartNumberingAfterBreak="0">
     <w:nsid w:val="3C6A6D2F"/>
     <w:multiLevelType w:val="hybridMultilevel"/>
-    <w:tmpl w:val="04FED2E4"/>
+    <w:tmpl w:val="3364D096"/>
     <w:lvl w:ilvl="0" w:tplc="F022D602">
       <w:start w:val="1"/>
       <w:numFmt w:val="decimal"/>
@@ -5800,7 +6805,120 @@
       </w:pPr>
     </w:lvl>
   </w:abstractNum>
-  <w:abstractNum w:abstractNumId="7" w15:restartNumberingAfterBreak="0">
+  <w:abstractNum w:abstractNumId="9" w15:restartNumberingAfterBreak="0">
+    <w:nsid w:val="40FC57EB"/>
+    <w:multiLevelType w:val="hybridMultilevel"/>
+    <w:tmpl w:val="13AE6FE8"/>
+    <w:lvl w:ilvl="0" w:tplc="40090001">
+      <w:start w:val="1"/>
+      <w:numFmt w:val="bullet"/>
+      <w:lvlText w:val=""/>
+      <w:lvlJc w:val="left"/>
+      <w:pPr>
+        <w:ind w:left="720" w:hanging="360"/>
+      </w:pPr>
+      <w:rPr>
+        <w:rFonts w:ascii="Symbol" w:hAnsi="Symbol" w:hint="default"/>
+      </w:rPr>
+    </w:lvl>
+    <w:lvl w:ilvl="1" w:tplc="40090003" w:tentative="1">
+      <w:start w:val="1"/>
+      <w:numFmt w:val="bullet"/>
+      <w:lvlText w:val="o"/>
+      <w:lvlJc w:val="left"/>
+      <w:pPr>
+        <w:ind w:left="1440" w:hanging="360"/>
+      </w:pPr>
+      <w:rPr>
+        <w:rFonts w:ascii="Courier New" w:hAnsi="Courier New" w:cs="Courier New" w:hint="default"/>
+      </w:rPr>
+    </w:lvl>
+    <w:lvl w:ilvl="2" w:tplc="40090005" w:tentative="1">
+      <w:start w:val="1"/>
+      <w:numFmt w:val="bullet"/>
+      <w:lvlText w:val=""/>
+      <w:lvlJc w:val="left"/>
+      <w:pPr>
+        <w:ind w:left="2160" w:hanging="360"/>
+      </w:pPr>
+      <w:rPr>
+        <w:rFonts w:ascii="Wingdings" w:hAnsi="Wingdings" w:hint="default"/>
+      </w:rPr>
+    </w:lvl>
+    <w:lvl w:ilvl="3" w:tplc="40090001" w:tentative="1">
+      <w:start w:val="1"/>
+      <w:numFmt w:val="bullet"/>
+      <w:lvlText w:val=""/>
+      <w:lvlJc w:val="left"/>
+      <w:pPr>
+        <w:ind w:left="2880" w:hanging="360"/>
+      </w:pPr>
+      <w:rPr>
+        <w:rFonts w:ascii="Symbol" w:hAnsi="Symbol" w:hint="default"/>
+      </w:rPr>
+    </w:lvl>
+    <w:lvl w:ilvl="4" w:tplc="40090003" w:tentative="1">
+      <w:start w:val="1"/>
+      <w:numFmt w:val="bullet"/>
+      <w:lvlText w:val="o"/>
+      <w:lvlJc w:val="left"/>
+      <w:pPr>
+        <w:ind w:left="3600" w:hanging="360"/>
+      </w:pPr>
+      <w:rPr>
+        <w:rFonts w:ascii="Courier New" w:hAnsi="Courier New" w:cs="Courier New" w:hint="default"/>
+      </w:rPr>
+    </w:lvl>
+    <w:lvl w:ilvl="5" w:tplc="40090005" w:tentative="1">
+      <w:start w:val="1"/>
+      <w:numFmt w:val="bullet"/>
+      <w:lvlText w:val=""/>
+      <w:lvlJc w:val="left"/>
+      <w:pPr>
+        <w:ind w:left="4320" w:hanging="360"/>
+      </w:pPr>
+      <w:rPr>
+        <w:rFonts w:ascii="Wingdings" w:hAnsi="Wingdings" w:hint="default"/>
+      </w:rPr>
+    </w:lvl>
+    <w:lvl w:ilvl="6" w:tplc="40090001" w:tentative="1">
+      <w:start w:val="1"/>
+      <w:numFmt w:val="bullet"/>
+      <w:lvlText w:val=""/>
+      <w:lvlJc w:val="left"/>
+      <w:pPr>
+        <w:ind w:left="5040" w:hanging="360"/>
+      </w:pPr>
+      <w:rPr>
+        <w:rFonts w:ascii="Symbol" w:hAnsi="Symbol" w:hint="default"/>
+      </w:rPr>
+    </w:lvl>
+    <w:lvl w:ilvl="7" w:tplc="40090003" w:tentative="1">
+      <w:start w:val="1"/>
+      <w:numFmt w:val="bullet"/>
+      <w:lvlText w:val="o"/>
+      <w:lvlJc w:val="left"/>
+      <w:pPr>
+        <w:ind w:left="5760" w:hanging="360"/>
+      </w:pPr>
+      <w:rPr>
+        <w:rFonts w:ascii="Courier New" w:hAnsi="Courier New" w:cs="Courier New" w:hint="default"/>
+      </w:rPr>
+    </w:lvl>
+    <w:lvl w:ilvl="8" w:tplc="40090005" w:tentative="1">
+      <w:start w:val="1"/>
+      <w:numFmt w:val="bullet"/>
+      <w:lvlText w:val=""/>
+      <w:lvlJc w:val="left"/>
+      <w:pPr>
+        <w:ind w:left="6480" w:hanging="360"/>
+      </w:pPr>
+      <w:rPr>
+        <w:rFonts w:ascii="Wingdings" w:hAnsi="Wingdings" w:hint="default"/>
+      </w:rPr>
+    </w:lvl>
+  </w:abstractNum>
+  <w:abstractNum w:abstractNumId="10" w15:restartNumberingAfterBreak="0">
     <w:nsid w:val="4A031CBD"/>
     <w:multiLevelType w:val="hybridMultilevel"/>
     <w:tmpl w:val="C2D4CE74"/>
@@ -5886,7 +7004,7 @@
       </w:pPr>
     </w:lvl>
   </w:abstractNum>
-  <w:abstractNum w:abstractNumId="8" w15:restartNumberingAfterBreak="0">
+  <w:abstractNum w:abstractNumId="11" w15:restartNumberingAfterBreak="0">
     <w:nsid w:val="4F181BC5"/>
     <w:multiLevelType w:val="hybridMultilevel"/>
     <w:tmpl w:val="F3EC2572"/>
@@ -5975,7 +7093,7 @@
       </w:pPr>
     </w:lvl>
   </w:abstractNum>
-  <w:abstractNum w:abstractNumId="9" w15:restartNumberingAfterBreak="0">
+  <w:abstractNum w:abstractNumId="12" w15:restartNumberingAfterBreak="0">
     <w:nsid w:val="532320C3"/>
     <w:multiLevelType w:val="hybridMultilevel"/>
     <w:tmpl w:val="2C6EF63C"/>
@@ -6088,7 +7206,7 @@
       </w:rPr>
     </w:lvl>
   </w:abstractNum>
-  <w:abstractNum w:abstractNumId="10" w15:restartNumberingAfterBreak="0">
+  <w:abstractNum w:abstractNumId="13" w15:restartNumberingAfterBreak="0">
     <w:nsid w:val="5A826D32"/>
     <w:multiLevelType w:val="hybridMultilevel"/>
     <w:tmpl w:val="ED1CED28"/>
@@ -6201,7 +7319,7 @@
       </w:rPr>
     </w:lvl>
   </w:abstractNum>
-  <w:abstractNum w:abstractNumId="11" w15:restartNumberingAfterBreak="0">
+  <w:abstractNum w:abstractNumId="14" w15:restartNumberingAfterBreak="0">
     <w:nsid w:val="5FB9142B"/>
     <w:multiLevelType w:val="hybridMultilevel"/>
     <w:tmpl w:val="5A249DFA"/>
@@ -6287,7 +7405,147 @@
       </w:pPr>
     </w:lvl>
   </w:abstractNum>
-  <w:abstractNum w:abstractNumId="12" w15:restartNumberingAfterBreak="0">
+  <w:abstractNum w:abstractNumId="15" w15:restartNumberingAfterBreak="0">
+    <w:nsid w:val="655B13C1"/>
+    <w:multiLevelType w:val="hybridMultilevel"/>
+    <w:tmpl w:val="F3605586"/>
+    <w:lvl w:ilvl="0" w:tplc="7164639E">
+      <w:start w:val="1"/>
+      <w:numFmt w:val="bullet"/>
+      <w:lvlText w:val="•"/>
+      <w:lvlJc w:val="left"/>
+      <w:pPr>
+        <w:tabs>
+          <w:tab w:val="num" w:pos="720"/>
+        </w:tabs>
+        <w:ind w:left="720" w:hanging="360"/>
+      </w:pPr>
+      <w:rPr>
+        <w:rFonts w:ascii="Arial" w:hAnsi="Arial" w:hint="default"/>
+      </w:rPr>
+    </w:lvl>
+    <w:lvl w:ilvl="1" w:tplc="FB84C17A" w:tentative="1">
+      <w:start w:val="1"/>
+      <w:numFmt w:val="bullet"/>
+      <w:lvlText w:val="•"/>
+      <w:lvlJc w:val="left"/>
+      <w:pPr>
+        <w:tabs>
+          <w:tab w:val="num" w:pos="1440"/>
+        </w:tabs>
+        <w:ind w:left="1440" w:hanging="360"/>
+      </w:pPr>
+      <w:rPr>
+        <w:rFonts w:ascii="Arial" w:hAnsi="Arial" w:hint="default"/>
+      </w:rPr>
+    </w:lvl>
+    <w:lvl w:ilvl="2" w:tplc="F8D6E090" w:tentative="1">
+      <w:start w:val="1"/>
+      <w:numFmt w:val="bullet"/>
+      <w:lvlText w:val="•"/>
+      <w:lvlJc w:val="left"/>
+      <w:pPr>
+        <w:tabs>
+          <w:tab w:val="num" w:pos="2160"/>
+        </w:tabs>
+        <w:ind w:left="2160" w:hanging="360"/>
+      </w:pPr>
+      <w:rPr>
+        <w:rFonts w:ascii="Arial" w:hAnsi="Arial" w:hint="default"/>
+      </w:rPr>
+    </w:lvl>
+    <w:lvl w:ilvl="3" w:tplc="9CD040C4" w:tentative="1">
+      <w:start w:val="1"/>
+      <w:numFmt w:val="bullet"/>
+      <w:lvlText w:val="•"/>
+      <w:lvlJc w:val="left"/>
+      <w:pPr>
+        <w:tabs>
+          <w:tab w:val="num" w:pos="2880"/>
+        </w:tabs>
+        <w:ind w:left="2880" w:hanging="360"/>
+      </w:pPr>
+      <w:rPr>
+        <w:rFonts w:ascii="Arial" w:hAnsi="Arial" w:hint="default"/>
+      </w:rPr>
+    </w:lvl>
+    <w:lvl w:ilvl="4" w:tplc="0C1835F0" w:tentative="1">
+      <w:start w:val="1"/>
+      <w:numFmt w:val="bullet"/>
+      <w:lvlText w:val="•"/>
+      <w:lvlJc w:val="left"/>
+      <w:pPr>
+        <w:tabs>
+          <w:tab w:val="num" w:pos="3600"/>
+        </w:tabs>
+        <w:ind w:left="3600" w:hanging="360"/>
+      </w:pPr>
+      <w:rPr>
+        <w:rFonts w:ascii="Arial" w:hAnsi="Arial" w:hint="default"/>
+      </w:rPr>
+    </w:lvl>
+    <w:lvl w:ilvl="5" w:tplc="C1567BA4" w:tentative="1">
+      <w:start w:val="1"/>
+      <w:numFmt w:val="bullet"/>
+      <w:lvlText w:val="•"/>
+      <w:lvlJc w:val="left"/>
+      <w:pPr>
+        <w:tabs>
+          <w:tab w:val="num" w:pos="4320"/>
+        </w:tabs>
+        <w:ind w:left="4320" w:hanging="360"/>
+      </w:pPr>
+      <w:rPr>
+        <w:rFonts w:ascii="Arial" w:hAnsi="Arial" w:hint="default"/>
+      </w:rPr>
+    </w:lvl>
+    <w:lvl w:ilvl="6" w:tplc="A69C3194" w:tentative="1">
+      <w:start w:val="1"/>
+      <w:numFmt w:val="bullet"/>
+      <w:lvlText w:val="•"/>
+      <w:lvlJc w:val="left"/>
+      <w:pPr>
+        <w:tabs>
+          <w:tab w:val="num" w:pos="5040"/>
+        </w:tabs>
+        <w:ind w:left="5040" w:hanging="360"/>
+      </w:pPr>
+      <w:rPr>
+        <w:rFonts w:ascii="Arial" w:hAnsi="Arial" w:hint="default"/>
+      </w:rPr>
+    </w:lvl>
+    <w:lvl w:ilvl="7" w:tplc="4E4C1188" w:tentative="1">
+      <w:start w:val="1"/>
+      <w:numFmt w:val="bullet"/>
+      <w:lvlText w:val="•"/>
+      <w:lvlJc w:val="left"/>
+      <w:pPr>
+        <w:tabs>
+          <w:tab w:val="num" w:pos="5760"/>
+        </w:tabs>
+        <w:ind w:left="5760" w:hanging="360"/>
+      </w:pPr>
+      <w:rPr>
+        <w:rFonts w:ascii="Arial" w:hAnsi="Arial" w:hint="default"/>
+      </w:rPr>
+    </w:lvl>
+    <w:lvl w:ilvl="8" w:tplc="E36422FA" w:tentative="1">
+      <w:start w:val="1"/>
+      <w:numFmt w:val="bullet"/>
+      <w:lvlText w:val="•"/>
+      <w:lvlJc w:val="left"/>
+      <w:pPr>
+        <w:tabs>
+          <w:tab w:val="num" w:pos="6480"/>
+        </w:tabs>
+        <w:ind w:left="6480" w:hanging="360"/>
+      </w:pPr>
+      <w:rPr>
+        <w:rFonts w:ascii="Arial" w:hAnsi="Arial" w:hint="default"/>
+      </w:rPr>
+    </w:lvl>
+  </w:abstractNum>
+  <w:abstractNum w:abstractNumId="16" w15:restartNumberingAfterBreak="0">
     <w:nsid w:val="77FF4F4B"/>
     <w:multiLevelType w:val="hybridMultilevel"/>
     <w:tmpl w:val="C1402B9E"/>
@@ -6373,7 +7631,7 @@
       </w:pPr>
     </w:lvl>
   </w:abstractNum>
-  <w:abstractNum w:abstractNumId="13" w15:restartNumberingAfterBreak="0">
+  <w:abstractNum w:abstractNumId="17" w15:restartNumberingAfterBreak="0">
     <w:nsid w:val="7E9E50A7"/>
     <w:multiLevelType w:val="hybridMultilevel"/>
     <w:tmpl w:val="9790FE80"/>
@@ -6460,7 +7718,7 @@
     </w:lvl>
   </w:abstractNum>
   <w:num w:numId="1">
-    <w:abstractNumId w:val="12"/>
+    <w:abstractNumId w:val="16"/>
     <w:lvlOverride w:ilvl="0">
       <w:startOverride w:val="1"/>
     </w:lvlOverride>
@@ -6490,13 +7748,13 @@
     </w:lvlOverride>
   </w:num>
   <w:num w:numId="2">
-    <w:abstractNumId w:val="6"/>
+    <w:abstractNumId w:val="8"/>
   </w:num>
   <w:num w:numId="3">
-    <w:abstractNumId w:val="7"/>
+    <w:abstractNumId w:val="10"/>
   </w:num>
   <w:num w:numId="4">
-    <w:abstractNumId w:val="13"/>
+    <w:abstractNumId w:val="17"/>
     <w:lvlOverride w:ilvl="0">
       <w:startOverride w:val="1"/>
     </w:lvlOverride>
@@ -6529,22 +7787,22 @@
     <w:abstractNumId w:val="2"/>
   </w:num>
   <w:num w:numId="6">
-    <w:abstractNumId w:val="5"/>
+    <w:abstractNumId w:val="7"/>
   </w:num>
   <w:num w:numId="7">
+    <w:abstractNumId w:val="11"/>
+  </w:num>
+  <w:num w:numId="8">
     <w:abstractNumId w:val="8"/>
   </w:num>
-  <w:num w:numId="8">
-    <w:abstractNumId w:val="6"/>
-  </w:num>
   <w:num w:numId="9">
-    <w:abstractNumId w:val="9"/>
+    <w:abstractNumId w:val="12"/>
   </w:num>
   <w:num w:numId="10">
     <w:abstractNumId w:val="0"/>
   </w:num>
   <w:num w:numId="11">
-    <w:abstractNumId w:val="10"/>
+    <w:abstractNumId w:val="13"/>
   </w:num>
   <w:num w:numId="12">
     <w:abstractNumId w:val="3"/>
@@ -6553,16 +7811,28 @@
     <w:abstractNumId w:val="1"/>
   </w:num>
   <w:num w:numId="14">
+    <w:abstractNumId w:val="6"/>
+  </w:num>
+  <w:num w:numId="15">
+    <w:abstractNumId w:val="14"/>
+  </w:num>
+  <w:num w:numId="16">
     <w:abstractNumId w:val="4"/>
   </w:num>
-  <w:num w:numId="15">
-    <w:abstractNumId w:val="11"/>
+  <w:num w:numId="17">
+    <w:abstractNumId w:val="15"/>
+  </w:num>
+  <w:num w:numId="18">
+    <w:abstractNumId w:val="9"/>
+  </w:num>
+  <w:num w:numId="19">
+    <w:abstractNumId w:val="5"/>
   </w:num>
 </w:numbering>
 </file>
 
 <file path=word/styles.xml><?xml version="1.0" encoding="utf-8"?>
-<w:styles xmlns:mc="http://schemas.openxmlformats.org/markup-compatibility/2006" xmlns:r="http://schemas.openxmlformats.org/officeDocument/2006/relationships" xmlns:w="http://schemas.openxmlformats.org/wordprocessingml/2006/main" xmlns:w14="http://schemas.microsoft.com/office/word/2010/wordml" xmlns:w15="http://schemas.microsoft.com/office/word/2012/wordml" xmlns:w16cid="http://schemas.microsoft.com/office/word/2016/wordml/cid" xmlns:w16se="http://schemas.microsoft.com/office/word/2015/wordml/symex" mc:Ignorable="w14 w15 w16se w16cid">
+<w:styles xmlns:mc="http://schemas.openxmlformats.org/markup-compatibility/2006" xmlns:r="http://schemas.openxmlformats.org/officeDocument/2006/relationships" xmlns:w="http://schemas.openxmlformats.org/wordprocessingml/2006/main" xmlns:w14="http://schemas.microsoft.com/office/word/2010/wordml" xmlns:w15="http://schemas.microsoft.com/office/word/2012/wordml" xmlns:w16cex="http://schemas.microsoft.com/office/word/2018/wordml/cex" xmlns:w16cid="http://schemas.microsoft.com/office/word/2016/wordml/cid" xmlns:w16="http://schemas.microsoft.com/office/word/2018/wordml" xmlns:w16se="http://schemas.microsoft.com/office/word/2015/wordml/symex" mc:Ignorable="w14 w15 w16se w16cid w16 w16cex">
   <w:docDefaults>
     <w:rPrDefault>
       <w:rPr>
@@ -6578,7 +7848,7 @@
       </w:pPr>
     </w:pPrDefault>
   </w:docDefaults>
-  <w:latentStyles w:defLockedState="0" w:defUIPriority="99" w:defSemiHidden="0" w:defUnhideWhenUsed="0" w:defQFormat="0" w:count="375">
+  <w:latentStyles w:defLockedState="0" w:defUIPriority="99" w:defSemiHidden="0" w:defUnhideWhenUsed="0" w:defQFormat="0" w:count="376">
     <w:lsdException w:name="Normal" w:uiPriority="0" w:qFormat="1"/>
     <w:lsdException w:name="heading 1" w:uiPriority="9" w:qFormat="1"/>
     <w:lsdException w:name="heading 2" w:semiHidden="1" w:uiPriority="9" w:unhideWhenUsed="1" w:qFormat="1"/>
@@ -6684,7 +7954,6 @@
     <w:lsdException w:name="HTML Sample" w:semiHidden="1" w:unhideWhenUsed="1"/>
     <w:lsdException w:name="HTML Typewriter" w:semiHidden="1" w:unhideWhenUsed="1"/>
     <w:lsdException w:name="HTML Variable" w:semiHidden="1" w:unhideWhenUsed="1"/>
-    <w:lsdException w:name="Normal Table" w:semiHidden="1" w:unhideWhenUsed="1"/>
     <w:lsdException w:name="annotation subject" w:semiHidden="1" w:unhideWhenUsed="1"/>
     <w:lsdException w:name="No List" w:semiHidden="1" w:unhideWhenUsed="1"/>
     <w:lsdException w:name="Outline List 1" w:semiHidden="1" w:unhideWhenUsed="1"/>
@@ -6731,10 +8000,8 @@
     <w:lsdException w:name="Table Subtle 2" w:semiHidden="1" w:unhideWhenUsed="1"/>
     <w:lsdException w:name="Table Web 1" w:semiHidden="1" w:unhideWhenUsed="1"/>
     <w:lsdException w:name="Table Web 2" w:semiHidden="1" w:unhideWhenUsed="1"/>
-    <w:lsdException w:name="Table Web 3" w:semiHidden="1" w:unhideWhenUsed="1"/>
     <w:lsdException w:name="Balloon Text" w:semiHidden="1" w:unhideWhenUsed="1"/>
     <w:lsdException w:name="Table Grid" w:uiPriority="39"/>
-    <w:lsdException w:name="Table Theme" w:semiHidden="1" w:unhideWhenUsed="1"/>
     <w:lsdException w:name="Placeholder Text" w:semiHidden="1"/>
     <w:lsdException w:name="No Spacing" w:uiPriority="1" w:qFormat="1"/>
     <w:lsdException w:name="Light Shading" w:uiPriority="60"/>
@@ -6954,6 +8221,7 @@
     <w:lsdException w:name="Smart Hyperlink" w:semiHidden="1" w:unhideWhenUsed="1"/>
     <w:lsdException w:name="Hashtag" w:semiHidden="1" w:unhideWhenUsed="1"/>
     <w:lsdException w:name="Unresolved Mention" w:semiHidden="1" w:unhideWhenUsed="1"/>
+    <w:lsdException w:name="Smart Link" w:semiHidden="1" w:unhideWhenUsed="1"/>
   </w:latentStyles>
   <w:style w:type="paragraph" w:default="1" w:styleId="Normal">
     <w:name w:val="Normal"/>
@@ -6971,7 +8239,6 @@
   <w:style w:type="character" w:default="1" w:styleId="DefaultParagraphFont">
     <w:name w:val="Default Paragraph Font"/>
     <w:uiPriority w:val="1"/>
-    <w:semiHidden/>
     <w:unhideWhenUsed/>
   </w:style>
   <w:style w:type="table" w:default="1" w:styleId="TableNormal">
@@ -8115,7 +9382,7 @@
         <a:p>
           <a:pPr algn="ctr"/>
           <a:r>
-            <a:rPr lang="en-AU" sz="1600">
+            <a:rPr lang="en-AU" sz="1200">
               <a:latin typeface="Times New Roman" panose="02020603050405020304" pitchFamily="18" charset="0"/>
               <a:cs typeface="Times New Roman" panose="02020603050405020304" pitchFamily="18" charset="0"/>
             </a:rPr>
@@ -8146,46 +9413,6 @@
         </a:p>
       </dgm:t>
     </dgm:pt>
-    <dgm:pt modelId="{FA3A8C9F-86BD-49D9-8DF3-6A6EAB3A4E62}">
-      <dgm:prSet phldrT="[Text]" custT="1"/>
-      <dgm:spPr/>
-      <dgm:t>
-        <a:bodyPr/>
-        <a:lstStyle/>
-        <a:p>
-          <a:pPr algn="ctr"/>
-          <a:r>
-            <a:rPr lang="en-AU" sz="1600">
-              <a:latin typeface="Times New Roman" panose="02020603050405020304" pitchFamily="18" charset="0"/>
-              <a:cs typeface="Times New Roman" panose="02020603050405020304" pitchFamily="18" charset="0"/>
-            </a:rPr>
-            <a:t>Choose a test from test pool</a:t>
-          </a:r>
-        </a:p>
-      </dgm:t>
-    </dgm:pt>
-    <dgm:pt modelId="{4BBAE227-85CF-4E01-8BC8-11FA3F9180DF}" type="parTrans" cxnId="{6015FE18-34F9-40F0-8769-B9A18A0DB904}">
-      <dgm:prSet/>
-      <dgm:spPr/>
-      <dgm:t>
-        <a:bodyPr/>
-        <a:lstStyle/>
-        <a:p>
-          <a:endParaRPr lang="en-AU"/>
-        </a:p>
-      </dgm:t>
-    </dgm:pt>
-    <dgm:pt modelId="{4849E274-FE6C-46CA-976F-17EB4D61E9A2}" type="sibTrans" cxnId="{6015FE18-34F9-40F0-8769-B9A18A0DB904}">
-      <dgm:prSet/>
-      <dgm:spPr/>
-      <dgm:t>
-        <a:bodyPr/>
-        <a:lstStyle/>
-        <a:p>
-          <a:endParaRPr lang="en-AU"/>
-        </a:p>
-      </dgm:t>
-    </dgm:pt>
     <dgm:pt modelId="{F0C347D0-4938-4D3B-945E-9556106D9A78}">
       <dgm:prSet phldrT="[Text]" custT="1"/>
       <dgm:spPr/>
@@ -8194,7 +9421,7 @@
         <a:lstStyle/>
         <a:p>
           <a:r>
-            <a:rPr lang="en-AU" sz="1600">
+            <a:rPr lang="en-AU" sz="1200">
               <a:latin typeface="Times New Roman" panose="02020603050405020304" pitchFamily="18" charset="0"/>
               <a:cs typeface="Times New Roman" panose="02020603050405020304" pitchFamily="18" charset="0"/>
             </a:rPr>
@@ -8234,7 +9461,7 @@
         <a:p>
           <a:pPr algn="ctr"/>
           <a:r>
-            <a:rPr lang="en-AU" sz="1600">
+            <a:rPr lang="en-AU" sz="1200">
               <a:latin typeface="Times New Roman" panose="02020603050405020304" pitchFamily="18" charset="0"/>
               <a:cs typeface="Times New Roman" panose="02020603050405020304" pitchFamily="18" charset="0"/>
             </a:rPr>
@@ -8243,13 +9470,71 @@
         </a:p>
       </dgm:t>
     </dgm:pt>
+    <dgm:pt modelId="{94E279BF-33BF-4939-A8D3-DC0EC95F6641}" type="sibTrans" cxnId="{E8ECD0C3-849C-4CA5-9423-6389650FA20D}">
+      <dgm:prSet/>
+      <dgm:spPr/>
+      <dgm:t>
+        <a:bodyPr/>
+        <a:lstStyle/>
+        <a:p>
+          <a:endParaRPr lang="en-IN"/>
+        </a:p>
+      </dgm:t>
+    </dgm:pt>
     <dgm:pt modelId="{F7B9A4B8-536F-4323-A215-38DEB71A9842}" type="parTrans" cxnId="{E8ECD0C3-849C-4CA5-9423-6389650FA20D}">
       <dgm:prSet/>
       <dgm:spPr/>
+      <dgm:t>
+        <a:bodyPr/>
+        <a:lstStyle/>
+        <a:p>
+          <a:endParaRPr lang="en-IN"/>
+        </a:p>
+      </dgm:t>
     </dgm:pt>
-    <dgm:pt modelId="{94E279BF-33BF-4939-A8D3-DC0EC95F6641}" type="sibTrans" cxnId="{E8ECD0C3-849C-4CA5-9423-6389650FA20D}">
+    <dgm:pt modelId="{FA3A8C9F-86BD-49D9-8DF3-6A6EAB3A4E62}">
+      <dgm:prSet phldrT="[Text]" custT="1"/>
+      <dgm:spPr/>
+      <dgm:t>
+        <a:bodyPr/>
+        <a:lstStyle/>
+        <a:p>
+          <a:pPr algn="ctr"/>
+          <a:r>
+            <a:rPr lang="en-AU" sz="1200">
+              <a:latin typeface="Times New Roman" panose="02020603050405020304" pitchFamily="18" charset="0"/>
+              <a:cs typeface="Times New Roman" panose="02020603050405020304" pitchFamily="18" charset="0"/>
+            </a:rPr>
+            <a:t>Choose a test from test pool</a:t>
+          </a:r>
+          <a:endParaRPr lang="en-AU" sz="1600">
+            <a:latin typeface="Times New Roman" panose="02020603050405020304" pitchFamily="18" charset="0"/>
+            <a:cs typeface="Times New Roman" panose="02020603050405020304" pitchFamily="18" charset="0"/>
+          </a:endParaRPr>
+        </a:p>
+      </dgm:t>
+    </dgm:pt>
+    <dgm:pt modelId="{4849E274-FE6C-46CA-976F-17EB4D61E9A2}" type="sibTrans" cxnId="{6015FE18-34F9-40F0-8769-B9A18A0DB904}">
       <dgm:prSet/>
       <dgm:spPr/>
+      <dgm:t>
+        <a:bodyPr/>
+        <a:lstStyle/>
+        <a:p>
+          <a:endParaRPr lang="en-AU"/>
+        </a:p>
+      </dgm:t>
+    </dgm:pt>
+    <dgm:pt modelId="{4BBAE227-85CF-4E01-8BC8-11FA3F9180DF}" type="parTrans" cxnId="{6015FE18-34F9-40F0-8769-B9A18A0DB904}">
+      <dgm:prSet/>
+      <dgm:spPr/>
+      <dgm:t>
+        <a:bodyPr/>
+        <a:lstStyle/>
+        <a:p>
+          <a:endParaRPr lang="en-AU"/>
+        </a:p>
+      </dgm:t>
     </dgm:pt>
     <dgm:pt modelId="{C9A9CAE2-5BC1-457F-A4C1-0AFBD456AF02}" type="pres">
       <dgm:prSet presAssocID="{01628208-A102-4DF8-A1AC-9812931DA428}" presName="diagram" presStyleCnt="0">
@@ -8327,7 +9612,7 @@
   <dgm:whole/>
   <dgm:extLst>
     <a:ext uri="http://schemas.microsoft.com/office/drawing/2008/diagram">
-      <dsp:dataModelExt xmlns:dsp="http://schemas.microsoft.com/office/drawing/2008/diagram" relId="rId12" minVer="http://schemas.openxmlformats.org/drawingml/2006/diagram"/>
+      <dsp:dataModelExt xmlns:dsp="http://schemas.microsoft.com/office/drawing/2008/diagram" relId="rId15" minVer="http://schemas.openxmlformats.org/drawingml/2006/diagram"/>
     </a:ext>
   </dgm:extLst>
 </dgm:dataModel>
@@ -8348,8 +9633,8 @@
       </dsp:nvSpPr>
       <dsp:spPr>
         <a:xfrm>
-          <a:off x="19148" y="346"/>
-          <a:ext cx="1284721" cy="770832"/>
+          <a:off x="10100" y="257"/>
+          <a:ext cx="977041" cy="586225"/>
         </a:xfrm>
         <a:prstGeom prst="rect">
           <a:avLst/>
@@ -8391,12 +9676,12 @@
         </a:fontRef>
       </dsp:style>
       <dsp:txBody>
-        <a:bodyPr spcFirstLastPara="0" vert="horz" wrap="square" lIns="60960" tIns="60960" rIns="60960" bIns="60960" numCol="1" spcCol="1270" anchor="ctr" anchorCtr="0">
+        <a:bodyPr spcFirstLastPara="0" vert="horz" wrap="square" lIns="45720" tIns="45720" rIns="45720" bIns="45720" numCol="1" spcCol="1270" anchor="ctr" anchorCtr="0">
           <a:noAutofit/>
         </a:bodyPr>
         <a:lstStyle/>
         <a:p>
-          <a:pPr marL="0" lvl="0" indent="0" algn="ctr" defTabSz="711200">
+          <a:pPr marL="0" lvl="0" indent="0" algn="ctr" defTabSz="533400">
             <a:lnSpc>
               <a:spcPct val="90000"/>
             </a:lnSpc>
@@ -8409,7 +9694,7 @@
             <a:buNone/>
           </a:pPr>
           <a:r>
-            <a:rPr lang="en-AU" sz="1600" kern="1200">
+            <a:rPr lang="en-AU" sz="1200" kern="1200">
               <a:latin typeface="Times New Roman" panose="02020603050405020304" pitchFamily="18" charset="0"/>
               <a:cs typeface="Times New Roman" panose="02020603050405020304" pitchFamily="18" charset="0"/>
             </a:rPr>
@@ -8418,8 +9703,8 @@
         </a:p>
       </dsp:txBody>
       <dsp:txXfrm>
-        <a:off x="19148" y="346"/>
-        <a:ext cx="1284721" cy="770832"/>
+        <a:off x="10100" y="257"/>
+        <a:ext cx="977041" cy="586225"/>
       </dsp:txXfrm>
     </dsp:sp>
     <dsp:sp modelId="{C8F8DC61-AD3C-475D-862B-6CE56240371A}">
@@ -8429,8 +9714,8 @@
       </dsp:nvSpPr>
       <dsp:spPr>
         <a:xfrm>
-          <a:off x="1432342" y="346"/>
-          <a:ext cx="1284721" cy="770832"/>
+          <a:off x="1084846" y="257"/>
+          <a:ext cx="977041" cy="586225"/>
         </a:xfrm>
         <a:prstGeom prst="rect">
           <a:avLst/>
@@ -8472,12 +9757,12 @@
         </a:fontRef>
       </dsp:style>
       <dsp:txBody>
-        <a:bodyPr spcFirstLastPara="0" vert="horz" wrap="square" lIns="60960" tIns="60960" rIns="60960" bIns="60960" numCol="1" spcCol="1270" anchor="ctr" anchorCtr="0">
+        <a:bodyPr spcFirstLastPara="0" vert="horz" wrap="square" lIns="45720" tIns="45720" rIns="45720" bIns="45720" numCol="1" spcCol="1270" anchor="ctr" anchorCtr="0">
           <a:noAutofit/>
         </a:bodyPr>
         <a:lstStyle/>
         <a:p>
-          <a:pPr marL="0" lvl="0" indent="0" algn="ctr" defTabSz="711200">
+          <a:pPr marL="0" lvl="0" indent="0" algn="ctr" defTabSz="533400">
             <a:lnSpc>
               <a:spcPct val="90000"/>
             </a:lnSpc>
@@ -8490,7 +9775,7 @@
             <a:buNone/>
           </a:pPr>
           <a:r>
-            <a:rPr lang="en-AU" sz="1600" kern="1200">
+            <a:rPr lang="en-AU" sz="1200" kern="1200">
               <a:latin typeface="Times New Roman" panose="02020603050405020304" pitchFamily="18" charset="0"/>
               <a:cs typeface="Times New Roman" panose="02020603050405020304" pitchFamily="18" charset="0"/>
             </a:rPr>
@@ -8499,8 +9784,8 @@
         </a:p>
       </dsp:txBody>
       <dsp:txXfrm>
-        <a:off x="1432342" y="346"/>
-        <a:ext cx="1284721" cy="770832"/>
+        <a:off x="1084846" y="257"/>
+        <a:ext cx="977041" cy="586225"/>
       </dsp:txXfrm>
     </dsp:sp>
     <dsp:sp modelId="{1DD8FC80-C62A-48EF-BF2D-44F38E8D9C8E}">
@@ -8510,8 +9795,8 @@
       </dsp:nvSpPr>
       <dsp:spPr>
         <a:xfrm>
-          <a:off x="2845536" y="346"/>
-          <a:ext cx="1284721" cy="770832"/>
+          <a:off x="2159592" y="257"/>
+          <a:ext cx="977041" cy="586225"/>
         </a:xfrm>
         <a:prstGeom prst="rect">
           <a:avLst/>
@@ -8553,12 +9838,12 @@
         </a:fontRef>
       </dsp:style>
       <dsp:txBody>
-        <a:bodyPr spcFirstLastPara="0" vert="horz" wrap="square" lIns="60960" tIns="60960" rIns="60960" bIns="60960" numCol="1" spcCol="1270" anchor="ctr" anchorCtr="0">
+        <a:bodyPr spcFirstLastPara="0" vert="horz" wrap="square" lIns="45720" tIns="45720" rIns="45720" bIns="45720" numCol="1" spcCol="1270" anchor="ctr" anchorCtr="0">
           <a:noAutofit/>
         </a:bodyPr>
         <a:lstStyle/>
         <a:p>
-          <a:pPr marL="0" lvl="0" indent="0" algn="ctr" defTabSz="711200">
+          <a:pPr marL="0" lvl="0" indent="0" algn="ctr" defTabSz="533400">
             <a:lnSpc>
               <a:spcPct val="90000"/>
             </a:lnSpc>
@@ -8571,7 +9856,7 @@
             <a:buNone/>
           </a:pPr>
           <a:r>
-            <a:rPr lang="en-AU" sz="1600" kern="1200">
+            <a:rPr lang="en-AU" sz="1200" kern="1200">
               <a:latin typeface="Times New Roman" panose="02020603050405020304" pitchFamily="18" charset="0"/>
               <a:cs typeface="Times New Roman" panose="02020603050405020304" pitchFamily="18" charset="0"/>
             </a:rPr>
@@ -8580,8 +9865,8 @@
         </a:p>
       </dsp:txBody>
       <dsp:txXfrm>
-        <a:off x="2845536" y="346"/>
-        <a:ext cx="1284721" cy="770832"/>
+        <a:off x="2159592" y="257"/>
+        <a:ext cx="977041" cy="586225"/>
       </dsp:txXfrm>
     </dsp:sp>
     <dsp:sp modelId="{FCEEF027-3B37-4913-A875-29C4BFD9F88C}">
@@ -8591,8 +9876,8 @@
       </dsp:nvSpPr>
       <dsp:spPr>
         <a:xfrm>
-          <a:off x="4258729" y="346"/>
-          <a:ext cx="1284721" cy="770832"/>
+          <a:off x="3234338" y="257"/>
+          <a:ext cx="977041" cy="586225"/>
         </a:xfrm>
         <a:prstGeom prst="rect">
           <a:avLst/>
@@ -8634,12 +9919,12 @@
         </a:fontRef>
       </dsp:style>
       <dsp:txBody>
-        <a:bodyPr spcFirstLastPara="0" vert="horz" wrap="square" lIns="60960" tIns="60960" rIns="60960" bIns="60960" numCol="1" spcCol="1270" anchor="ctr" anchorCtr="0">
+        <a:bodyPr spcFirstLastPara="0" vert="horz" wrap="square" lIns="45720" tIns="45720" rIns="45720" bIns="45720" numCol="1" spcCol="1270" anchor="ctr" anchorCtr="0">
           <a:noAutofit/>
         </a:bodyPr>
         <a:lstStyle/>
         <a:p>
-          <a:pPr marL="0" lvl="0" indent="0" algn="ctr" defTabSz="711200">
+          <a:pPr marL="0" lvl="0" indent="0" algn="ctr" defTabSz="533400">
             <a:lnSpc>
               <a:spcPct val="90000"/>
             </a:lnSpc>
@@ -8652,17 +9937,21 @@
             <a:buNone/>
           </a:pPr>
           <a:r>
-            <a:rPr lang="en-AU" sz="1600" kern="1200">
+            <a:rPr lang="en-AU" sz="1200" kern="1200">
               <a:latin typeface="Times New Roman" panose="02020603050405020304" pitchFamily="18" charset="0"/>
               <a:cs typeface="Times New Roman" panose="02020603050405020304" pitchFamily="18" charset="0"/>
             </a:rPr>
             <a:t>Choose a test from test pool</a:t>
           </a:r>
+          <a:endParaRPr lang="en-AU" sz="1600" kern="1200">
+            <a:latin typeface="Times New Roman" panose="02020603050405020304" pitchFamily="18" charset="0"/>
+            <a:cs typeface="Times New Roman" panose="02020603050405020304" pitchFamily="18" charset="0"/>
+          </a:endParaRPr>
         </a:p>
       </dsp:txBody>
       <dsp:txXfrm>
-        <a:off x="4258729" y="346"/>
-        <a:ext cx="1284721" cy="770832"/>
+        <a:off x="3234338" y="257"/>
+        <a:ext cx="977041" cy="586225"/>
       </dsp:txXfrm>
     </dsp:sp>
   </dsp:spTree>
@@ -10116,7 +11405,7 @@
 </file>
 
 <file path=customXml/itemProps1.xml><?xml version="1.0" encoding="utf-8"?>
-<ds:datastoreItem xmlns:ds="http://schemas.openxmlformats.org/officeDocument/2006/customXml" ds:itemID="{4AC3628B-A5DF-4107-9905-1AC50CFF3E2E}">
+<ds:datastoreItem xmlns:ds="http://schemas.openxmlformats.org/officeDocument/2006/customXml" ds:itemID="{D0F8A36D-A983-4465-BFFF-FC5EBBEBC515}">
   <ds:schemaRefs>
     <ds:schemaRef ds:uri="http://schemas.openxmlformats.org/officeDocument/2006/bibliography"/>
   </ds:schemaRefs>

--- a/Design_MCIProject.docx
+++ b/Design_MCIProject.docx
@@ -372,89 +372,12 @@
     </w:p>
     <w:p>
       <w:pPr>
-        <w:pStyle w:val="ListParagraph"/>
-        <w:numPr>
-          <w:ilvl w:val="0"/>
-          <w:numId w:val="18"/>
-        </w:numPr>
         <w:rPr>
           <w:rFonts w:ascii="Times New Roman" w:eastAsia="Times New Roman" w:hAnsi="Times New Roman" w:cs="Times New Roman"/>
           <w:szCs w:val="16"/>
           <w:lang w:val="en-IN" w:eastAsia="en-IN"/>
         </w:rPr>
       </w:pPr>
-      <w:r>
-        <w:rPr>
-          <w:rFonts w:ascii="Times New Roman" w:eastAsia="Calibri" w:hAnsi="Times New Roman" w:cs="Times New Roman"/>
-          <w:color w:val="000000"/>
-          <w:kern w:val="24"/>
-          <w:lang w:eastAsia="en-IN"/>
-        </w:rPr>
-        <w:t xml:space="preserve">Instructor can embed the Parsons quiz into Canvas and publish it on </w:t>
-      </w:r>
-      <w:proofErr w:type="spellStart"/>
-      <w:r>
-        <w:rPr>
-          <w:rFonts w:ascii="Times New Roman" w:eastAsia="Calibri" w:hAnsi="Times New Roman" w:cs="Times New Roman"/>
-          <w:color w:val="000000"/>
-          <w:kern w:val="24"/>
-          <w:lang w:eastAsia="en-IN"/>
-        </w:rPr>
-        <w:t>MyUni</w:t>
-      </w:r>
-      <w:proofErr w:type="spellEnd"/>
-      <w:r>
-        <w:rPr>
-          <w:rFonts w:ascii="Times New Roman" w:eastAsia="Calibri" w:hAnsi="Times New Roman" w:cs="Times New Roman"/>
-          <w:color w:val="000000"/>
-          <w:kern w:val="24"/>
-          <w:lang w:eastAsia="en-IN"/>
-        </w:rPr>
-        <w:t>.</w:t>
-      </w:r>
-    </w:p>
-    <w:p>
-      <w:pPr>
-        <w:pStyle w:val="ListParagraph"/>
-        <w:numPr>
-          <w:ilvl w:val="0"/>
-          <w:numId w:val="18"/>
-        </w:numPr>
-        <w:rPr>
-          <w:rFonts w:ascii="Times New Roman" w:eastAsia="Times New Roman" w:hAnsi="Times New Roman" w:cs="Times New Roman"/>
-          <w:szCs w:val="16"/>
-          <w:lang w:val="en-IN" w:eastAsia="en-IN"/>
-        </w:rPr>
-      </w:pPr>
-      <w:r>
-        <w:rPr>
-          <w:rFonts w:ascii="Times New Roman" w:eastAsia="Calibri" w:hAnsi="Times New Roman" w:cs="Times New Roman"/>
-          <w:color w:val="000000"/>
-          <w:kern w:val="24"/>
-          <w:lang w:eastAsia="en-IN"/>
-        </w:rPr>
-        <w:t xml:space="preserve">Instructor can check students grades on </w:t>
-      </w:r>
-      <w:proofErr w:type="spellStart"/>
-      <w:r>
-        <w:rPr>
-          <w:rFonts w:ascii="Times New Roman" w:eastAsia="Calibri" w:hAnsi="Times New Roman" w:cs="Times New Roman"/>
-          <w:color w:val="000000"/>
-          <w:kern w:val="24"/>
-          <w:lang w:eastAsia="en-IN"/>
-        </w:rPr>
-        <w:t>MyUni</w:t>
-      </w:r>
-      <w:proofErr w:type="spellEnd"/>
-      <w:r>
-        <w:rPr>
-          <w:rFonts w:ascii="Times New Roman" w:eastAsia="Calibri" w:hAnsi="Times New Roman" w:cs="Times New Roman"/>
-          <w:color w:val="000000"/>
-          <w:kern w:val="24"/>
-          <w:lang w:eastAsia="en-IN"/>
-        </w:rPr>
-        <w:t>.</w:t>
-      </w:r>
     </w:p>
     <w:p>
       <w:pPr>
@@ -653,23 +576,7 @@
           <w:szCs w:val="16"/>
           <w:lang w:val="en-IN" w:eastAsia="en-IN"/>
         </w:rPr>
-        <w:t xml:space="preserve">Figure </w:t>
-      </w:r>
-      <w:r>
-        <w:rPr>
-          <w:rFonts w:ascii="Times New Roman" w:eastAsia="Times New Roman" w:hAnsi="Times New Roman" w:cs="Times New Roman"/>
-          <w:szCs w:val="16"/>
-          <w:lang w:val="en-IN" w:eastAsia="en-IN"/>
-        </w:rPr>
-        <w:t>2</w:t>
-      </w:r>
-      <w:r>
-        <w:rPr>
-          <w:rFonts w:ascii="Times New Roman" w:eastAsia="Times New Roman" w:hAnsi="Times New Roman" w:cs="Times New Roman"/>
-          <w:szCs w:val="16"/>
-          <w:lang w:val="en-IN" w:eastAsia="en-IN"/>
-        </w:rPr>
-        <w:t xml:space="preserve">: The Instructor interface to </w:t>
+        <w:t xml:space="preserve">Figure 2: The Instructor interface to </w:t>
       </w:r>
       <w:r>
         <w:rPr>
@@ -814,6 +721,132 @@
     </w:p>
     <w:p>
       <w:pPr>
+        <w:rPr>
+          <w:rFonts w:ascii="Times New Roman" w:eastAsia="Times New Roman" w:hAnsi="Times New Roman" w:cs="Times New Roman"/>
+          <w:szCs w:val="16"/>
+          <w:lang w:val="en-IN" w:eastAsia="en-IN"/>
+        </w:rPr>
+      </w:pPr>
+      <w:r>
+        <w:rPr>
+          <w:rFonts w:asciiTheme="majorBidi" w:hAnsiTheme="majorBidi" w:cstheme="majorBidi"/>
+          <w:b/>
+          <w:bCs/>
+          <w:sz w:val="28"/>
+          <w:szCs w:val="28"/>
+        </w:rPr>
+        <w:t>Instructor interface</w:t>
+      </w:r>
+      <w:r>
+        <w:rPr>
+          <w:rFonts w:asciiTheme="majorBidi" w:hAnsiTheme="majorBidi" w:cstheme="majorBidi"/>
+          <w:b/>
+          <w:bCs/>
+          <w:sz w:val="28"/>
+          <w:szCs w:val="28"/>
+        </w:rPr>
+        <w:t xml:space="preserve"> future extension:</w:t>
+      </w:r>
+    </w:p>
+    <w:p>
+      <w:pPr>
+        <w:pStyle w:val="ListParagraph"/>
+        <w:numPr>
+          <w:ilvl w:val="0"/>
+          <w:numId w:val="18"/>
+        </w:numPr>
+        <w:rPr>
+          <w:rFonts w:ascii="Times New Roman" w:eastAsia="Times New Roman" w:hAnsi="Times New Roman" w:cs="Times New Roman"/>
+          <w:szCs w:val="16"/>
+          <w:lang w:val="en-IN" w:eastAsia="en-IN"/>
+        </w:rPr>
+      </w:pPr>
+      <w:r>
+        <w:rPr>
+          <w:rFonts w:ascii="Times New Roman" w:eastAsia="Calibri" w:hAnsi="Times New Roman" w:cs="Times New Roman"/>
+          <w:color w:val="000000"/>
+          <w:kern w:val="24"/>
+          <w:lang w:eastAsia="en-IN"/>
+        </w:rPr>
+        <w:t xml:space="preserve">Instructor can embed the Parsons quiz into Canvas and publish it on </w:t>
+      </w:r>
+      <w:proofErr w:type="spellStart"/>
+      <w:r>
+        <w:rPr>
+          <w:rFonts w:ascii="Times New Roman" w:eastAsia="Calibri" w:hAnsi="Times New Roman" w:cs="Times New Roman"/>
+          <w:color w:val="000000"/>
+          <w:kern w:val="24"/>
+          <w:lang w:eastAsia="en-IN"/>
+        </w:rPr>
+        <w:t>MyUni</w:t>
+      </w:r>
+      <w:proofErr w:type="spellEnd"/>
+      <w:r>
+        <w:rPr>
+          <w:rFonts w:ascii="Times New Roman" w:eastAsia="Calibri" w:hAnsi="Times New Roman" w:cs="Times New Roman"/>
+          <w:color w:val="000000"/>
+          <w:kern w:val="24"/>
+          <w:lang w:eastAsia="en-IN"/>
+        </w:rPr>
+        <w:t>.</w:t>
+      </w:r>
+    </w:p>
+    <w:p>
+      <w:pPr>
+        <w:pStyle w:val="ListParagraph"/>
+        <w:numPr>
+          <w:ilvl w:val="0"/>
+          <w:numId w:val="18"/>
+        </w:numPr>
+        <w:rPr>
+          <w:rFonts w:ascii="Times New Roman" w:eastAsia="Times New Roman" w:hAnsi="Times New Roman" w:cs="Times New Roman"/>
+          <w:szCs w:val="16"/>
+          <w:lang w:val="en-IN" w:eastAsia="en-IN"/>
+        </w:rPr>
+      </w:pPr>
+      <w:r>
+        <w:rPr>
+          <w:rFonts w:ascii="Times New Roman" w:eastAsia="Calibri" w:hAnsi="Times New Roman" w:cs="Times New Roman"/>
+          <w:color w:val="000000"/>
+          <w:kern w:val="24"/>
+          <w:lang w:eastAsia="en-IN"/>
+        </w:rPr>
+        <w:t xml:space="preserve">Instructor can check students grades on </w:t>
+      </w:r>
+      <w:proofErr w:type="spellStart"/>
+      <w:r>
+        <w:rPr>
+          <w:rFonts w:ascii="Times New Roman" w:eastAsia="Calibri" w:hAnsi="Times New Roman" w:cs="Times New Roman"/>
+          <w:color w:val="000000"/>
+          <w:kern w:val="24"/>
+          <w:lang w:eastAsia="en-IN"/>
+        </w:rPr>
+        <w:t>MyUni</w:t>
+      </w:r>
+      <w:proofErr w:type="spellEnd"/>
+      <w:r>
+        <w:rPr>
+          <w:rFonts w:ascii="Times New Roman" w:eastAsia="Calibri" w:hAnsi="Times New Roman" w:cs="Times New Roman"/>
+          <w:color w:val="000000"/>
+          <w:kern w:val="24"/>
+          <w:lang w:eastAsia="en-IN"/>
+        </w:rPr>
+        <w:t>.</w:t>
+      </w:r>
+    </w:p>
+    <w:p>
+      <w:pPr>
+        <w:rPr>
+          <w:rFonts w:asciiTheme="majorBidi" w:hAnsiTheme="majorBidi" w:cstheme="majorBidi"/>
+          <w:b/>
+          <w:bCs/>
+          <w:sz w:val="28"/>
+          <w:szCs w:val="28"/>
+        </w:rPr>
+      </w:pPr>
+    </w:p>
+    <w:p>
+      <w:pPr>
         <w:jc w:val="both"/>
         <w:rPr>
           <w:rFonts w:asciiTheme="majorBidi" w:hAnsiTheme="majorBidi" w:cstheme="majorBidi"/>
@@ -898,6 +931,7 @@
         <w:rPr>
           <w:rFonts w:asciiTheme="majorBidi" w:hAnsiTheme="majorBidi" w:cstheme="majorBidi"/>
         </w:rPr>
+        <w:lastRenderedPageBreak/>
         <w:t>Option to create a new test.</w:t>
       </w:r>
       <w:r>
@@ -1034,7 +1068,6 @@
         <w:rPr>
           <w:rFonts w:asciiTheme="majorBidi" w:hAnsiTheme="majorBidi" w:cstheme="majorBidi"/>
         </w:rPr>
-        <w:lastRenderedPageBreak/>
         <w:t xml:space="preserve">Test Pool: A list of tests having problems created by </w:t>
       </w:r>
       <w:r>
@@ -1092,6 +1125,16 @@
           <w:bCs/>
         </w:rPr>
       </w:pPr>
+    </w:p>
+    <w:p>
+      <w:pPr>
+        <w:jc w:val="both"/>
+        <w:rPr>
+          <w:rFonts w:asciiTheme="majorBidi" w:hAnsiTheme="majorBidi" w:cstheme="majorBidi"/>
+          <w:b/>
+          <w:bCs/>
+        </w:rPr>
+      </w:pPr>
       <w:r>
         <w:rPr>
           <w:rFonts w:asciiTheme="majorBidi" w:hAnsiTheme="majorBidi" w:cstheme="majorBidi"/>
@@ -1424,16 +1467,6 @@
         <w:jc w:val="both"/>
         <w:rPr>
           <w:rFonts w:asciiTheme="majorBidi" w:hAnsiTheme="majorBidi" w:cstheme="majorBidi"/>
-          <w:sz w:val="20"/>
-          <w:szCs w:val="20"/>
-        </w:rPr>
-      </w:pPr>
-    </w:p>
-    <w:p>
-      <w:pPr>
-        <w:jc w:val="both"/>
-        <w:rPr>
-          <w:rFonts w:asciiTheme="majorBidi" w:hAnsiTheme="majorBidi" w:cstheme="majorBidi"/>
         </w:rPr>
       </w:pPr>
       <w:r>
@@ -1670,6 +1703,304 @@
         </w:rPr>
         <w:t>automatically generated the distractor by using the predefined syntax.</w:t>
       </w:r>
+      <w:r>
+        <w:rPr>
+          <w:rFonts w:asciiTheme="majorBidi" w:hAnsiTheme="majorBidi" w:cstheme="majorBidi"/>
+        </w:rPr>
+        <w:t xml:space="preserve"> </w:t>
+      </w:r>
+      <w:r>
+        <w:rPr>
+          <w:rFonts w:asciiTheme="majorBidi" w:hAnsiTheme="majorBidi" w:cstheme="majorBidi"/>
+        </w:rPr>
+        <w:t>As there are two types of distractor, paired and un-paired, further divisions can be made within the syntax rule and the #d</w:t>
+      </w:r>
+      <w:r>
+        <w:rPr>
+          <w:rFonts w:asciiTheme="majorBidi" w:hAnsiTheme="majorBidi" w:cstheme="majorBidi"/>
+        </w:rPr>
+        <w:t>istractor</w:t>
+      </w:r>
+      <w:r>
+        <w:rPr>
+          <w:rFonts w:asciiTheme="majorBidi" w:hAnsiTheme="majorBidi" w:cstheme="majorBidi"/>
+        </w:rPr>
+        <w:t xml:space="preserve"> can be kept default distractor which creates a distractor at the line in which the syntax rule is being used.</w:t>
+      </w:r>
+    </w:p>
+    <w:p>
+      <w:pPr>
+        <w:jc w:val="both"/>
+        <w:rPr>
+          <w:rFonts w:asciiTheme="majorBidi" w:hAnsiTheme="majorBidi" w:cstheme="majorBidi"/>
+          <w:b/>
+          <w:bCs/>
+        </w:rPr>
+      </w:pPr>
+    </w:p>
+    <w:p>
+      <w:pPr>
+        <w:jc w:val="both"/>
+        <w:rPr>
+          <w:rFonts w:asciiTheme="majorBidi" w:hAnsiTheme="majorBidi" w:cstheme="majorBidi"/>
+          <w:b/>
+          <w:bCs/>
+        </w:rPr>
+      </w:pPr>
+      <w:r>
+        <w:rPr>
+          <w:rFonts w:asciiTheme="majorBidi" w:hAnsiTheme="majorBidi" w:cstheme="majorBidi"/>
+          <w:b/>
+          <w:bCs/>
+        </w:rPr>
+        <w:t>FILL IN THE BLANKS</w:t>
+      </w:r>
+    </w:p>
+    <w:p>
+      <w:pPr>
+        <w:jc w:val="both"/>
+        <w:rPr>
+          <w:rFonts w:asciiTheme="majorBidi" w:hAnsiTheme="majorBidi" w:cstheme="majorBidi"/>
+        </w:rPr>
+      </w:pPr>
+      <w:r>
+        <w:rPr>
+          <w:rFonts w:asciiTheme="majorBidi" w:hAnsiTheme="majorBidi" w:cstheme="majorBidi"/>
+          <w:b/>
+          <w:bCs/>
+        </w:rPr>
+        <w:t>#f</w:t>
+      </w:r>
+      <w:r>
+        <w:rPr>
+          <w:rFonts w:asciiTheme="majorBidi" w:hAnsiTheme="majorBidi" w:cstheme="majorBidi"/>
+          <w:b/>
+          <w:bCs/>
+        </w:rPr>
+        <w:t xml:space="preserve"> _</w:t>
+      </w:r>
+      <w:r>
+        <w:rPr>
+          <w:rFonts w:asciiTheme="majorBidi" w:hAnsiTheme="majorBidi" w:cstheme="majorBidi"/>
+          <w:b/>
+          <w:bCs/>
+        </w:rPr>
+        <w:t xml:space="preserve"> #</w:t>
+      </w:r>
+      <w:r>
+        <w:rPr>
+          <w:rFonts w:asciiTheme="majorBidi" w:hAnsiTheme="majorBidi" w:cstheme="majorBidi"/>
+          <w:b/>
+          <w:bCs/>
+        </w:rPr>
+        <w:t>f</w:t>
+      </w:r>
+      <w:r>
+        <w:rPr>
+          <w:rFonts w:asciiTheme="majorBidi" w:hAnsiTheme="majorBidi" w:cstheme="majorBidi"/>
+        </w:rPr>
+        <w:t>: for the adding the fill in the blank in between the drag and drop, the following syntax rule can be used to create a blank to be filled by the student while attempting the problem</w:t>
+      </w:r>
+    </w:p>
+    <w:p>
+      <w:pPr>
+        <w:jc w:val="both"/>
+        <w:rPr>
+          <w:rFonts w:asciiTheme="majorBidi" w:hAnsiTheme="majorBidi" w:cstheme="majorBidi"/>
+        </w:rPr>
+      </w:pPr>
+      <w:r>
+        <w:rPr>
+          <w:rFonts w:asciiTheme="majorBidi" w:hAnsiTheme="majorBidi" w:cstheme="majorBidi"/>
+          <w:b/>
+          <w:bCs/>
+        </w:rPr>
+        <w:t>Example:</w:t>
+      </w:r>
+      <w:r>
+        <w:rPr>
+          <w:rFonts w:asciiTheme="majorBidi" w:hAnsiTheme="majorBidi" w:cstheme="majorBidi"/>
+        </w:rPr>
+        <w:t xml:space="preserve">   a = </w:t>
+      </w:r>
+      <w:r>
+        <w:rPr>
+          <w:rFonts w:asciiTheme="majorBidi" w:hAnsiTheme="majorBidi" w:cstheme="majorBidi"/>
+          <w:b/>
+          <w:bCs/>
+        </w:rPr>
+        <w:t xml:space="preserve">#f </w:t>
+      </w:r>
+      <w:r>
+        <w:rPr>
+          <w:rFonts w:asciiTheme="majorBidi" w:hAnsiTheme="majorBidi" w:cstheme="majorBidi"/>
+        </w:rPr>
+        <w:t>2</w:t>
+      </w:r>
+      <w:r>
+        <w:rPr>
+          <w:rFonts w:asciiTheme="majorBidi" w:hAnsiTheme="majorBidi" w:cstheme="majorBidi"/>
+          <w:b/>
+          <w:bCs/>
+        </w:rPr>
+        <w:t xml:space="preserve"> #</w:t>
+      </w:r>
+      <w:r>
+        <w:rPr>
+          <w:rFonts w:asciiTheme="majorBidi" w:hAnsiTheme="majorBidi" w:cstheme="majorBidi"/>
+          <w:b/>
+          <w:bCs/>
+        </w:rPr>
+        <w:t>f</w:t>
+      </w:r>
+      <w:r>
+        <w:rPr>
+          <w:rFonts w:asciiTheme="majorBidi" w:hAnsiTheme="majorBidi" w:cstheme="majorBidi"/>
+        </w:rPr>
+        <w:t>; Display</w:t>
+      </w:r>
+      <w:r>
+        <w:rPr>
+          <w:rFonts w:asciiTheme="majorBidi" w:hAnsiTheme="majorBidi" w:cstheme="majorBidi"/>
+        </w:rPr>
+        <w:t>: a = ____ (the answer is 2)</w:t>
+      </w:r>
+    </w:p>
+    <w:p>
+      <w:pPr>
+        <w:jc w:val="both"/>
+        <w:rPr>
+          <w:rFonts w:asciiTheme="majorBidi" w:hAnsiTheme="majorBidi" w:cstheme="majorBidi"/>
+        </w:rPr>
+      </w:pPr>
+      <w:r>
+        <w:rPr>
+          <w:rFonts w:asciiTheme="majorBidi" w:hAnsiTheme="majorBidi" w:cstheme="majorBidi"/>
+        </w:rPr>
+        <w:t xml:space="preserve">In between the rule, lies the answer and the student should type the same answer in the blank while attempting the puzzle to get it correct. </w:t>
+      </w:r>
+    </w:p>
+    <w:p>
+      <w:pPr>
+        <w:jc w:val="both"/>
+        <w:rPr>
+          <w:rFonts w:asciiTheme="majorBidi" w:hAnsiTheme="majorBidi" w:cstheme="majorBidi"/>
+        </w:rPr>
+      </w:pPr>
+    </w:p>
+    <w:p>
+      <w:pPr>
+        <w:jc w:val="both"/>
+        <w:rPr>
+          <w:rFonts w:asciiTheme="majorBidi" w:hAnsiTheme="majorBidi" w:cstheme="majorBidi"/>
+          <w:b/>
+          <w:bCs/>
+        </w:rPr>
+      </w:pPr>
+      <w:r>
+        <w:rPr>
+          <w:rFonts w:asciiTheme="majorBidi" w:hAnsiTheme="majorBidi" w:cstheme="majorBidi"/>
+          <w:b/>
+          <w:bCs/>
+        </w:rPr>
+        <w:t>INDENTATION</w:t>
+      </w:r>
+    </w:p>
+    <w:p>
+      <w:pPr>
+        <w:jc w:val="both"/>
+        <w:rPr>
+          <w:rFonts w:asciiTheme="majorBidi" w:hAnsiTheme="majorBidi" w:cstheme="majorBidi"/>
+        </w:rPr>
+      </w:pPr>
+      <w:r>
+        <w:rPr>
+          <w:rFonts w:asciiTheme="majorBidi" w:hAnsiTheme="majorBidi" w:cstheme="majorBidi"/>
+          <w:b/>
+          <w:bCs/>
+        </w:rPr>
+        <w:t>#t#</w:t>
+      </w:r>
+      <w:r>
+        <w:rPr>
+          <w:rFonts w:asciiTheme="majorBidi" w:hAnsiTheme="majorBidi" w:cstheme="majorBidi"/>
+        </w:rPr>
+        <w:t>: indentation</w:t>
+      </w:r>
+    </w:p>
+    <w:p>
+      <w:pPr>
+        <w:jc w:val="both"/>
+        <w:rPr>
+          <w:rFonts w:asciiTheme="majorBidi" w:hAnsiTheme="majorBidi" w:cstheme="majorBidi"/>
+        </w:rPr>
+      </w:pPr>
+      <w:r>
+        <w:rPr>
+          <w:rFonts w:asciiTheme="majorBidi" w:hAnsiTheme="majorBidi" w:cstheme="majorBidi"/>
+          <w:b/>
+          <w:bCs/>
+        </w:rPr>
+        <w:t>Example:</w:t>
+      </w:r>
+      <w:r>
+        <w:rPr>
+          <w:rFonts w:asciiTheme="majorBidi" w:hAnsiTheme="majorBidi" w:cstheme="majorBidi"/>
+        </w:rPr>
+        <w:t xml:space="preserve"> </w:t>
+      </w:r>
+      <w:r>
+        <w:rPr>
+          <w:rFonts w:asciiTheme="majorBidi" w:hAnsiTheme="majorBidi" w:cstheme="majorBidi"/>
+          <w:b/>
+          <w:bCs/>
+        </w:rPr>
+        <w:t>#</w:t>
+      </w:r>
+      <w:proofErr w:type="spellStart"/>
+      <w:r>
+        <w:rPr>
+          <w:rFonts w:asciiTheme="majorBidi" w:hAnsiTheme="majorBidi" w:cstheme="majorBidi"/>
+          <w:b/>
+          <w:bCs/>
+        </w:rPr>
+        <w:t>ttt</w:t>
+      </w:r>
+      <w:proofErr w:type="spellEnd"/>
+      <w:r>
+        <w:rPr>
+          <w:rFonts w:asciiTheme="majorBidi" w:hAnsiTheme="majorBidi" w:cstheme="majorBidi"/>
+          <w:b/>
+          <w:bCs/>
+        </w:rPr>
+        <w:t>#</w:t>
+      </w:r>
+      <w:r>
+        <w:rPr>
+          <w:rFonts w:asciiTheme="majorBidi" w:hAnsiTheme="majorBidi" w:cstheme="majorBidi"/>
+        </w:rPr>
+        <w:t xml:space="preserve"> </w:t>
+      </w:r>
+      <w:r>
+        <w:rPr>
+          <w:rFonts w:asciiTheme="majorBidi" w:hAnsiTheme="majorBidi" w:cstheme="majorBidi"/>
+        </w:rPr>
+        <w:t>It is</w:t>
+      </w:r>
+      <w:r>
+        <w:rPr>
+          <w:rFonts w:asciiTheme="majorBidi" w:hAnsiTheme="majorBidi" w:cstheme="majorBidi"/>
+        </w:rPr>
+        <w:t xml:space="preserve"> an example of 3 indentation as one t would define one level of indentation in the code required.</w:t>
+      </w:r>
+    </w:p>
+    <w:p>
+      <w:pPr>
+        <w:jc w:val="both"/>
+        <w:rPr>
+          <w:rFonts w:asciiTheme="majorBidi" w:hAnsiTheme="majorBidi" w:cstheme="majorBidi"/>
+        </w:rPr>
+      </w:pPr>
     </w:p>
     <w:p>
       <w:pPr>
@@ -1683,9 +2014,10 @@
           <w:rFonts w:asciiTheme="majorBidi" w:hAnsiTheme="majorBidi" w:cstheme="majorBidi"/>
           <w:noProof/>
         </w:rPr>
+        <w:lastRenderedPageBreak/>
         <w:drawing>
-          <wp:inline distT="0" distB="0" distL="0" distR="0" wp14:anchorId="0C272593" wp14:editId="0C2995F5">
-            <wp:extent cx="4488180" cy="3741292"/>
+          <wp:inline distT="0" distB="0" distL="0" distR="0" wp14:anchorId="0C272593" wp14:editId="44A802AA">
+            <wp:extent cx="5821680" cy="4329808"/>
             <wp:effectExtent l="0" t="0" r="7620" b="0"/>
             <wp:docPr id="10" name="Content Placeholder 4">
               <a:extLst xmlns:a="http://schemas.openxmlformats.org/drawingml/2006/main">
@@ -1726,7 +2058,7 @@
                   <pic:spPr bwMode="auto">
                     <a:xfrm>
                       <a:off x="0" y="0"/>
-                      <a:ext cx="4523321" cy="3770585"/>
+                      <a:ext cx="5928657" cy="4409371"/>
                     </a:xfrm>
                     <a:prstGeom prst="rect">
                       <a:avLst/>
@@ -1788,426 +2120,6 @@
           <w:rFonts w:asciiTheme="majorBidi" w:hAnsiTheme="majorBidi" w:cstheme="majorBidi"/>
         </w:rPr>
       </w:pPr>
-      <w:r>
-        <w:rPr>
-          <w:rFonts w:asciiTheme="majorBidi" w:hAnsiTheme="majorBidi" w:cstheme="majorBidi"/>
-        </w:rPr>
-        <w:t>As there are two types of distractor, paired and un-paired, further divisions can be made within the syntax rule and the #d</w:t>
-      </w:r>
-      <w:r>
-        <w:rPr>
-          <w:rFonts w:asciiTheme="majorBidi" w:hAnsiTheme="majorBidi" w:cstheme="majorBidi"/>
-        </w:rPr>
-        <w:t>istractor</w:t>
-      </w:r>
-      <w:r>
-        <w:rPr>
-          <w:rFonts w:asciiTheme="majorBidi" w:hAnsiTheme="majorBidi" w:cstheme="majorBidi"/>
-        </w:rPr>
-        <w:t xml:space="preserve"> can</w:t>
-      </w:r>
-      <w:r>
-        <w:rPr>
-          <w:rFonts w:asciiTheme="majorBidi" w:hAnsiTheme="majorBidi" w:cstheme="majorBidi"/>
-        </w:rPr>
-        <w:t xml:space="preserve"> be kept default distractor which </w:t>
-      </w:r>
-      <w:r>
-        <w:rPr>
-          <w:rFonts w:asciiTheme="majorBidi" w:hAnsiTheme="majorBidi" w:cstheme="majorBidi"/>
-        </w:rPr>
-        <w:t xml:space="preserve">creates a </w:t>
-      </w:r>
-      <w:r>
-        <w:rPr>
-          <w:rFonts w:asciiTheme="majorBidi" w:hAnsiTheme="majorBidi" w:cstheme="majorBidi"/>
-        </w:rPr>
-        <w:t>distractor at the line in which the syntax rule is being used</w:t>
-      </w:r>
-      <w:r>
-        <w:rPr>
-          <w:rFonts w:asciiTheme="majorBidi" w:hAnsiTheme="majorBidi" w:cstheme="majorBidi"/>
-        </w:rPr>
-        <w:t>.</w:t>
-      </w:r>
-    </w:p>
-    <w:p>
-      <w:pPr>
-        <w:jc w:val="both"/>
-        <w:rPr>
-          <w:rFonts w:asciiTheme="majorBidi" w:hAnsiTheme="majorBidi" w:cstheme="majorBidi"/>
-          <w:b/>
-          <w:bCs/>
-        </w:rPr>
-      </w:pPr>
-    </w:p>
-    <w:p>
-      <w:pPr>
-        <w:jc w:val="both"/>
-        <w:rPr>
-          <w:rFonts w:asciiTheme="majorBidi" w:hAnsiTheme="majorBidi" w:cstheme="majorBidi"/>
-          <w:b/>
-          <w:bCs/>
-        </w:rPr>
-      </w:pPr>
-      <w:r>
-        <w:rPr>
-          <w:rFonts w:asciiTheme="majorBidi" w:hAnsiTheme="majorBidi" w:cstheme="majorBidi"/>
-          <w:b/>
-          <w:bCs/>
-        </w:rPr>
-        <w:t>FILL IN THE BLANKS</w:t>
-      </w:r>
-    </w:p>
-    <w:p>
-      <w:pPr>
-        <w:jc w:val="both"/>
-        <w:rPr>
-          <w:rFonts w:asciiTheme="majorBidi" w:hAnsiTheme="majorBidi" w:cstheme="majorBidi"/>
-        </w:rPr>
-      </w:pPr>
-      <w:r>
-        <w:rPr>
-          <w:rFonts w:asciiTheme="majorBidi" w:hAnsiTheme="majorBidi" w:cstheme="majorBidi"/>
-          <w:b/>
-          <w:bCs/>
-        </w:rPr>
-        <w:t>#f</w:t>
-      </w:r>
-      <w:r>
-        <w:rPr>
-          <w:rFonts w:asciiTheme="majorBidi" w:hAnsiTheme="majorBidi" w:cstheme="majorBidi"/>
-          <w:b/>
-          <w:bCs/>
-        </w:rPr>
-        <w:t xml:space="preserve"> </w:t>
-      </w:r>
-      <w:r>
-        <w:rPr>
-          <w:rFonts w:asciiTheme="majorBidi" w:hAnsiTheme="majorBidi" w:cstheme="majorBidi"/>
-          <w:b/>
-          <w:bCs/>
-        </w:rPr>
-        <w:t>_</w:t>
-      </w:r>
-      <w:r>
-        <w:rPr>
-          <w:rFonts w:asciiTheme="majorBidi" w:hAnsiTheme="majorBidi" w:cstheme="majorBidi"/>
-          <w:b/>
-          <w:bCs/>
-        </w:rPr>
-        <w:t xml:space="preserve"> #</w:t>
-      </w:r>
-      <w:r>
-        <w:rPr>
-          <w:rFonts w:asciiTheme="majorBidi" w:hAnsiTheme="majorBidi" w:cstheme="majorBidi"/>
-          <w:b/>
-          <w:bCs/>
-        </w:rPr>
-        <w:t>f</w:t>
-      </w:r>
-      <w:r>
-        <w:rPr>
-          <w:rFonts w:asciiTheme="majorBidi" w:hAnsiTheme="majorBidi" w:cstheme="majorBidi"/>
-        </w:rPr>
-        <w:t xml:space="preserve">: </w:t>
-      </w:r>
-      <w:r>
-        <w:rPr>
-          <w:rFonts w:asciiTheme="majorBidi" w:hAnsiTheme="majorBidi" w:cstheme="majorBidi"/>
-        </w:rPr>
-        <w:t xml:space="preserve">for the </w:t>
-      </w:r>
-      <w:r>
-        <w:rPr>
-          <w:rFonts w:asciiTheme="majorBidi" w:hAnsiTheme="majorBidi" w:cstheme="majorBidi"/>
-        </w:rPr>
-        <w:t>adding the f</w:t>
-      </w:r>
-      <w:r>
-        <w:rPr>
-          <w:rFonts w:asciiTheme="majorBidi" w:hAnsiTheme="majorBidi" w:cstheme="majorBidi"/>
-        </w:rPr>
-        <w:t xml:space="preserve">ill in the </w:t>
-      </w:r>
-      <w:r>
-        <w:rPr>
-          <w:rFonts w:asciiTheme="majorBidi" w:hAnsiTheme="majorBidi" w:cstheme="majorBidi"/>
-        </w:rPr>
-        <w:t>blank</w:t>
-      </w:r>
-      <w:r>
-        <w:rPr>
-          <w:rFonts w:asciiTheme="majorBidi" w:hAnsiTheme="majorBidi" w:cstheme="majorBidi"/>
-        </w:rPr>
-        <w:t xml:space="preserve"> in between the drag and drop</w:t>
-      </w:r>
-      <w:r>
-        <w:rPr>
-          <w:rFonts w:asciiTheme="majorBidi" w:hAnsiTheme="majorBidi" w:cstheme="majorBidi"/>
-        </w:rPr>
-        <w:t>, th</w:t>
-      </w:r>
-      <w:r>
-        <w:rPr>
-          <w:rFonts w:asciiTheme="majorBidi" w:hAnsiTheme="majorBidi" w:cstheme="majorBidi"/>
-        </w:rPr>
-        <w:t>e following</w:t>
-      </w:r>
-      <w:r>
-        <w:rPr>
-          <w:rFonts w:asciiTheme="majorBidi" w:hAnsiTheme="majorBidi" w:cstheme="majorBidi"/>
-        </w:rPr>
-        <w:t xml:space="preserve"> syntax rule </w:t>
-      </w:r>
-      <w:r>
-        <w:rPr>
-          <w:rFonts w:asciiTheme="majorBidi" w:hAnsiTheme="majorBidi" w:cstheme="majorBidi"/>
-        </w:rPr>
-        <w:t xml:space="preserve">can be used </w:t>
-      </w:r>
-      <w:r>
-        <w:rPr>
-          <w:rFonts w:asciiTheme="majorBidi" w:hAnsiTheme="majorBidi" w:cstheme="majorBidi"/>
-        </w:rPr>
-        <w:t>to create a blank</w:t>
-      </w:r>
-      <w:r>
-        <w:rPr>
-          <w:rFonts w:asciiTheme="majorBidi" w:hAnsiTheme="majorBidi" w:cstheme="majorBidi"/>
-        </w:rPr>
-        <w:t xml:space="preserve"> to be filled</w:t>
-      </w:r>
-      <w:r>
-        <w:rPr>
-          <w:rFonts w:asciiTheme="majorBidi" w:hAnsiTheme="majorBidi" w:cstheme="majorBidi"/>
-        </w:rPr>
-        <w:t xml:space="preserve"> by the student while attempting the problem</w:t>
-      </w:r>
-    </w:p>
-    <w:p>
-      <w:pPr>
-        <w:jc w:val="both"/>
-        <w:rPr>
-          <w:rFonts w:asciiTheme="majorBidi" w:hAnsiTheme="majorBidi" w:cstheme="majorBidi"/>
-        </w:rPr>
-      </w:pPr>
-      <w:r>
-        <w:rPr>
-          <w:rFonts w:asciiTheme="majorBidi" w:hAnsiTheme="majorBidi" w:cstheme="majorBidi"/>
-          <w:b/>
-          <w:bCs/>
-        </w:rPr>
-        <w:t>Example:</w:t>
-      </w:r>
-      <w:r>
-        <w:rPr>
-          <w:rFonts w:asciiTheme="majorBidi" w:hAnsiTheme="majorBidi" w:cstheme="majorBidi"/>
-        </w:rPr>
-        <w:t xml:space="preserve"> </w:t>
-      </w:r>
-      <w:r>
-        <w:rPr>
-          <w:rFonts w:asciiTheme="majorBidi" w:hAnsiTheme="majorBidi" w:cstheme="majorBidi"/>
-        </w:rPr>
-        <w:t xml:space="preserve">  </w:t>
-      </w:r>
-      <w:r>
-        <w:rPr>
-          <w:rFonts w:asciiTheme="majorBidi" w:hAnsiTheme="majorBidi" w:cstheme="majorBidi"/>
-        </w:rPr>
-        <w:t xml:space="preserve">a = </w:t>
-      </w:r>
-      <w:r>
-        <w:rPr>
-          <w:rFonts w:asciiTheme="majorBidi" w:hAnsiTheme="majorBidi" w:cstheme="majorBidi"/>
-          <w:b/>
-          <w:bCs/>
-        </w:rPr>
-        <w:t xml:space="preserve">#f </w:t>
-      </w:r>
-      <w:r>
-        <w:rPr>
-          <w:rFonts w:asciiTheme="majorBidi" w:hAnsiTheme="majorBidi" w:cstheme="majorBidi"/>
-        </w:rPr>
-        <w:t>2</w:t>
-      </w:r>
-      <w:r>
-        <w:rPr>
-          <w:rFonts w:asciiTheme="majorBidi" w:hAnsiTheme="majorBidi" w:cstheme="majorBidi"/>
-          <w:b/>
-          <w:bCs/>
-        </w:rPr>
-        <w:t xml:space="preserve"> #</w:t>
-      </w:r>
-      <w:r>
-        <w:rPr>
-          <w:rFonts w:asciiTheme="majorBidi" w:hAnsiTheme="majorBidi" w:cstheme="majorBidi"/>
-          <w:b/>
-          <w:bCs/>
-        </w:rPr>
-        <w:t>f</w:t>
-      </w:r>
-      <w:r>
-        <w:rPr>
-          <w:rFonts w:asciiTheme="majorBidi" w:hAnsiTheme="majorBidi" w:cstheme="majorBidi"/>
-        </w:rPr>
-        <w:t>; Display</w:t>
-      </w:r>
-      <w:r>
-        <w:rPr>
-          <w:rFonts w:asciiTheme="majorBidi" w:hAnsiTheme="majorBidi" w:cstheme="majorBidi"/>
-        </w:rPr>
-        <w:t>: a = ____ (the answer is 2)</w:t>
-      </w:r>
-    </w:p>
-    <w:p>
-      <w:pPr>
-        <w:jc w:val="both"/>
-        <w:rPr>
-          <w:rFonts w:asciiTheme="majorBidi" w:hAnsiTheme="majorBidi" w:cstheme="majorBidi"/>
-        </w:rPr>
-      </w:pPr>
-      <w:r>
-        <w:rPr>
-          <w:rFonts w:asciiTheme="majorBidi" w:hAnsiTheme="majorBidi" w:cstheme="majorBidi"/>
-        </w:rPr>
-        <w:t xml:space="preserve">In between the rule, lies the answer and the student should type the same answer in the blank while attempting the puzzle to get it correct. </w:t>
-      </w:r>
-    </w:p>
-    <w:p>
-      <w:pPr>
-        <w:jc w:val="both"/>
-        <w:rPr>
-          <w:rFonts w:asciiTheme="majorBidi" w:hAnsiTheme="majorBidi" w:cstheme="majorBidi"/>
-        </w:rPr>
-      </w:pPr>
-    </w:p>
-    <w:p>
-      <w:pPr>
-        <w:jc w:val="both"/>
-        <w:rPr>
-          <w:rFonts w:asciiTheme="majorBidi" w:hAnsiTheme="majorBidi" w:cstheme="majorBidi"/>
-          <w:b/>
-          <w:bCs/>
-        </w:rPr>
-      </w:pPr>
-      <w:r>
-        <w:rPr>
-          <w:rFonts w:asciiTheme="majorBidi" w:hAnsiTheme="majorBidi" w:cstheme="majorBidi"/>
-          <w:b/>
-          <w:bCs/>
-        </w:rPr>
-        <w:t>INDENTATION</w:t>
-      </w:r>
-    </w:p>
-    <w:p>
-      <w:pPr>
-        <w:jc w:val="both"/>
-        <w:rPr>
-          <w:rFonts w:asciiTheme="majorBidi" w:hAnsiTheme="majorBidi" w:cstheme="majorBidi"/>
-        </w:rPr>
-      </w:pPr>
-      <w:r>
-        <w:rPr>
-          <w:rFonts w:asciiTheme="majorBidi" w:hAnsiTheme="majorBidi" w:cstheme="majorBidi"/>
-          <w:b/>
-          <w:bCs/>
-        </w:rPr>
-        <w:t>#t#</w:t>
-      </w:r>
-      <w:r>
-        <w:rPr>
-          <w:rFonts w:asciiTheme="majorBidi" w:hAnsiTheme="majorBidi" w:cstheme="majorBidi"/>
-        </w:rPr>
-        <w:t>: indentation</w:t>
-      </w:r>
-    </w:p>
-    <w:p>
-      <w:pPr>
-        <w:jc w:val="both"/>
-        <w:rPr>
-          <w:rFonts w:asciiTheme="majorBidi" w:hAnsiTheme="majorBidi" w:cstheme="majorBidi"/>
-        </w:rPr>
-      </w:pPr>
-      <w:r>
-        <w:rPr>
-          <w:rFonts w:asciiTheme="majorBidi" w:hAnsiTheme="majorBidi" w:cstheme="majorBidi"/>
-          <w:b/>
-          <w:bCs/>
-        </w:rPr>
-        <w:t>Example:</w:t>
-      </w:r>
-      <w:r>
-        <w:rPr>
-          <w:rFonts w:asciiTheme="majorBidi" w:hAnsiTheme="majorBidi" w:cstheme="majorBidi"/>
-        </w:rPr>
-        <w:t xml:space="preserve"> </w:t>
-      </w:r>
-      <w:r>
-        <w:rPr>
-          <w:rFonts w:asciiTheme="majorBidi" w:hAnsiTheme="majorBidi" w:cstheme="majorBidi"/>
-          <w:b/>
-          <w:bCs/>
-        </w:rPr>
-        <w:t>#</w:t>
-      </w:r>
-      <w:proofErr w:type="spellStart"/>
-      <w:r>
-        <w:rPr>
-          <w:rFonts w:asciiTheme="majorBidi" w:hAnsiTheme="majorBidi" w:cstheme="majorBidi"/>
-          <w:b/>
-          <w:bCs/>
-        </w:rPr>
-        <w:t>ttt</w:t>
-      </w:r>
-      <w:proofErr w:type="spellEnd"/>
-      <w:r>
-        <w:rPr>
-          <w:rFonts w:asciiTheme="majorBidi" w:hAnsiTheme="majorBidi" w:cstheme="majorBidi"/>
-          <w:b/>
-          <w:bCs/>
-        </w:rPr>
-        <w:t>#</w:t>
-      </w:r>
-      <w:r>
-        <w:rPr>
-          <w:rFonts w:asciiTheme="majorBidi" w:hAnsiTheme="majorBidi" w:cstheme="majorBidi"/>
-        </w:rPr>
-        <w:t xml:space="preserve"> </w:t>
-      </w:r>
-      <w:r>
-        <w:rPr>
-          <w:rFonts w:asciiTheme="majorBidi" w:hAnsiTheme="majorBidi" w:cstheme="majorBidi"/>
-        </w:rPr>
-        <w:t>It is</w:t>
-      </w:r>
-      <w:r>
-        <w:rPr>
-          <w:rFonts w:asciiTheme="majorBidi" w:hAnsiTheme="majorBidi" w:cstheme="majorBidi"/>
-        </w:rPr>
-        <w:t xml:space="preserve"> an example of </w:t>
-      </w:r>
-      <w:r>
-        <w:rPr>
-          <w:rFonts w:asciiTheme="majorBidi" w:hAnsiTheme="majorBidi" w:cstheme="majorBidi"/>
-        </w:rPr>
-        <w:t>3 indentation</w:t>
-      </w:r>
-      <w:r>
-        <w:rPr>
-          <w:rFonts w:asciiTheme="majorBidi" w:hAnsiTheme="majorBidi" w:cstheme="majorBidi"/>
-        </w:rPr>
-        <w:t xml:space="preserve"> as one t would define one level of indentation in the code required.</w:t>
-      </w:r>
-    </w:p>
-    <w:p>
-      <w:pPr>
-        <w:jc w:val="both"/>
-        <w:rPr>
-          <w:rFonts w:asciiTheme="majorBidi" w:hAnsiTheme="majorBidi" w:cstheme="majorBidi"/>
-        </w:rPr>
-      </w:pPr>
     </w:p>
     <w:p>
       <w:pPr>
@@ -2550,6 +2462,7 @@
           <w:rFonts w:asciiTheme="majorBidi" w:hAnsiTheme="majorBidi" w:cstheme="majorBidi"/>
           <w:noProof/>
         </w:rPr>
+        <w:lastRenderedPageBreak/>
         <mc:AlternateContent>
           <mc:Choice Requires="wps">
             <w:drawing>
@@ -2991,7 +2904,6 @@
           <w:rFonts w:asciiTheme="majorBidi" w:hAnsiTheme="majorBidi" w:cstheme="majorBidi"/>
           <w:noProof/>
         </w:rPr>
-        <w:lastRenderedPageBreak/>
         <w:drawing>
           <wp:inline distT="0" distB="0" distL="0" distR="0" wp14:anchorId="2F629B04" wp14:editId="0E22445D">
             <wp:extent cx="5273040" cy="3059316"/>
@@ -3228,17 +3140,11 @@
           <w:rFonts w:asciiTheme="majorBidi" w:hAnsiTheme="majorBidi" w:cstheme="majorBidi"/>
         </w:rPr>
       </w:pPr>
-    </w:p>
-    <w:p>
-      <w:pPr>
-        <w:rPr>
-          <w:rFonts w:asciiTheme="majorBidi" w:hAnsiTheme="majorBidi" w:cstheme="majorBidi"/>
-        </w:rPr>
-      </w:pPr>
-      <w:r>
-        <w:rPr>
-          <w:rFonts w:asciiTheme="majorBidi" w:hAnsiTheme="majorBidi" w:cstheme="majorBidi"/>
-        </w:rPr>
+      <w:r>
+        <w:rPr>
+          <w:rFonts w:asciiTheme="majorBidi" w:hAnsiTheme="majorBidi" w:cstheme="majorBidi"/>
+        </w:rPr>
+        <w:lastRenderedPageBreak/>
         <w:t>After the students attempt the test/problem:</w:t>
       </w:r>
     </w:p>
@@ -3339,7 +3245,6 @@
         <w:rPr>
           <w:rFonts w:asciiTheme="majorBidi" w:hAnsiTheme="majorBidi" w:cstheme="majorBidi"/>
         </w:rPr>
-        <w:lastRenderedPageBreak/>
         <w:t xml:space="preserve">Availability of the mistakes committed by the student: The instructor can choose to show the mistakes committed by the student after the student attempts the quiz. The instructor can also set the limit after which the mistakes of the student will be available to prevent the over-use of this feature or to prevent the hit and trial by the students.  </w:t>
       </w:r>
     </w:p>
@@ -3545,6 +3450,7 @@
           <w:rFonts w:asciiTheme="majorBidi" w:hAnsiTheme="majorBidi" w:cstheme="majorBidi"/>
           <w:noProof/>
         </w:rPr>
+        <w:lastRenderedPageBreak/>
         <w:drawing>
           <wp:inline distT="0" distB="0" distL="0" distR="0" wp14:anchorId="7C2FACFD" wp14:editId="474C87DE">
             <wp:extent cx="4228763" cy="2484120"/>
@@ -3634,6 +3540,16 @@
     <w:p>
       <w:pPr>
         <w:pStyle w:val="ListParagraph"/>
+        <w:ind w:left="0"/>
+        <w:jc w:val="both"/>
+        <w:rPr>
+          <w:rFonts w:asciiTheme="majorBidi" w:hAnsiTheme="majorBidi" w:cstheme="majorBidi"/>
+        </w:rPr>
+      </w:pPr>
+    </w:p>
+    <w:p>
+      <w:pPr>
+        <w:pStyle w:val="ListParagraph"/>
         <w:numPr>
           <w:ilvl w:val="0"/>
           <w:numId w:val="2"/>
@@ -3647,7 +3563,6 @@
         <w:rPr>
           <w:rFonts w:asciiTheme="majorBidi" w:hAnsiTheme="majorBidi" w:cstheme="majorBidi"/>
         </w:rPr>
-        <w:lastRenderedPageBreak/>
         <w:t xml:space="preserve">Due date of the problem/test: The instructor can choose to add the due date of the problem or test by which the students will have to complete it. This will make sure that the students are working over the problem/test continuously as per the requirements of the design of the course undertaken by the instructor. </w:t>
       </w:r>
     </w:p>
@@ -4006,6 +3921,7 @@
         <w:rPr>
           <w:rFonts w:asciiTheme="majorBidi" w:hAnsiTheme="majorBidi" w:cstheme="majorBidi"/>
         </w:rPr>
+        <w:lastRenderedPageBreak/>
         <w:t>The normal distribution of time spent</w:t>
       </w:r>
       <w:r>
@@ -4351,7 +4267,6 @@
         <w:rPr>
           <w:noProof/>
         </w:rPr>
-        <w:lastRenderedPageBreak/>
         <w:drawing>
           <wp:inline distT="0" distB="0" distL="0" distR="0" wp14:anchorId="7115A4DB" wp14:editId="78B05B73">
             <wp:extent cx="5943600" cy="3581749"/>
@@ -4422,13 +4337,7 @@
         <w:rPr>
           <w:rFonts w:asciiTheme="majorBidi" w:hAnsiTheme="majorBidi" w:cstheme="majorBidi"/>
         </w:rPr>
-        <w:t>9</w:t>
-      </w:r>
-      <w:r>
-        <w:rPr>
-          <w:rFonts w:asciiTheme="majorBidi" w:hAnsiTheme="majorBidi" w:cstheme="majorBidi"/>
-        </w:rPr>
-        <w:t>: The parsons puzzle test for the student where the student will attempt the quiz.</w:t>
+        <w:t>9: The parsons puzzle test for the student where the student will attempt the quiz.</w:t>
       </w:r>
     </w:p>
     <w:p>
@@ -4652,6 +4561,7 @@
         <w:rPr>
           <w:rFonts w:asciiTheme="majorBidi" w:hAnsiTheme="majorBidi" w:cstheme="majorBidi"/>
         </w:rPr>
+        <w:lastRenderedPageBreak/>
         <w:t xml:space="preserve">3. Students can even </w:t>
       </w:r>
       <w:r>
@@ -4679,7 +4589,6 @@
           <w:rFonts w:asciiTheme="majorBidi" w:hAnsiTheme="majorBidi" w:cstheme="majorBidi"/>
           <w:noProof/>
         </w:rPr>
-        <w:lastRenderedPageBreak/>
         <w:drawing>
           <wp:inline distT="0" distB="0" distL="0" distR="0" wp14:anchorId="6F5E66AA" wp14:editId="245564DC">
             <wp:extent cx="5204460" cy="3325871"/>
@@ -4870,7 +4779,9 @@
           <w:szCs w:val="28"/>
         </w:rPr>
       </w:pPr>
-      <w:r>
+    </w:p>
+    <w:p>
+      <w:pPr>
         <w:rPr>
           <w:rFonts w:asciiTheme="majorBidi" w:hAnsiTheme="majorBidi" w:cstheme="majorBidi"/>
           <w:b/>
@@ -4878,9 +4789,10 @@
           <w:sz w:val="28"/>
           <w:szCs w:val="28"/>
         </w:rPr>
-        <w:t xml:space="preserve">Automatic Calculation of </w:t>
-      </w:r>
-      <w:r>
+      </w:pPr>
+    </w:p>
+    <w:p>
+      <w:pPr>
         <w:rPr>
           <w:rFonts w:asciiTheme="majorBidi" w:hAnsiTheme="majorBidi" w:cstheme="majorBidi"/>
           <w:b/>
@@ -4888,8 +4800,7 @@
           <w:sz w:val="28"/>
           <w:szCs w:val="28"/>
         </w:rPr>
-        <w:t>Problem difficulty</w:t>
-      </w:r>
+      </w:pPr>
       <w:r>
         <w:rPr>
           <w:rFonts w:asciiTheme="majorBidi" w:hAnsiTheme="majorBidi" w:cstheme="majorBidi"/>
@@ -4898,7 +4809,8 @@
           <w:sz w:val="28"/>
           <w:szCs w:val="28"/>
         </w:rPr>
-        <w:t xml:space="preserve">: Future </w:t>
+        <w:lastRenderedPageBreak/>
+        <w:t xml:space="preserve">Automatic Calculation of </w:t>
       </w:r>
       <w:r>
         <w:rPr>
@@ -4908,6 +4820,26 @@
           <w:sz w:val="28"/>
           <w:szCs w:val="28"/>
         </w:rPr>
+        <w:t>Problem difficulty</w:t>
+      </w:r>
+      <w:r>
+        <w:rPr>
+          <w:rFonts w:asciiTheme="majorBidi" w:hAnsiTheme="majorBidi" w:cstheme="majorBidi"/>
+          <w:b/>
+          <w:bCs/>
+          <w:sz w:val="28"/>
+          <w:szCs w:val="28"/>
+        </w:rPr>
+        <w:t xml:space="preserve">: Future </w:t>
+      </w:r>
+      <w:r>
+        <w:rPr>
+          <w:rFonts w:asciiTheme="majorBidi" w:hAnsiTheme="majorBidi" w:cstheme="majorBidi"/>
+          <w:b/>
+          <w:bCs/>
+          <w:sz w:val="28"/>
+          <w:szCs w:val="28"/>
+        </w:rPr>
         <w:t>Extension</w:t>
       </w:r>
     </w:p>
@@ -4956,7 +4888,6 @@
           <w:iCs/>
           <w:color w:val="000000"/>
         </w:rPr>
-        <w:lastRenderedPageBreak/>
         <w:t xml:space="preserve">Paired type: </w:t>
       </w:r>
       <w:r>
@@ -5713,6 +5644,7 @@
         <w:rPr>
           <w:rFonts w:asciiTheme="majorBidi" w:hAnsiTheme="majorBidi" w:cstheme="majorBidi"/>
         </w:rPr>
+        <w:lastRenderedPageBreak/>
         <w:t>Monitoring student progression</w:t>
       </w:r>
       <w:r>
@@ -5781,14 +5713,7 @@
         <w:rPr>
           <w:rFonts w:asciiTheme="majorBidi" w:hAnsiTheme="majorBidi" w:cstheme="majorBidi"/>
         </w:rPr>
-        <w:t xml:space="preserve">divide the students into different groups based on their different cognitive processing strategies, regulation strategies and </w:t>
-      </w:r>
-      <w:r>
-        <w:rPr>
-          <w:rFonts w:asciiTheme="majorBidi" w:hAnsiTheme="majorBidi" w:cstheme="majorBidi"/>
-        </w:rPr>
-        <w:lastRenderedPageBreak/>
-        <w:t>learning motivations. And then suggest them with different study plans and give them adaptive supports. For example, give more background or theoretical explanations to a meaning</w:t>
+        <w:t>divide the students into different groups based on their different cognitive processing strategies, regulation strategies and learning motivations. And then suggest them with different study plans and give them adaptive supports. For example, give more background or theoretical explanations to a meaning</w:t>
       </w:r>
       <w:r>
         <w:rPr>
@@ -7954,6 +7879,7 @@
     <w:lsdException w:name="HTML Sample" w:semiHidden="1" w:unhideWhenUsed="1"/>
     <w:lsdException w:name="HTML Typewriter" w:semiHidden="1" w:unhideWhenUsed="1"/>
     <w:lsdException w:name="HTML Variable" w:semiHidden="1" w:unhideWhenUsed="1"/>
+    <w:lsdException w:name="Normal Table" w:semiHidden="1" w:unhideWhenUsed="1"/>
     <w:lsdException w:name="annotation subject" w:semiHidden="1" w:unhideWhenUsed="1"/>
     <w:lsdException w:name="No List" w:semiHidden="1" w:unhideWhenUsed="1"/>
     <w:lsdException w:name="Outline List 1" w:semiHidden="1" w:unhideWhenUsed="1"/>
@@ -8000,8 +7926,10 @@
     <w:lsdException w:name="Table Subtle 2" w:semiHidden="1" w:unhideWhenUsed="1"/>
     <w:lsdException w:name="Table Web 1" w:semiHidden="1" w:unhideWhenUsed="1"/>
     <w:lsdException w:name="Table Web 2" w:semiHidden="1" w:unhideWhenUsed="1"/>
+    <w:lsdException w:name="Table Web 3" w:semiHidden="1" w:unhideWhenUsed="1"/>
     <w:lsdException w:name="Balloon Text" w:semiHidden="1" w:unhideWhenUsed="1"/>
     <w:lsdException w:name="Table Grid" w:uiPriority="39"/>
+    <w:lsdException w:name="Table Theme" w:semiHidden="1" w:unhideWhenUsed="1"/>
     <w:lsdException w:name="Placeholder Text" w:semiHidden="1"/>
     <w:lsdException w:name="No Spacing" w:uiPriority="1" w:qFormat="1"/>
     <w:lsdException w:name="Light Shading" w:uiPriority="60"/>
@@ -8239,6 +8167,7 @@
   <w:style w:type="character" w:default="1" w:styleId="DefaultParagraphFont">
     <w:name w:val="Default Paragraph Font"/>
     <w:uiPriority w:val="1"/>
+    <w:semiHidden/>
     <w:unhideWhenUsed/>
   </w:style>
   <w:style w:type="table" w:default="1" w:styleId="TableNormal">
@@ -11405,7 +11334,7 @@
 </file>
 
 <file path=customXml/itemProps1.xml><?xml version="1.0" encoding="utf-8"?>
-<ds:datastoreItem xmlns:ds="http://schemas.openxmlformats.org/officeDocument/2006/customXml" ds:itemID="{D0F8A36D-A983-4465-BFFF-FC5EBBEBC515}">
+<ds:datastoreItem xmlns:ds="http://schemas.openxmlformats.org/officeDocument/2006/customXml" ds:itemID="{A901A27A-F29E-410A-ADFB-D2313B06FA0E}">
   <ds:schemaRefs>
     <ds:schemaRef ds:uri="http://schemas.openxmlformats.org/officeDocument/2006/bibliography"/>
   </ds:schemaRefs>
